--- a/RepExpDoc.docx
+++ b/RepExpDoc.docx
@@ -54,7 +54,7 @@
         </w:p>
       </w:sdtContent>
     </w:sdt>
-    <w:bookmarkStart w:id="122" w:name="section"/>
+    <w:bookmarkStart w:id="135" w:name="section"/>
     <w:p>
       <w:pPr>
         <w:pStyle w:val="Heading1"/>
@@ -85,13 +85,19 @@
         <w:t xml:space="preserve">The Replicate-Experiment</w:t>
       </w:r>
       <w:r>
-        <w:t xml:space="preserve">(Eastwood et al. 2006)</w:t>
+        <w:t xml:space="preserve"> </w:t>
+      </w:r>
+      <w:r>
+        <w:t xml:space="preserve">(Eastwood et al. 2006a)</w:t>
       </w:r>
       <w:r>
         <w:t xml:space="preserve"> </w:t>
       </w:r>
       <w:r>
         <w:t xml:space="preserve">is based on Bland-Altman difference analysis</w:t>
+      </w:r>
+      <w:r>
+        <w:t xml:space="preserve"> </w:t>
       </w:r>
       <w:r>
         <w:t xml:space="preserve">(Bland and Altman 1986)</w:t>
@@ -182,7 +188,10 @@
         <w:t xml:space="preserve">Replicate-Experiment studies</w:t>
       </w:r>
       <w:r>
-        <w:t xml:space="preserve">(Iversen et al. 2004)</w:t>
+        <w:t xml:space="preserve"> </w:t>
+      </w:r>
+      <w:r>
+        <w:t xml:space="preserve">(Iversen et al. 2012)</w:t>
       </w:r>
       <w:r>
         <w:t xml:space="preserve"> </w:t>
@@ -236,10 +245,13 @@
         <w:t xml:space="preserve"> </w:t>
       </w:r>
       <w:r>
-        <w:t xml:space="preserve">assay variability, but two runs are not enough to adequately assess overall variability. Post-Production monitoring, such as Retrospective MSR</w:t>
-      </w:r>
-      <w:r>
-        <w:t xml:space="preserve">(Haas et al. 2004)</w:t>
+        <w:t xml:space="preserve">assay variability, but two runs are not enough to adequately assess overall variability. Post-production monitoring, such as Retrospective MSR</w:t>
+      </w:r>
+      <w:r>
+        <w:t xml:space="preserve"> </w:t>
+      </w:r>
+      <w:r>
+        <w:t xml:space="preserve">(Haas et al. 2017)</w:t>
       </w:r>
       <w:r>
         <w:t xml:space="preserve"> </w:t>
@@ -248,7 +260,10 @@
         <w:t xml:space="preserve">analysis and Control Charts</w:t>
       </w:r>
       <w:r>
-        <w:t xml:space="preserve">(Beck et al. 2004)</w:t>
+        <w:t xml:space="preserve"> </w:t>
+      </w:r>
+      <w:r>
+        <w:t xml:space="preserve">(Beck et al. 2017)</w:t>
       </w:r>
       <w:r>
         <w:t xml:space="preserve"> </w:t>
@@ -513,7 +528,7 @@
         <w:pStyle w:val="BodyText"/>
       </w:pPr>
       <w:r>
-        <w:t xml:space="preserve">In a Replicate-Experiment study the</w:t>
+        <w:t xml:space="preserve">In a Replicate-Experiment study, the</w:t>
       </w:r>
       <w:r>
         <w:t xml:space="preserve"> </w:t>
@@ -529,7 +544,7 @@
         <w:t xml:space="preserve"> </w:t>
       </w:r>
       <w:r>
-        <w:t xml:space="preserve">sources of variation cause one run to be on average higher than the other run. However, it would be very unlikely that the difference between the two runs were exactly the same for every compound in the study. These individual compound</w:t>
+        <w:t xml:space="preserve">sources of variation cause one run to be on average higher than the other run. However, it would be very unlikely that the differences between the two runs were exactly the same for every compound in the study. These individual compound</w:t>
       </w:r>
       <w:r>
         <w:t xml:space="preserve"> </w:t>
@@ -601,7 +616,7 @@
         <w:pStyle w:val="BodyText"/>
       </w:pPr>
       <w:r>
-        <w:t xml:space="preserve">The potency mode is ideally run with 20-30 active compounds with a broad range of potencies and the potencies should be well spaced across the range of potencies. If this number of active compounds is not available, then it can be run with a smaller set of compounds in replicate, with each replicate treated as an independent sample (e.g. 5 compounds with 5 seperate replicate dilutions).</w:t>
+        <w:t xml:space="preserve">The potency mode is ideally run with 20-30 active compounds with a broad range of potencies and the potencies should be well spaced across the range of potencies. If this number of active compounds is not available, then it can be run with a smaller set of compounds in replicate, with each replicate treated as an independent sample (e.g. 5 compounds with 5 separate replicate dilutions).</w:t>
       </w:r>
     </w:p>
     <w:p>
@@ -663,7 +678,10 @@
         <w:t xml:space="preserve">Control charting reference compound(s)</w:t>
       </w:r>
       <w:r>
-        <w:t xml:space="preserve">(Beck et al. 2004)</w:t>
+        <w:t xml:space="preserve"> </w:t>
+      </w:r>
+      <w:r>
+        <w:t xml:space="preserve">(Beck et al. 2017)</w:t>
       </w:r>
       <w:r>
         <w:t xml:space="preserve">.</w:t>
@@ -677,10 +695,13 @@
         </w:numPr>
       </w:pPr>
       <w:r>
-        <w:t xml:space="preserve">Retrospective MSR studies</w:t>
-      </w:r>
-      <w:r>
-        <w:t xml:space="preserve">(Haas et al. 2004)</w:t>
+        <w:t xml:space="preserve">Retrospective MSR analysis</w:t>
+      </w:r>
+      <w:r>
+        <w:t xml:space="preserve"> </w:t>
+      </w:r>
+      <w:r>
+        <w:t xml:space="preserve">(Haas et al. 2017)</w:t>
       </w:r>
       <w:r>
         <w:t xml:space="preserve">.</w:t>
@@ -697,7 +718,10 @@
         <w:t xml:space="preserve">periodic retests if the samples used in previous replicate experiments to compare to previous data</w:t>
       </w:r>
       <w:r>
-        <w:t xml:space="preserve">(Eastwood et al. 2006)</w:t>
+        <w:t xml:space="preserve"> </w:t>
+      </w:r>
+      <w:r>
+        <w:t xml:space="preserve">(Eastwood et al. 2006b)</w:t>
       </w:r>
       <w:r>
         <w:t xml:space="preserve">.</w:t>
@@ -708,7 +732,7 @@
         <w:pStyle w:val="FirstParagraph"/>
       </w:pPr>
       <w:r>
-        <w:t xml:space="preserve">The replicate experiment is also used to validate minor assay changes such as new assayers, equipment substitutions, or changes to lots of reagents or cells. In this case the data from identical samples is compared in the current and new formats. Historical data can be used for the current format, as long as it comes from a single experiment.</w:t>
+        <w:t xml:space="preserve">The replicate experiment is also used to validate minor assay changes such as new assayers, equipment substitutions, or changes to lots of reagents or cells. In this case, the data from identical samples is compared in the current and new formats. Historical data can be used for the current format, as long as it comes from a single experiment.</w:t>
       </w:r>
     </w:p>
     <w:bookmarkEnd w:id="22"/>
@@ -864,7 +888,7 @@
         <w:t xml:space="preserve"> </w:t>
       </w:r>
       <w:r>
-        <w:t xml:space="preserve">Where n is the number of compounds tested. This is the 95% confidence interval for the mean difference.</w:t>
+        <w:t xml:space="preserve">where n is the number of compounds tested. This is the 95% confidence interval for the mean difference.</w:t>
       </w:r>
     </w:p>
     <w:p>
@@ -926,10 +950,7 @@
         </m:r>
       </m:oMath>
       <w:r>
-        <w:t xml:space="preserve"> </w:t>
-      </w:r>
-      <w:r>
-        <w:t xml:space="preserve">Most of the individual compound differences (~95%) should fall within these limits.</w:t>
+        <w:t xml:space="preserve">. Most of the individual compound differences (~95%) should fall within these limits.</w:t>
       </w:r>
     </w:p>
     <w:p>
@@ -983,10 +1004,7 @@
         </m:r>
       </m:oMath>
       <w:r>
-        <w:t xml:space="preserve"> </w:t>
-      </w:r>
-      <w:r>
-        <w:t xml:space="preserve">This is the minimum difference between two compounds that is statistically significant.</w:t>
+        <w:t xml:space="preserve">. This is the minimum difference between two compounds that is statistically significant.</w:t>
       </w:r>
     </w:p>
     <w:p>
@@ -997,7 +1015,7 @@
         </w:numPr>
       </w:pPr>
       <w:r>
-        <w:t xml:space="preserve">For potency data all statistics are transformed back to linear scale and differences become ratios (e.g. Minimum Significant Ratio</w:t>
+        <w:t xml:space="preserve">For potency data all statistics are transformed back to linear scale and differences become ratios (e.g. Minimum Significant Ratio,</w:t>
       </w:r>
       <w:r>
         <w:t xml:space="preserve"> </w:t>
@@ -1042,7 +1060,7 @@
       </w:r>
     </w:p>
     <w:bookmarkEnd w:id="23"/>
-    <w:bookmarkStart w:id="46" w:name="interpretation"/>
+    <w:bookmarkStart w:id="51" w:name="interpretation"/>
     <w:p>
       <w:pPr>
         <w:pStyle w:val="Heading2"/>
@@ -1153,7 +1171,7 @@
               <w:pStyle w:val="ImageCaption"/>
             </w:pPr>
             <w:r>
-              <w:t xml:space="preserve">Figure 1: Difference Distribution for Replicate Experiment</w:t>
+              <w:t xml:space="preserve">Figure 1: Difference Distribution for Replicate Experiment.</w:t>
             </w:r>
           </w:p>
           <w:bookmarkEnd w:id="27"/>
@@ -1176,7 +1194,7 @@
         <w:t xml:space="preserve"> </w:t>
       </w:r>
       <w:r>
-        <w:t xml:space="preserve">illustrates that distribution of difference values along with the associated analysis statistics. The difference limits are derived from the standard error of the mean (SEM) and represent a 95% CI around the mean difference. If the difference limits include 0, then there is no discernible systematic bias between the first and second measurement.</w:t>
+        <w:t xml:space="preserve">illustrates the distribution of difference values along with the associated analysis statistics. The difference limits are derived from the standard error of the mean (SEM) and represent a 95% CI around the mean difference. If the difference limits include 0, then there is no discernible systematic bias between the first and second measurements.</w:t>
       </w:r>
       <w:r>
         <w:t xml:space="preserve"> </w:t>
@@ -1219,7 +1237,7 @@
         <w:t xml:space="preserve"> </w:t>
       </w:r>
       <w:r>
-        <w:t xml:space="preserve">bioassays are efficacy and potency. Understanding the variability of these data types is essential for the interpretation of replicate experiment results</w:t>
+        <w:t xml:space="preserve">bioassays are efficacy and potency. Understanding the variability of these data types is essential for the interpretation of replicate experiment results.</w:t>
       </w:r>
     </w:p>
     <w:bookmarkStart w:id="28" w:name="efficacy"/>
@@ -1262,7 +1280,7 @@
         <w:t xml:space="preserve"> </w:t>
       </w:r>
       <w:r>
-        <w:t xml:space="preserve">at a given concentration and is usually what is directly measured in an assay well. The variability is efficacy measurements is normally distributed at given concentration, though this variability may change across the dynamic range of the assay. There are two primary factors that can contribute to this. The first is the detection method. For example fluorescence intensity often exhibit a constant coefficient of variation (cv) across the dynamic range, while the variability of ratiometric fluorescence polarization measurements is more constant. Second the sigmoidal nature of most dose response curves means that the variability of individual efficacy measurements will be greatest around the inflection point in the curve, due to the effect that small differences in sample concentration can exhibit. While it is difficult to predict the overall effect in advance, the replicate experiment with samples across the full dynamic range of the assay should indicate whether the data can be treated as a single population or should be divided into more discrete populations (e.g. inactive, moderately active, highly active).</w:t>
+        <w:t xml:space="preserve">at a given concentration and is usually what is directly measured in an assay well. The variability is efficacy measurements is normally distributed at a given concentration, though this variability may change across the dynamic range of the assay. There are two primary factors that can contribute to this. The first is the detection method. For example fluorescence intensity often exhibits a constant coefficient of variation (cv) across the dynamic range, while the variability of ratiometric fluorescence polarization measurements is more constant. Second, the sigmoidal nature of most dose-response curves means that the variability of individual efficacy measurements will be greatest around the inflection point in the curve, due to the effect that small differences in sample concentration can exhibit. While it is difficult to predict the overall effect in advance, the replicate experiment with samples across the full dynamic range of the assay should indicate whether the data can be treated as a single population or should be divided into more discrete populations (e.g. inactive, moderately active, highly active).</w:t>
       </w:r>
     </w:p>
     <w:bookmarkEnd w:id="28"/>
@@ -1306,7 +1324,7 @@
         <w:t xml:space="preserve"> </w:t>
       </w:r>
       <w:r>
-        <w:t xml:space="preserve">of a substance which elicits a specified efficacy. These are generated by fitting concentration response curves to the Hill equation (Y vs log(X)) to determine the binding constant and slope. While AC</w:t>
+        <w:t xml:space="preserve">of a substance that elicits a specified efficacy. These are generated by fitting concentration-response curves to the Hill equation (Y vs log(X)) to determine the binding constant and slope. While AC</w:t>
       </w:r>
       <w:r>
         <w:rPr>
@@ -1347,10 +1365,13 @@
         <w:t xml:space="preserve">Potency values generally follow a log-normal distribution</w:t>
       </w:r>
       <w:r>
+        <w:t xml:space="preserve"> </w:t>
+      </w:r>
+      <w:r>
         <w:t xml:space="preserve">(Elassaiss-Schaap and Duisters 2020)</w:t>
       </w:r>
       <w:r>
-        <w:t xml:space="preserve">. In other words, log transformed potency values are normally distributed. Potency values are determined from the efficacy plotted at log(concentration), which is often represented as an x-axis with a log scale. Therefore when doing a statistical analysis, which assumes the data are normally distributed, the analysis must be done on log transformed data.</w:t>
+        <w:t xml:space="preserve">. In other words, log transformed potency values are normally distributed. Potency values are determined from the efficacy plotted at log(concentration), which is often represented as an x-axis with a log scale. Therefore when doing a statistical analysis, which assumes the data are normally distributed, the analysis must be done with log transformed potency values.</w:t>
       </w:r>
     </w:p>
     <w:tbl>
@@ -1437,7 +1458,7 @@
         <w:pStyle w:val="BodyText"/>
       </w:pPr>
       <w:r>
-        <w:t xml:space="preserve">A simulated data set of 10,000 potency measurements of compound with a potency of 100 nM was used to illustrate some of the properties of log-normal data.</w:t>
+        <w:t xml:space="preserve">A simulated data set of 10,000 potency measurements of a compound with a true potency of 100 nM was used to illustrate some of the properties of log-normal data.</w:t>
       </w:r>
       <w:r>
         <w:t xml:space="preserve"> </w:t>
@@ -1475,7 +1496,7 @@
         <w:t xml:space="preserve">10</w:t>
       </w:r>
       <w:r>
-        <w:t xml:space="preserve">(100) = 2). Panel C is. the original data plotted with log</w:t>
+        <w:t xml:space="preserve">(100) = 2). Panel C is the original data plotted with log</w:t>
       </w:r>
       <w:r>
         <w:rPr>
@@ -1487,7 +1508,7 @@
         <w:t xml:space="preserve"> </w:t>
       </w:r>
       <w:r>
-        <w:t xml:space="preserve">transformed axis which now appears to be normally distributed. Transforming the axis spacing for log-normal data facilitates visualization of the variability in the data. The true potency of 100 is the geometric mean of the data set and would represent the median in the distribution of the original data. Note that the peak of the original data is less than the geometric mean, since the data is right skewed. Similarly this skew will result in arithmetic means do not represent the midpoint of the distribution.</w:t>
+        <w:t xml:space="preserve">transformed axis which now appears to be normally distributed. Transforming the axis spacing for log-normal data facilitates visualization of the variability in the data. The true potency of 100 is the geometric mean of the data set and would represent the median in the distribution of the original data. Note that the peak of the original data is less than the geometric mean, since the data is right skewed. This skew in the linear potency data illustrates why geometric means, rather than arithmetic means, are used for summarizing potency data. The geometric mean corresponds to the center of the log-normal data distribution.</w:t>
       </w:r>
     </w:p>
     <w:p>
@@ -1570,7 +1591,7 @@
           <w:b/>
           <w:bCs/>
         </w:rPr>
-        <w:t xml:space="preserve">) it can be analyzed in the</w:t>
+        <w:t xml:space="preserve">) it should be analyzed in the</w:t>
       </w:r>
       <w:r>
         <w:rPr>
@@ -1606,7 +1627,7 @@
     </w:p>
     <w:bookmarkEnd w:id="34"/>
     <w:bookmarkEnd w:id="35"/>
-    <w:bookmarkStart w:id="40" w:name="bland-altman-plot"/>
+    <w:bookmarkStart w:id="45" w:name="sec-bland-altman-plot"/>
     <w:p>
       <w:pPr>
         <w:pStyle w:val="Heading3"/>
@@ -1620,7 +1641,7 @@
         <w:pStyle w:val="FirstParagraph"/>
       </w:pPr>
       <w:r>
-        <w:t xml:space="preserve">The Replicate-Experiment has two primary assumptions. The first assumption it that the differences between each pair of measurements should be random and normally distributed. Additionally, the mean difference for the set of paired measurements should be 0 (or 1 for ratios), if the measured values are equivalent.Bland-Altman plots</w:t>
+        <w:t xml:space="preserve">The Replicate-Experiment has three primary assumptions. The first assumption it that the differences between each pair of measurements and should be random and normally distributed, Second, the variability is consistent across the range of measured values. Finally, the mean difference for the set of paired measurements should be 0 (or 1 for ratios), if the measured values are equivalent. Bland-Altman plots</w:t>
       </w:r>
       <w:r>
         <w:t xml:space="preserve"> </w:t>
@@ -1648,7 +1669,1008 @@
       <w:tr>
         <w:tc>
           <w:tcPr/>
-          <w:bookmarkStart w:id="39" w:name="fig-baplot"/>
+          <w:bookmarkStart w:id="36" w:name="tbl-baExData"/>
+          <w:p>
+            <w:pPr>
+              <w:jc w:val="center"/>
+            </w:pPr>
+            <w:pPr>
+              <w:jc w:val="start"/>
+              <w:spacing w:before="200"/>
+              <w:pStyle w:val="ImageCaption"/>
+            </w:pPr>
+            <w:r>
+              <w:t xml:space="preserve">Table 1: Bland-Altman Data.</w:t>
+            </w:r>
+          </w:p>
+          <w:p>
+            <w:pPr>
+              <w:spacing w:before="0" w:after="60"/>
+              <w:keepNext/>
+              <w:jc w:val="start"/>
+              <w:pStyle w:val="caption"/>
+            </w:pPr>
+            <w:r>
+              <w:rPr>
+                <w:rFonts w:ascii="Calibri" w:hAnsi="Calibri"/>
+                <w:sz w:val="24"/>
+              </w:rPr>
+              <w:t xml:space="preserve">Table </w:t>
+            </w:r>
+            <w:r>
+              <w:fldChar w:fldCharType="begin" w:dirty="true"/>
+            </w:r>
+            <w:r>
+              <w:instrText xml:space="preserve" w:dirty="true"> SEQ Table \* ARABIC </w:instrText>
+            </w:r>
+            <w:r>
+              <w:fldChar w:fldCharType="separate" w:dirty="true"/>
+            </w:r>
+            <w:r>
+              <w:rPr>
+                <w:noProof/>
+                <w:rFonts w:ascii="Calibri" w:hAnsi="Calibri"/>
+                <w:sz w:val="24"/>
+              </w:rPr>
+              <w:t xml:space="default">1</w:t>
+            </w:r>
+            <w:r>
+              <w:fldChar w:fldCharType="end" w:dirty="true"/>
+            </w:r>
+            <w:r>
+              <w:rPr>
+                <w:rFonts w:ascii="Calibri" w:hAnsi="Calibri"/>
+                <w:sz w:val="24"/>
+              </w:rPr>
+              <w:t xml:space="preserve">: </w:t>
+            </w:r>
+            <w:r>
+              <w:rPr>
+                <w:rFonts w:ascii="Calibri" w:hAnsi="Calibri"/>
+                <w:sz w:val="24"/>
+                <w:color w:val="333333"/>
+              </w:rPr>
+              <w:t xml:space="default">Bland-Altman Data</w:t>
+            </w:r>
+          </w:p>
+          <w:tbl xmlns:w="http://schemas.openxmlformats.org/wordprocessingml/2006/main" xmlns:wp="http://schemas.openxmlformats.org/drawingml/2006/wordprocessingDrawing" xmlns:r="http://schemas.openxmlformats.org/officeDocument/2006/relationships" xmlns:w14="http://schemas.microsoft.com/office/word/2010/wordml">
+            <w:tblPr>
+              <w:tblCellMar>
+                <w:top w:w="0" w:type="dxa"/>
+                <w:bottom w:w="0" w:type="dxa"/>
+                <w:start w:w="60" w:type="dxa"/>
+                <w:end w:w="60" w:type="dxa"/>
+              </w:tblCellMar>
+              <w:tblW w:type="auto" w:w="0"/>
+              <w:tblLook w:firstRow="0" w:lastRow="0" w:firstColumn="0" w:lastColumn="0" w:noHBand="0" w:noVBand="0"/>
+              <w:jc w:val="center"/>
+            </w:tblPr>
+            <w:tr>
+              <w:trPr>
+                <w:cantSplit/>
+                <w:tblHeader/>
+              </w:trPr>
+              <w:tc>
+                <w:tcPr>
+                  <w:tcBorders>
+                    <w:top w:val="single" w:sz="16" w:space="0" w:color="D3D3D3"/>
+                    <w:bottom w:val="single" w:sz="16" w:space="0" w:color="D3D3D3"/>
+                    <w:start w:val="single" w:space="0" w:color="D3D3D3"/>
+                  </w:tcBorders>
+                </w:tcPr>
+                <w:p>
+                  <w:pPr>
+                    <w:spacing w:before="0" w:after="60"/>
+                    <w:keepNext/>
+                    <w:jc w:val="end"/>
+                  </w:pPr>
+                  <w:r>
+                    <w:rPr>
+                      <w:rFonts w:ascii="Calibri" w:hAnsi="Calibri"/>
+                      <w:sz w:val="20"/>
+                    </w:rPr>
+                    <w:t xml:space="default">Sample</w:t>
+                  </w:r>
+                </w:p>
+              </w:tc>
+              <w:tc>
+                <w:tcPr>
+                  <w:tcBorders>
+                    <w:top w:val="single" w:sz="16" w:space="0" w:color="D3D3D3"/>
+                    <w:bottom w:val="single" w:sz="16" w:space="0" w:color="D3D3D3"/>
+                  </w:tcBorders>
+                </w:tcPr>
+                <w:p>
+                  <w:pPr>
+                    <w:spacing w:before="0" w:after="60"/>
+                    <w:keepNext/>
+                    <w:jc w:val="end"/>
+                  </w:pPr>
+                  <w:r>
+                    <w:rPr>
+                      <w:rFonts w:ascii="Calibri" w:hAnsi="Calibri"/>
+                      <w:sz w:val="20"/>
+                    </w:rPr>
+                    <w:t xml:space="default">Exp1</w:t>
+                  </w:r>
+                </w:p>
+              </w:tc>
+              <w:tc>
+                <w:tcPr>
+                  <w:tcBorders>
+                    <w:top w:val="single" w:sz="16" w:space="0" w:color="D3D3D3"/>
+                    <w:bottom w:val="single" w:sz="16" w:space="0" w:color="D3D3D3"/>
+                  </w:tcBorders>
+                </w:tcPr>
+                <w:p>
+                  <w:pPr>
+                    <w:spacing w:before="0" w:after="60"/>
+                    <w:keepNext/>
+                    <w:jc w:val="end"/>
+                  </w:pPr>
+                  <w:r>
+                    <w:rPr>
+                      <w:rFonts w:ascii="Calibri" w:hAnsi="Calibri"/>
+                      <w:sz w:val="20"/>
+                    </w:rPr>
+                    <w:t xml:space="default">Exp2</w:t>
+                  </w:r>
+                </w:p>
+              </w:tc>
+              <w:tc>
+                <w:tcPr>
+                  <w:tcBorders>
+                    <w:top w:val="single" w:sz="16" w:space="0" w:color="D3D3D3"/>
+                    <w:bottom w:val="single" w:sz="16" w:space="0" w:color="D3D3D3"/>
+                  </w:tcBorders>
+                </w:tcPr>
+                <w:p>
+                  <w:pPr>
+                    <w:spacing w:before="0" w:after="60"/>
+                    <w:keepNext/>
+                    <w:jc w:val="end"/>
+                  </w:pPr>
+                  <w:r>
+                    <w:rPr>
+                      <w:rFonts w:ascii="Calibri" w:hAnsi="Calibri"/>
+                      <w:sz w:val="20"/>
+                    </w:rPr>
+                    <w:t xml:space="default">Mean</w:t>
+                  </w:r>
+                </w:p>
+              </w:tc>
+              <w:tc>
+                <w:tcPr>
+                  <w:tcBorders>
+                    <w:top w:val="single" w:sz="16" w:space="0" w:color="D3D3D3"/>
+                    <w:bottom w:val="single" w:sz="16" w:space="0" w:color="D3D3D3"/>
+                    <w:end w:val="single" w:space="0" w:color="D3D3D3"/>
+                  </w:tcBorders>
+                </w:tcPr>
+                <w:p>
+                  <w:pPr>
+                    <w:spacing w:before="0" w:after="60"/>
+                    <w:keepNext/>
+                    <w:jc w:val="end"/>
+                  </w:pPr>
+                  <w:r>
+                    <w:rPr>
+                      <w:rFonts w:ascii="Calibri" w:hAnsi="Calibri"/>
+                      <w:sz w:val="20"/>
+                    </w:rPr>
+                    <w:t xml:space="default">Difference</w:t>
+                  </w:r>
+                </w:p>
+              </w:tc>
+            </w:tr>
+            <w:tr>
+              <w:trPr>
+                <w:cantSplit/>
+              </w:trPr>
+              <w:tc>
+                <w:tcPr>
+                  <w:tcBorders>
+                    <w:top w:val="single" w:space="0" w:color="D3D3D3"/>
+                    <w:bottom w:val="single" w:space="0" w:color="D3D3D3"/>
+                    <w:start w:val="single" w:space="0" w:color="D3D3D3"/>
+                    <w:end w:val="single" w:space="0" w:color="D3D3D3"/>
+                  </w:tcBorders>
+                </w:tcPr>
+                <w:p>
+                  <w:pPr>
+                    <w:spacing w:before="0" w:after="60"/>
+                    <w:keepNext/>
+                    <w:jc w:val="end"/>
+                  </w:pPr>
+                  <w:r>
+                    <w:rPr>
+                      <w:rFonts w:ascii="Calibri" w:hAnsi="Calibri"/>
+                      <w:sz w:val="20"/>
+                    </w:rPr>
+                    <w:t xml:space="default">8712555</w:t>
+                  </w:r>
+                </w:p>
+              </w:tc>
+              <w:tc>
+                <w:tcPr>
+                  <w:tcBorders>
+                    <w:top w:val="single" w:space="0" w:color="D3D3D3"/>
+                    <w:bottom w:val="single" w:space="0" w:color="D3D3D3"/>
+                    <w:start w:val="single" w:space="0" w:color="D3D3D3"/>
+                    <w:end w:val="single" w:space="0" w:color="D3D3D3"/>
+                  </w:tcBorders>
+                </w:tcPr>
+                <w:p>
+                  <w:pPr>
+                    <w:spacing w:before="0" w:after="60"/>
+                    <w:keepNext/>
+                    <w:jc w:val="end"/>
+                  </w:pPr>
+                  <w:r>
+                    <w:rPr>
+                      <w:rFonts w:ascii="Calibri" w:hAnsi="Calibri"/>
+                      <w:sz w:val="20"/>
+                    </w:rPr>
+                    <w:t xml:space="default">-31.693612</w:t>
+                  </w:r>
+                </w:p>
+              </w:tc>
+              <w:tc>
+                <w:tcPr>
+                  <w:tcBorders>
+                    <w:top w:val="single" w:space="0" w:color="D3D3D3"/>
+                    <w:bottom w:val="single" w:space="0" w:color="D3D3D3"/>
+                    <w:start w:val="single" w:space="0" w:color="D3D3D3"/>
+                    <w:end w:val="single" w:space="0" w:color="D3D3D3"/>
+                  </w:tcBorders>
+                </w:tcPr>
+                <w:p>
+                  <w:pPr>
+                    <w:spacing w:before="0" w:after="60"/>
+                    <w:keepNext/>
+                    <w:jc w:val="end"/>
+                  </w:pPr>
+                  <w:r>
+                    <w:rPr>
+                      <w:rFonts w:ascii="Calibri" w:hAnsi="Calibri"/>
+                      <w:sz w:val="20"/>
+                    </w:rPr>
+                    <w:t xml:space="default">-18.471848</w:t>
+                  </w:r>
+                </w:p>
+              </w:tc>
+              <w:tc>
+                <w:tcPr>
+                  <w:tcBorders>
+                    <w:top w:val="single" w:space="0" w:color="D3D3D3"/>
+                    <w:bottom w:val="single" w:space="0" w:color="D3D3D3"/>
+                    <w:start w:val="single" w:space="0" w:color="D3D3D3"/>
+                    <w:end w:val="single" w:space="0" w:color="D3D3D3"/>
+                  </w:tcBorders>
+                </w:tcPr>
+                <w:p>
+                  <w:pPr>
+                    <w:spacing w:before="0" w:after="60"/>
+                    <w:keepNext/>
+                    <w:jc w:val="end"/>
+                  </w:pPr>
+                  <w:r>
+                    <w:rPr>
+                      <w:rFonts w:ascii="Calibri" w:hAnsi="Calibri"/>
+                      <w:sz w:val="20"/>
+                    </w:rPr>
+                    <w:t xml:space="default">-25.082730</w:t>
+                  </w:r>
+                </w:p>
+              </w:tc>
+              <w:tc>
+                <w:tcPr>
+                  <w:tcBorders>
+                    <w:top w:val="single" w:space="0" w:color="D3D3D3"/>
+                    <w:bottom w:val="single" w:space="0" w:color="D3D3D3"/>
+                    <w:start w:val="single" w:space="0" w:color="D3D3D3"/>
+                    <w:end w:val="single" w:space="0" w:color="D3D3D3"/>
+                  </w:tcBorders>
+                </w:tcPr>
+                <w:p>
+                  <w:pPr>
+                    <w:spacing w:before="0" w:after="60"/>
+                    <w:keepNext/>
+                    <w:jc w:val="end"/>
+                  </w:pPr>
+                  <w:r>
+                    <w:rPr>
+                      <w:rFonts w:ascii="Calibri" w:hAnsi="Calibri"/>
+                      <w:sz w:val="20"/>
+                    </w:rPr>
+                    <w:t xml:space="default">-13.221764</w:t>
+                  </w:r>
+                </w:p>
+              </w:tc>
+            </w:tr>
+            <w:tr>
+              <w:trPr>
+                <w:cantSplit/>
+              </w:trPr>
+              <w:tc>
+                <w:tcPr>
+                  <w:tcBorders>
+                    <w:top w:val="single" w:space="0" w:color="D3D3D3"/>
+                    <w:bottom w:val="single" w:space="0" w:color="D3D3D3"/>
+                    <w:start w:val="single" w:space="0" w:color="D3D3D3"/>
+                    <w:end w:val="single" w:space="0" w:color="D3D3D3"/>
+                  </w:tcBorders>
+                </w:tcPr>
+                <w:p>
+                  <w:pPr>
+                    <w:spacing w:before="0" w:after="60"/>
+                    <w:keepNext/>
+                    <w:jc w:val="end"/>
+                  </w:pPr>
+                  <w:r>
+                    <w:rPr>
+                      <w:rFonts w:ascii="Calibri" w:hAnsi="Calibri"/>
+                      <w:sz w:val="20"/>
+                    </w:rPr>
+                    <w:t xml:space="default">3168234</w:t>
+                  </w:r>
+                </w:p>
+              </w:tc>
+              <w:tc>
+                <w:tcPr>
+                  <w:tcBorders>
+                    <w:top w:val="single" w:space="0" w:color="D3D3D3"/>
+                    <w:bottom w:val="single" w:space="0" w:color="D3D3D3"/>
+                    <w:start w:val="single" w:space="0" w:color="D3D3D3"/>
+                    <w:end w:val="single" w:space="0" w:color="D3D3D3"/>
+                  </w:tcBorders>
+                </w:tcPr>
+                <w:p>
+                  <w:pPr>
+                    <w:spacing w:before="0" w:after="60"/>
+                    <w:keepNext/>
+                    <w:jc w:val="end"/>
+                  </w:pPr>
+                  <w:r>
+                    <w:rPr>
+                      <w:rFonts w:ascii="Calibri" w:hAnsi="Calibri"/>
+                      <w:sz w:val="20"/>
+                    </w:rPr>
+                    <w:t xml:space="default">48.123361</w:t>
+                  </w:r>
+                </w:p>
+              </w:tc>
+              <w:tc>
+                <w:tcPr>
+                  <w:tcBorders>
+                    <w:top w:val="single" w:space="0" w:color="D3D3D3"/>
+                    <w:bottom w:val="single" w:space="0" w:color="D3D3D3"/>
+                    <w:start w:val="single" w:space="0" w:color="D3D3D3"/>
+                    <w:end w:val="single" w:space="0" w:color="D3D3D3"/>
+                  </w:tcBorders>
+                </w:tcPr>
+                <w:p>
+                  <w:pPr>
+                    <w:spacing w:before="0" w:after="60"/>
+                    <w:keepNext/>
+                    <w:jc w:val="end"/>
+                  </w:pPr>
+                  <w:r>
+                    <w:rPr>
+                      <w:rFonts w:ascii="Calibri" w:hAnsi="Calibri"/>
+                      <w:sz w:val="20"/>
+                    </w:rPr>
+                    <w:t xml:space="default">59.983678</w:t>
+                  </w:r>
+                </w:p>
+              </w:tc>
+              <w:tc>
+                <w:tcPr>
+                  <w:tcBorders>
+                    <w:top w:val="single" w:space="0" w:color="D3D3D3"/>
+                    <w:bottom w:val="single" w:space="0" w:color="D3D3D3"/>
+                    <w:start w:val="single" w:space="0" w:color="D3D3D3"/>
+                    <w:end w:val="single" w:space="0" w:color="D3D3D3"/>
+                  </w:tcBorders>
+                </w:tcPr>
+                <w:p>
+                  <w:pPr>
+                    <w:spacing w:before="0" w:after="60"/>
+                    <w:keepNext/>
+                    <w:jc w:val="end"/>
+                  </w:pPr>
+                  <w:r>
+                    <w:rPr>
+                      <w:rFonts w:ascii="Calibri" w:hAnsi="Calibri"/>
+                      <w:sz w:val="20"/>
+                    </w:rPr>
+                    <w:t xml:space="default">54.053520</w:t>
+                  </w:r>
+                </w:p>
+              </w:tc>
+              <w:tc>
+                <w:tcPr>
+                  <w:tcBorders>
+                    <w:top w:val="single" w:space="0" w:color="D3D3D3"/>
+                    <w:bottom w:val="single" w:space="0" w:color="D3D3D3"/>
+                    <w:start w:val="single" w:space="0" w:color="D3D3D3"/>
+                    <w:end w:val="single" w:space="0" w:color="D3D3D3"/>
+                  </w:tcBorders>
+                </w:tcPr>
+                <w:p>
+                  <w:pPr>
+                    <w:spacing w:before="0" w:after="60"/>
+                    <w:keepNext/>
+                    <w:jc w:val="end"/>
+                  </w:pPr>
+                  <w:r>
+                    <w:rPr>
+                      <w:rFonts w:ascii="Calibri" w:hAnsi="Calibri"/>
+                      <w:sz w:val="20"/>
+                    </w:rPr>
+                    <w:t xml:space="default">-11.860317</w:t>
+                  </w:r>
+                </w:p>
+              </w:tc>
+            </w:tr>
+            <w:tr>
+              <w:trPr>
+                <w:cantSplit/>
+              </w:trPr>
+              <w:tc>
+                <w:tcPr>
+                  <w:tcBorders>
+                    <w:top w:val="single" w:space="0" w:color="D3D3D3"/>
+                    <w:bottom w:val="single" w:space="0" w:color="D3D3D3"/>
+                    <w:start w:val="single" w:space="0" w:color="D3D3D3"/>
+                    <w:end w:val="single" w:space="0" w:color="D3D3D3"/>
+                  </w:tcBorders>
+                </w:tcPr>
+                <w:p>
+                  <w:pPr>
+                    <w:spacing w:before="0" w:after="60"/>
+                    <w:keepNext/>
+                    <w:jc w:val="end"/>
+                  </w:pPr>
+                  <w:r>
+                    <w:rPr>
+                      <w:rFonts w:ascii="Calibri" w:hAnsi="Calibri"/>
+                      <w:sz w:val="20"/>
+                    </w:rPr>
+                    <w:t xml:space="default">6776201</w:t>
+                  </w:r>
+                </w:p>
+              </w:tc>
+              <w:tc>
+                <w:tcPr>
+                  <w:tcBorders>
+                    <w:top w:val="single" w:space="0" w:color="D3D3D3"/>
+                    <w:bottom w:val="single" w:space="0" w:color="D3D3D3"/>
+                    <w:start w:val="single" w:space="0" w:color="D3D3D3"/>
+                    <w:end w:val="single" w:space="0" w:color="D3D3D3"/>
+                  </w:tcBorders>
+                </w:tcPr>
+                <w:p>
+                  <w:pPr>
+                    <w:spacing w:before="0" w:after="60"/>
+                    <w:keepNext/>
+                    <w:jc w:val="end"/>
+                  </w:pPr>
+                  <w:r>
+                    <w:rPr>
+                      <w:rFonts w:ascii="Calibri" w:hAnsi="Calibri"/>
+                      <w:sz w:val="20"/>
+                    </w:rPr>
+                    <w:t xml:space="default">57.330792</w:t>
+                  </w:r>
+                </w:p>
+              </w:tc>
+              <w:tc>
+                <w:tcPr>
+                  <w:tcBorders>
+                    <w:top w:val="single" w:space="0" w:color="D3D3D3"/>
+                    <w:bottom w:val="single" w:space="0" w:color="D3D3D3"/>
+                    <w:start w:val="single" w:space="0" w:color="D3D3D3"/>
+                    <w:end w:val="single" w:space="0" w:color="D3D3D3"/>
+                  </w:tcBorders>
+                </w:tcPr>
+                <w:p>
+                  <w:pPr>
+                    <w:spacing w:before="0" w:after="60"/>
+                    <w:keepNext/>
+                    <w:jc w:val="end"/>
+                  </w:pPr>
+                  <w:r>
+                    <w:rPr>
+                      <w:rFonts w:ascii="Calibri" w:hAnsi="Calibri"/>
+                      <w:sz w:val="20"/>
+                    </w:rPr>
+                    <w:t xml:space="default">59.333070</w:t>
+                  </w:r>
+                </w:p>
+              </w:tc>
+              <w:tc>
+                <w:tcPr>
+                  <w:tcBorders>
+                    <w:top w:val="single" w:space="0" w:color="D3D3D3"/>
+                    <w:bottom w:val="single" w:space="0" w:color="D3D3D3"/>
+                    <w:start w:val="single" w:space="0" w:color="D3D3D3"/>
+                    <w:end w:val="single" w:space="0" w:color="D3D3D3"/>
+                  </w:tcBorders>
+                </w:tcPr>
+                <w:p>
+                  <w:pPr>
+                    <w:spacing w:before="0" w:after="60"/>
+                    <w:keepNext/>
+                    <w:jc w:val="end"/>
+                  </w:pPr>
+                  <w:r>
+                    <w:rPr>
+                      <w:rFonts w:ascii="Calibri" w:hAnsi="Calibri"/>
+                      <w:sz w:val="20"/>
+                    </w:rPr>
+                    <w:t xml:space="default">58.331931</w:t>
+                  </w:r>
+                </w:p>
+              </w:tc>
+              <w:tc>
+                <w:tcPr>
+                  <w:tcBorders>
+                    <w:top w:val="single" w:space="0" w:color="D3D3D3"/>
+                    <w:bottom w:val="single" w:space="0" w:color="D3D3D3"/>
+                    <w:start w:val="single" w:space="0" w:color="D3D3D3"/>
+                    <w:end w:val="single" w:space="0" w:color="D3D3D3"/>
+                  </w:tcBorders>
+                </w:tcPr>
+                <w:p>
+                  <w:pPr>
+                    <w:spacing w:before="0" w:after="60"/>
+                    <w:keepNext/>
+                    <w:jc w:val="end"/>
+                  </w:pPr>
+                  <w:r>
+                    <w:rPr>
+                      <w:rFonts w:ascii="Calibri" w:hAnsi="Calibri"/>
+                      <w:sz w:val="20"/>
+                    </w:rPr>
+                    <w:t xml:space="default">-2.002279</w:t>
+                  </w:r>
+                </w:p>
+              </w:tc>
+            </w:tr>
+            <w:tr>
+              <w:trPr>
+                <w:cantSplit/>
+              </w:trPr>
+              <w:tc>
+                <w:tcPr>
+                  <w:tcBorders>
+                    <w:top w:val="single" w:space="0" w:color="D3D3D3"/>
+                    <w:bottom w:val="single" w:space="0" w:color="D3D3D3"/>
+                    <w:start w:val="single" w:space="0" w:color="D3D3D3"/>
+                    <w:end w:val="single" w:space="0" w:color="D3D3D3"/>
+                  </w:tcBorders>
+                </w:tcPr>
+                <w:p>
+                  <w:pPr>
+                    <w:spacing w:before="0" w:after="60"/>
+                    <w:keepNext/>
+                    <w:jc w:val="end"/>
+                  </w:pPr>
+                  <w:r>
+                    <w:rPr>
+                      <w:rFonts w:ascii="Calibri" w:hAnsi="Calibri"/>
+                      <w:sz w:val="20"/>
+                    </w:rPr>
+                    <w:t xml:space="default">6396802</w:t>
+                  </w:r>
+                </w:p>
+              </w:tc>
+              <w:tc>
+                <w:tcPr>
+                  <w:tcBorders>
+                    <w:top w:val="single" w:space="0" w:color="D3D3D3"/>
+                    <w:bottom w:val="single" w:space="0" w:color="D3D3D3"/>
+                    <w:start w:val="single" w:space="0" w:color="D3D3D3"/>
+                    <w:end w:val="single" w:space="0" w:color="D3D3D3"/>
+                  </w:tcBorders>
+                </w:tcPr>
+                <w:p>
+                  <w:pPr>
+                    <w:spacing w:before="0" w:after="60"/>
+                    <w:keepNext/>
+                    <w:jc w:val="end"/>
+                  </w:pPr>
+                  <w:r>
+                    <w:rPr>
+                      <w:rFonts w:ascii="Calibri" w:hAnsi="Calibri"/>
+                      <w:sz w:val="20"/>
+                    </w:rPr>
+                    <w:t xml:space="default">52.199878</w:t>
+                  </w:r>
+                </w:p>
+              </w:tc>
+              <w:tc>
+                <w:tcPr>
+                  <w:tcBorders>
+                    <w:top w:val="single" w:space="0" w:color="D3D3D3"/>
+                    <w:bottom w:val="single" w:space="0" w:color="D3D3D3"/>
+                    <w:start w:val="single" w:space="0" w:color="D3D3D3"/>
+                    <w:end w:val="single" w:space="0" w:color="D3D3D3"/>
+                  </w:tcBorders>
+                </w:tcPr>
+                <w:p>
+                  <w:pPr>
+                    <w:spacing w:before="0" w:after="60"/>
+                    <w:keepNext/>
+                    <w:jc w:val="end"/>
+                  </w:pPr>
+                  <w:r>
+                    <w:rPr>
+                      <w:rFonts w:ascii="Calibri" w:hAnsi="Calibri"/>
+                      <w:sz w:val="20"/>
+                    </w:rPr>
+                    <w:t xml:space="default">43.796948</w:t>
+                  </w:r>
+                </w:p>
+              </w:tc>
+              <w:tc>
+                <w:tcPr>
+                  <w:tcBorders>
+                    <w:top w:val="single" w:space="0" w:color="D3D3D3"/>
+                    <w:bottom w:val="single" w:space="0" w:color="D3D3D3"/>
+                    <w:start w:val="single" w:space="0" w:color="D3D3D3"/>
+                    <w:end w:val="single" w:space="0" w:color="D3D3D3"/>
+                  </w:tcBorders>
+                </w:tcPr>
+                <w:p>
+                  <w:pPr>
+                    <w:spacing w:before="0" w:after="60"/>
+                    <w:keepNext/>
+                    <w:jc w:val="end"/>
+                  </w:pPr>
+                  <w:r>
+                    <w:rPr>
+                      <w:rFonts w:ascii="Calibri" w:hAnsi="Calibri"/>
+                      <w:sz w:val="20"/>
+                    </w:rPr>
+                    <w:t xml:space="default">47.998413</w:t>
+                  </w:r>
+                </w:p>
+              </w:tc>
+              <w:tc>
+                <w:tcPr>
+                  <w:tcBorders>
+                    <w:top w:val="single" w:space="0" w:color="D3D3D3"/>
+                    <w:bottom w:val="single" w:space="0" w:color="D3D3D3"/>
+                    <w:start w:val="single" w:space="0" w:color="D3D3D3"/>
+                    <w:end w:val="single" w:space="0" w:color="D3D3D3"/>
+                  </w:tcBorders>
+                </w:tcPr>
+                <w:p>
+                  <w:pPr>
+                    <w:spacing w:before="0" w:after="60"/>
+                    <w:keepNext/>
+                    <w:jc w:val="end"/>
+                  </w:pPr>
+                  <w:r>
+                    <w:rPr>
+                      <w:rFonts w:ascii="Calibri" w:hAnsi="Calibri"/>
+                      <w:sz w:val="20"/>
+                    </w:rPr>
+                    <w:t xml:space="default">8.402931</w:t>
+                  </w:r>
+                </w:p>
+              </w:tc>
+            </w:tr>
+            <w:tr>
+              <w:trPr>
+                <w:cantSplit/>
+              </w:trPr>
+              <w:tc>
+                <w:tcPr>
+                  <w:tcBorders>
+                    <w:top w:val="single" w:space="0" w:color="D3D3D3"/>
+                    <w:bottom w:val="single" w:space="0" w:color="D3D3D3"/>
+                    <w:start w:val="single" w:space="0" w:color="D3D3D3"/>
+                    <w:end w:val="single" w:space="0" w:color="D3D3D3"/>
+                  </w:tcBorders>
+                </w:tcPr>
+                <w:p>
+                  <w:pPr>
+                    <w:spacing w:before="0" w:after="60"/>
+                    <w:keepNext/>
+                    <w:jc w:val="end"/>
+                  </w:pPr>
+                  <w:r>
+                    <w:rPr>
+                      <w:rFonts w:ascii="Calibri" w:hAnsi="Calibri"/>
+                      <w:sz w:val="20"/>
+                    </w:rPr>
+                    <w:t xml:space="default">9634108</w:t>
+                  </w:r>
+                </w:p>
+              </w:tc>
+              <w:tc>
+                <w:tcPr>
+                  <w:tcBorders>
+                    <w:top w:val="single" w:space="0" w:color="D3D3D3"/>
+                    <w:bottom w:val="single" w:space="0" w:color="D3D3D3"/>
+                    <w:start w:val="single" w:space="0" w:color="D3D3D3"/>
+                    <w:end w:val="single" w:space="0" w:color="D3D3D3"/>
+                  </w:tcBorders>
+                </w:tcPr>
+                <w:p>
+                  <w:pPr>
+                    <w:spacing w:before="0" w:after="60"/>
+                    <w:keepNext/>
+                    <w:jc w:val="end"/>
+                  </w:pPr>
+                  <w:r>
+                    <w:rPr>
+                      <w:rFonts w:ascii="Calibri" w:hAnsi="Calibri"/>
+                      <w:sz w:val="20"/>
+                    </w:rPr>
+                    <w:t xml:space="default">48.244736</w:t>
+                  </w:r>
+                </w:p>
+              </w:tc>
+              <w:tc>
+                <w:tcPr>
+                  <w:tcBorders>
+                    <w:top w:val="single" w:space="0" w:color="D3D3D3"/>
+                    <w:bottom w:val="single" w:space="0" w:color="D3D3D3"/>
+                    <w:start w:val="single" w:space="0" w:color="D3D3D3"/>
+                    <w:end w:val="single" w:space="0" w:color="D3D3D3"/>
+                  </w:tcBorders>
+                </w:tcPr>
+                <w:p>
+                  <w:pPr>
+                    <w:spacing w:before="0" w:after="60"/>
+                    <w:keepNext/>
+                    <w:jc w:val="end"/>
+                  </w:pPr>
+                  <w:r>
+                    <w:rPr>
+                      <w:rFonts w:ascii="Calibri" w:hAnsi="Calibri"/>
+                      <w:sz w:val="20"/>
+                    </w:rPr>
+                    <w:t xml:space="default">55.571406</w:t>
+                  </w:r>
+                </w:p>
+              </w:tc>
+              <w:tc>
+                <w:tcPr>
+                  <w:tcBorders>
+                    <w:top w:val="single" w:space="0" w:color="D3D3D3"/>
+                    <w:bottom w:val="single" w:space="0" w:color="D3D3D3"/>
+                    <w:start w:val="single" w:space="0" w:color="D3D3D3"/>
+                    <w:end w:val="single" w:space="0" w:color="D3D3D3"/>
+                  </w:tcBorders>
+                </w:tcPr>
+                <w:p>
+                  <w:pPr>
+                    <w:spacing w:before="0" w:after="60"/>
+                    <w:keepNext/>
+                    <w:jc w:val="end"/>
+                  </w:pPr>
+                  <w:r>
+                    <w:rPr>
+                      <w:rFonts w:ascii="Calibri" w:hAnsi="Calibri"/>
+                      <w:sz w:val="20"/>
+                    </w:rPr>
+                    <w:t xml:space="default">51.908071</w:t>
+                  </w:r>
+                </w:p>
+              </w:tc>
+              <w:tc>
+                <w:tcPr>
+                  <w:tcBorders>
+                    <w:top w:val="single" w:space="0" w:color="D3D3D3"/>
+                    <w:bottom w:val="single" w:space="0" w:color="D3D3D3"/>
+                    <w:start w:val="single" w:space="0" w:color="D3D3D3"/>
+                    <w:end w:val="single" w:space="0" w:color="D3D3D3"/>
+                  </w:tcBorders>
+                </w:tcPr>
+                <w:p>
+                  <w:pPr>
+                    <w:spacing w:before="0" w:after="60"/>
+                    <w:keepNext/>
+                    <w:jc w:val="end"/>
+                  </w:pPr>
+                  <w:r>
+                    <w:rPr>
+                      <w:rFonts w:ascii="Calibri" w:hAnsi="Calibri"/>
+                      <w:sz w:val="20"/>
+                    </w:rPr>
+                    <w:t xml:space="default">-7.326670</w:t>
+                  </w:r>
+                </w:p>
+              </w:tc>
+            </w:tr>
+            <w:tr>
+              <w:trPr>
+                <w:cantSplit/>
+              </w:trPr>
+              <w:tc>
+                <w:tcPr>
+                  <w:tcBorders>
+                    <w:top w:val="single" w:space="0" w:color="D3D3D3"/>
+                    <w:bottom w:val="single" w:space="0" w:color="D3D3D3"/>
+                    <w:start w:val="single" w:space="0" w:color="D3D3D3"/>
+                    <w:end w:val="single" w:space="0" w:color="D3D3D3"/>
+                  </w:tcBorders>
+                </w:tcPr>
+                <w:p>
+                  <w:pPr>
+                    <w:spacing w:before="0" w:after="60"/>
+                    <w:keepNext/>
+                    <w:jc w:val="end"/>
+                  </w:pPr>
+                  <w:r>
+                    <w:rPr>
+                      <w:rFonts w:ascii="Calibri" w:hAnsi="Calibri"/>
+                      <w:sz w:val="20"/>
+                    </w:rPr>
+                    <w:t xml:space="default">1196678</w:t>
+                  </w:r>
+                </w:p>
+              </w:tc>
+              <w:tc>
+                <w:tcPr>
+                  <w:tcBorders>
+                    <w:top w:val="single" w:space="0" w:color="D3D3D3"/>
+                    <w:bottom w:val="single" w:space="0" w:color="D3D3D3"/>
+                    <w:start w:val="single" w:space="0" w:color="D3D3D3"/>
+                    <w:end w:val="single" w:space="0" w:color="D3D3D3"/>
+                  </w:tcBorders>
+                </w:tcPr>
+                <w:p>
+                  <w:pPr>
+                    <w:spacing w:before="0" w:after="60"/>
+                    <w:keepNext/>
+                    <w:jc w:val="end"/>
+                  </w:pPr>
+                  <w:r>
+                    <w:rPr>
+                      <w:rFonts w:ascii="Calibri" w:hAnsi="Calibri"/>
+                      <w:sz w:val="20"/>
+                    </w:rPr>
+                    <w:t xml:space="default">3.678662</w:t>
+                  </w:r>
+                </w:p>
+              </w:tc>
+              <w:tc>
+                <w:tcPr>
+                  <w:tcBorders>
+                    <w:top w:val="single" w:space="0" w:color="D3D3D3"/>
+                    <w:bottom w:val="single" w:space="0" w:color="D3D3D3"/>
+                    <w:start w:val="single" w:space="0" w:color="D3D3D3"/>
+                    <w:end w:val="single" w:space="0" w:color="D3D3D3"/>
+                  </w:tcBorders>
+                </w:tcPr>
+                <w:p>
+                  <w:pPr>
+                    <w:spacing w:before="0" w:after="60"/>
+                    <w:keepNext/>
+                    <w:jc w:val="end"/>
+                  </w:pPr>
+                  <w:r>
+                    <w:rPr>
+                      <w:rFonts w:ascii="Calibri" w:hAnsi="Calibri"/>
+                      <w:sz w:val="20"/>
+                    </w:rPr>
+                    <w:t xml:space="default">2.016909</w:t>
+                  </w:r>
+                </w:p>
+              </w:tc>
+              <w:tc>
+                <w:tcPr>
+                  <w:tcBorders>
+                    <w:top w:val="single" w:space="0" w:color="D3D3D3"/>
+                    <w:bottom w:val="single" w:space="0" w:color="D3D3D3"/>
+                    <w:start w:val="single" w:space="0" w:color="D3D3D3"/>
+                    <w:end w:val="single" w:space="0" w:color="D3D3D3"/>
+                  </w:tcBorders>
+                </w:tcPr>
+                <w:p>
+                  <w:pPr>
+                    <w:spacing w:before="0" w:after="60"/>
+                    <w:keepNext/>
+                    <w:jc w:val="end"/>
+                  </w:pPr>
+                  <w:r>
+                    <w:rPr>
+                      <w:rFonts w:ascii="Calibri" w:hAnsi="Calibri"/>
+                      <w:sz w:val="20"/>
+                    </w:rPr>
+                    <w:t xml:space="default">2.847785</w:t>
+                  </w:r>
+                </w:p>
+              </w:tc>
+              <w:tc>
+                <w:tcPr>
+                  <w:tcBorders>
+                    <w:top w:val="single" w:space="0" w:color="D3D3D3"/>
+                    <w:bottom w:val="single" w:space="0" w:color="D3D3D3"/>
+                    <w:start w:val="single" w:space="0" w:color="D3D3D3"/>
+                    <w:end w:val="single" w:space="0" w:color="D3D3D3"/>
+                  </w:tcBorders>
+                </w:tcPr>
+                <w:p>
+                  <w:pPr>
+                    <w:spacing w:before="0" w:after="60"/>
+                    <w:keepNext/>
+                    <w:jc w:val="end"/>
+                  </w:pPr>
+                  <w:r>
+                    <w:rPr>
+                      <w:rFonts w:ascii="Calibri" w:hAnsi="Calibri"/>
+                      <w:sz w:val="20"/>
+                    </w:rPr>
+                    <w:t xml:space="default">1.661753</w:t>
+                  </w:r>
+                </w:p>
+              </w:tc>
+            </w:tr>
+          </w:tbl>
+          <w:bookmarkEnd w:id="36"/>
+        </w:tc>
+      </w:tr>
+    </w:tbl>
+    <w:p>
+      <w:pPr>
+        <w:pStyle w:val="BodyText"/>
+      </w:pPr>
+      <w:r>
+        <w:t xml:space="preserve">A sample data set of 100 samples tested twice can be used to illustrate these concepts. Using just the first 2 steps in</w:t>
+      </w:r>
+      <w:r>
+        <w:t xml:space="preserve"> </w:t>
+      </w:r>
+      <w:hyperlink w:anchor="sec-data_analysis">
+        <w:r>
+          <w:rPr>
+            <w:rStyle w:val="Hyperlink"/>
+          </w:rPr>
+          <w:t xml:space="preserve">Section 1.4</w:t>
+        </w:r>
+      </w:hyperlink>
+      <w:r>
+        <w:t xml:space="preserve"> </w:t>
+      </w:r>
+      <w:r>
+        <w:t xml:space="preserve">will produce a table with the measurements for each sample along with the mean an difference for each pair as shown in</w:t>
+      </w:r>
+      <w:r>
+        <w:t xml:space="preserve"> </w:t>
+      </w:r>
+      <w:hyperlink w:anchor="tbl-baExData">
+        <w:r>
+          <w:rPr>
+            <w:rStyle w:val="Hyperlink"/>
+          </w:rPr>
+          <w:t xml:space="preserve">Table 1</w:t>
+        </w:r>
+      </w:hyperlink>
+      <w:r>
+        <w:t xml:space="preserve">.</w:t>
+      </w:r>
+    </w:p>
+    <w:tbl>
+      <w:tblPr>
+        <w:tblStyle w:val="Table"/>
+        <w:tblW w:type="pct" w:w="5000"/>
+        <w:tblLayout w:type="fixed"/>
+        <w:tblLook w:firstRow="0" w:lastRow="0" w:firstColumn="0" w:lastColumn="0" w:noHBand="0" w:noVBand="0" w:val="0000"/>
+      </w:tblPr>
+      <w:tblGrid>
+        <w:gridCol w:w="7920"/>
+      </w:tblGrid>
+      <w:tr>
+        <w:tc>
+          <w:tcPr/>
+          <w:bookmarkStart w:id="40" w:name="fig-baHist"/>
           <w:p>
             <w:pPr>
               <w:pStyle w:val="Compact"/>
@@ -1659,18 +2681,18 @@
                 <wp:inline>
                   <wp:extent cx="5334000" cy="4267200"/>
                   <wp:effectExtent b="0" l="0" r="0" t="0"/>
-                  <wp:docPr descr="" title="" id="37" name="Picture"/>
+                  <wp:docPr descr="" title="" id="38" name="Picture"/>
                   <a:graphic>
                     <a:graphicData uri="http://schemas.openxmlformats.org/drawingml/2006/picture">
                       <pic:pic>
                         <pic:nvPicPr>
-                          <pic:cNvPr descr="RepExpDoc_files/figure-docx/fig-baplot-1.png" id="38" name="Picture"/>
+                          <pic:cNvPr descr="RepExpDoc_files/figure-docx/fig-baHist-1.png" id="39" name="Picture"/>
                           <pic:cNvPicPr>
                             <a:picLocks noChangeArrowheads="1" noChangeAspect="1"/>
                           </pic:cNvPicPr>
                         </pic:nvPicPr>
                         <pic:blipFill>
-                          <a:blip r:embed="rId36"/>
+                          <a:blip r:embed="rId37"/>
                           <a:stretch>
                             <a:fillRect/>
                           </a:stretch>
@@ -1707,10 +2729,10 @@
               <w:pStyle w:val="ImageCaption"/>
             </w:pPr>
             <w:r>
-              <w:t xml:space="preserve">Figure 3: Bland-Altman Plots</w:t>
+              <w:t xml:space="preserve">Figure 3: Histogram of Difference Values.</w:t>
             </w:r>
           </w:p>
-          <w:bookmarkEnd w:id="39"/>
+          <w:bookmarkEnd w:id="40"/>
         </w:tc>
       </w:tr>
     </w:tbl>
@@ -1718,7 +2740,13 @@
       <w:pPr>
         <w:pStyle w:val="BodyText"/>
       </w:pPr>
-      <w:hyperlink w:anchor="fig-baplot">
+      <w:r>
+        <w:t xml:space="preserve">A histogram of the difference values for each pair of samples is centered around 0 and the distribution is roughly normal</w:t>
+      </w:r>
+      <w:r>
+        <w:t xml:space="preserve"> </w:t>
+      </w:r>
+      <w:hyperlink w:anchor="fig-baHist">
         <w:r>
           <w:rPr>
             <w:rStyle w:val="Hyperlink"/>
@@ -1726,69 +2754,6 @@
           <w:t xml:space="preserve">Figure 3</w:t>
         </w:r>
       </w:hyperlink>
-      <w:r>
-        <w:t xml:space="preserve"> </w:t>
-      </w:r>
-      <w:r>
-        <w:t xml:space="preserve">illustrates this. Panel A shows a simulated data set with the y-axis is scaled in units of standard deviation similar to</w:t>
-      </w:r>
-      <w:r>
-        <w:t xml:space="preserve"> </w:t>
-      </w:r>
-      <w:hyperlink w:anchor="fig-diffdist">
-        <w:r>
-          <w:rPr>
-            <w:rStyle w:val="Hyperlink"/>
-          </w:rPr>
-          <w:t xml:space="preserve">Figure 1</w:t>
-        </w:r>
-      </w:hyperlink>
-      <w:r>
-        <w:t xml:space="preserve"> </w:t>
-      </w:r>
-      <w:r>
-        <w:t xml:space="preserve">with the same color scheme. The data points show the mean and difference values for each measured pair. Panel B shows the same data with the observed differences on the y-axis. The x-axis spreads the data across the dynamic range of the measurements, so it’s possible to visualize if the variation is distributed equally across this range. The difference values should cluster near 0 on the y-axis with fewer points as you increase the distance from 0. Panel B shows a more conventional representation. There is a reference line for 0 as well as lines to indicate the mean difference, the difference limits, and the limits of statistical agreement. About half of the data points should be in either side of the mean difference line.</w:t>
-      </w:r>
-    </w:p>
-    <w:p>
-      <w:pPr>
-        <w:pStyle w:val="BodyText"/>
-      </w:pPr>
-      <w:r>
-        <w:t xml:space="preserve">While the standard Bland-Altman plot is appropriate for efficacy data or log transformed potency data, it must be modified to display potency data in the original concentration units. The x-axis is log transformed and the ratio of the two measurements is plotted on the y-axis (see</w:t>
-      </w:r>
-      <w:r>
-        <w:t xml:space="preserve"> </w:t>
-      </w:r>
-      <w:hyperlink w:anchor="sec-potency-data">
-        <w:r>
-          <w:rPr>
-            <w:rStyle w:val="Hyperlink"/>
-          </w:rPr>
-          <w:t xml:space="preserve">Section 1.5.1.2</w:t>
-        </w:r>
-      </w:hyperlink>
-      <w:r>
-        <w:t xml:space="preserve">).</w:t>
-      </w:r>
-    </w:p>
-    <w:bookmarkEnd w:id="40"/>
-    <w:bookmarkStart w:id="45" w:name="correlation-plot"/>
-    <w:p>
-      <w:pPr>
-        <w:pStyle w:val="Heading3"/>
-      </w:pPr>
-      <w:r>
-        <w:t xml:space="preserve">Correlation plot</w:t>
-      </w:r>
-    </w:p>
-    <w:p>
-      <w:pPr>
-        <w:pStyle w:val="FirstParagraph"/>
-      </w:pPr>
-      <w:r>
-        <w:t xml:space="preserve">Correlation plots directly comparing the measurement values for each sample between the 2 experiments are also useful.</w:t>
-      </w:r>
     </w:p>
     <w:tbl>
       <w:tblPr>
@@ -1803,7 +2768,7 @@
       <w:tr>
         <w:tc>
           <w:tcPr/>
-          <w:bookmarkStart w:id="44" w:name="fig-corrPlot"/>
+          <w:bookmarkStart w:id="44" w:name="fig-baplot"/>
           <w:p>
             <w:pPr>
               <w:pStyle w:val="Compact"/>
@@ -1819,7 +2784,7 @@
                     <a:graphicData uri="http://schemas.openxmlformats.org/drawingml/2006/picture">
                       <pic:pic>
                         <pic:nvPicPr>
-                          <pic:cNvPr descr="RepExpDoc_files/figure-docx/fig-corrPlot-1.png" id="43" name="Picture"/>
+                          <pic:cNvPr descr="RepExpDoc_files/figure-docx/fig-baplot-1.png" id="43" name="Picture"/>
                           <pic:cNvPicPr>
                             <a:picLocks noChangeArrowheads="1" noChangeAspect="1"/>
                           </pic:cNvPicPr>
@@ -1862,7 +2827,7 @@
               <w:pStyle w:val="ImageCaption"/>
             </w:pPr>
             <w:r>
-              <w:t xml:space="preserve">Figure 4: Correlation plot.</w:t>
+              <w:t xml:space="preserve">Figure 4: Bland-Altman Plots.</w:t>
             </w:r>
           </w:p>
           <w:bookmarkEnd w:id="44"/>
@@ -1873,7 +2838,13 @@
       <w:pPr>
         <w:pStyle w:val="BodyText"/>
       </w:pPr>
-      <w:hyperlink w:anchor="fig-corrPlot">
+      <w:r>
+        <w:t xml:space="preserve">The summarized data for each pair can then be visualized using Bland Altman plot with the Mean on the x-axis and the Difference on the y-axis,</w:t>
+      </w:r>
+      <w:r>
+        <w:t xml:space="preserve"> </w:t>
+      </w:r>
+      <w:hyperlink w:anchor="fig-baplot">
         <w:r>
           <w:rPr>
             <w:rStyle w:val="Hyperlink"/>
@@ -1885,18 +2856,56 @@
         <w:t xml:space="preserve"> </w:t>
       </w:r>
       <w:r>
-        <w:t xml:space="preserve">shows the correlation between the two experiments using Spearman’s method. This linear correlation is appropriate for efficacy data and log transformed potency data. To view potency data in the original concentration units, both the x-axis and y-axis should be log transformed to see a linear correlation.</w:t>
+        <w:t xml:space="preserve">Panel A shows a simulated data set with the y-axis is scaled in units of standard deviation similar to</w:t>
+      </w:r>
+      <w:r>
+        <w:t xml:space="preserve"> </w:t>
+      </w:r>
+      <w:hyperlink w:anchor="fig-diffdist">
+        <w:r>
+          <w:rPr>
+            <w:rStyle w:val="Hyperlink"/>
+          </w:rPr>
+          <w:t xml:space="preserve">Figure 1</w:t>
+        </w:r>
+      </w:hyperlink>
+      <w:r>
+        <w:t xml:space="preserve"> </w:t>
+      </w:r>
+      <w:r>
+        <w:t xml:space="preserve">with the same color scheme. Panel B shows the same data with the observed differences on the y-axis. The x-axis spreads the data across the dynamic range of the measurements, so it’s possible to visualize if the variation is distributed equally across this range. The difference values should cluster near 0 on the y-axis with fewer points as you increase the distance from 0. Panel B shows a more conventional representation. There is a reference line for 0 as well as lines to indicate the mean difference, the difference limits, and the limits of statistical agreement. About half of the data points should be in either side of the mean difference line.</w:t>
+      </w:r>
+    </w:p>
+    <w:p>
+      <w:pPr>
+        <w:pStyle w:val="BodyText"/>
+      </w:pPr>
+      <w:r>
+        <w:t xml:space="preserve">While the standard Bland-Altman plot is appropriate for efficacy data or log transformed potency data, it must be modified to display potency data in the original concentration units. The x-axis is log transformed and the ratio of the two measurements is plotted on the y-axis (see</w:t>
+      </w:r>
+      <w:r>
+        <w:t xml:space="preserve"> </w:t>
+      </w:r>
+      <w:hyperlink w:anchor="sec-potency-data">
+        <w:r>
+          <w:rPr>
+            <w:rStyle w:val="Hyperlink"/>
+          </w:rPr>
+          <w:t xml:space="preserve">Section 1.5.1.2</w:t>
+        </w:r>
+      </w:hyperlink>
+      <w:r>
+        <w:t xml:space="preserve">).</w:t>
       </w:r>
     </w:p>
     <w:bookmarkEnd w:id="45"/>
-    <w:bookmarkEnd w:id="46"/>
-    <w:bookmarkStart w:id="68" w:name="examples"/>
+    <w:bookmarkStart w:id="50" w:name="correlation-plot"/>
     <w:p>
       <w:pPr>
-        <w:pStyle w:val="Heading2"/>
+        <w:pStyle w:val="Heading3"/>
       </w:pPr>
       <w:r>
-        <w:t xml:space="preserve">Examples</w:t>
+        <w:t xml:space="preserve">Correlation plot</w:t>
       </w:r>
     </w:p>
     <w:p>
@@ -1904,58 +2913,7 @@
         <w:pStyle w:val="FirstParagraph"/>
       </w:pPr>
       <w:r>
-        <w:t xml:space="preserve">All examples created with</w:t>
-      </w:r>
-      <w:r>
-        <w:t xml:space="preserve"> </w:t>
-      </w:r>
-      <w:hyperlink r:id="rId33">
-        <w:r>
-          <w:rPr>
-            <w:rStyle w:val="Hyperlink"/>
-          </w:rPr>
-          <w:t xml:space="preserve">Replicate Experiment web tool</w:t>
-        </w:r>
-      </w:hyperlink>
-      <w:r>
-        <w:t xml:space="preserve">, which also adds sample labels to any data outside of the Agreement Limits.</w:t>
-      </w:r>
-    </w:p>
-    <w:bookmarkStart w:id="58" w:name="efficacy---constant-sd"/>
-    <w:p>
-      <w:pPr>
-        <w:pStyle w:val="Heading3"/>
-      </w:pPr>
-      <w:r>
-        <w:t xml:space="preserve">Efficacy - Constant SD</w:t>
-      </w:r>
-    </w:p>
-    <w:p>
-      <w:pPr>
-        <w:pStyle w:val="FirstParagraph"/>
-      </w:pPr>
-      <w:r>
-        <w:t xml:space="preserve">Efficacy measurements can be made with raw data from a detector or data which has been normalized (e.g. % Activity) using plate controls. Normalized data is preferred, since it provides biological context and facilitates comparisons across the lifetime of an assay.</w:t>
-      </w:r>
-      <w:r>
-        <w:t xml:space="preserve"> </w:t>
-      </w:r>
-      <w:r>
-        <w:rPr>
-          <w:b/>
-          <w:bCs/>
-          <w:i/>
-          <w:iCs/>
-        </w:rPr>
-        <w:t xml:space="preserve">Note all the example data sets are % activity, where the vehicle control is set to 0.</w:t>
-      </w:r>
-    </w:p>
-    <w:p>
-      <w:pPr>
-        <w:pStyle w:val="BodyText"/>
-      </w:pPr>
-      <w:r>
-        <w:t xml:space="preserve">Generally efficacy experiments can be performed with a single plate of samples tested twice. Even a 96-well plate with control wells will provide enough samples for a good statistical analysis. This data set represents 320 samples tested in 2 independent experiments.</w:t>
+        <w:t xml:space="preserve">Correlation plots directly comparing the measurement values for each sample between the 2 experiments are also useful.</w:t>
       </w:r>
     </w:p>
     <w:tbl>
@@ -1971,7 +2929,55 @@
       <w:tr>
         <w:tc>
           <w:tcPr/>
-          <w:bookmarkStart w:id="47" w:name="tbl-effRaw"/>
+          <w:bookmarkStart w:id="49" w:name="fig-corrPlot"/>
+          <w:p>
+            <w:pPr>
+              <w:pStyle w:val="Compact"/>
+              <w:jc w:val="center"/>
+            </w:pPr>
+            <w:r>
+              <w:drawing>
+                <wp:inline>
+                  <wp:extent cx="5334000" cy="4267200"/>
+                  <wp:effectExtent b="0" l="0" r="0" t="0"/>
+                  <wp:docPr descr="" title="" id="47" name="Picture"/>
+                  <a:graphic>
+                    <a:graphicData uri="http://schemas.openxmlformats.org/drawingml/2006/picture">
+                      <pic:pic>
+                        <pic:nvPicPr>
+                          <pic:cNvPr descr="RepExpDoc_files/figure-docx/fig-corrPlot-1.png" id="48" name="Picture"/>
+                          <pic:cNvPicPr>
+                            <a:picLocks noChangeArrowheads="1" noChangeAspect="1"/>
+                          </pic:cNvPicPr>
+                        </pic:nvPicPr>
+                        <pic:blipFill>
+                          <a:blip r:embed="rId46"/>
+                          <a:stretch>
+                            <a:fillRect/>
+                          </a:stretch>
+                        </pic:blipFill>
+                        <pic:spPr bwMode="auto">
+                          <a:xfrm>
+                            <a:off x="0" y="0"/>
+                            <a:ext cx="5334000" cy="4267200"/>
+                          </a:xfrm>
+                          <a:prstGeom prst="rect">
+                            <a:avLst/>
+                          </a:prstGeom>
+                          <a:noFill/>
+                          <a:ln w="9525">
+                            <a:noFill/>
+                            <a:headEnd/>
+                            <a:tailEnd/>
+                          </a:ln>
+                        </pic:spPr>
+                      </pic:pic>
+                    </a:graphicData>
+                  </a:graphic>
+                </wp:inline>
+              </w:drawing>
+            </w:r>
+          </w:p>
           <w:p>
             <w:pPr>
               <w:jc w:val="center"/>
@@ -1982,7 +2988,127 @@
               <w:pStyle w:val="ImageCaption"/>
             </w:pPr>
             <w:r>
-              <w:t xml:space="preserve">Table 1: Sample efficacy data.</w:t>
+              <w:t xml:space="preserve">Figure 5: Correlation plot.</w:t>
+            </w:r>
+          </w:p>
+          <w:bookmarkEnd w:id="49"/>
+        </w:tc>
+      </w:tr>
+    </w:tbl>
+    <w:p>
+      <w:pPr>
+        <w:pStyle w:val="BodyText"/>
+      </w:pPr>
+      <w:hyperlink w:anchor="fig-corrPlot">
+        <w:r>
+          <w:rPr>
+            <w:rStyle w:val="Hyperlink"/>
+          </w:rPr>
+          <w:t xml:space="preserve">Figure 5</w:t>
+        </w:r>
+      </w:hyperlink>
+      <w:r>
+        <w:t xml:space="preserve"> </w:t>
+      </w:r>
+      <w:r>
+        <w:t xml:space="preserve">shows the correlation between the two experiments using Spearman’s method. This linear correlation is appropriate for efficacy data and log transformed potency data. To view potency data in the original concentration units, both the x-axis and y-axis should be log transformed to see a linear correlation.</w:t>
+      </w:r>
+    </w:p>
+    <w:bookmarkEnd w:id="50"/>
+    <w:bookmarkEnd w:id="51"/>
+    <w:bookmarkStart w:id="117" w:name="examples"/>
+    <w:p>
+      <w:pPr>
+        <w:pStyle w:val="Heading2"/>
+      </w:pPr>
+      <w:r>
+        <w:t xml:space="preserve">Examples</w:t>
+      </w:r>
+    </w:p>
+    <w:p>
+      <w:pPr>
+        <w:pStyle w:val="FirstParagraph"/>
+      </w:pPr>
+      <w:r>
+        <w:t xml:space="preserve">All the examples below were created with the</w:t>
+      </w:r>
+      <w:r>
+        <w:t xml:space="preserve"> </w:t>
+      </w:r>
+      <w:hyperlink r:id="rId33">
+        <w:r>
+          <w:rPr>
+            <w:rStyle w:val="Hyperlink"/>
+          </w:rPr>
+          <w:t xml:space="preserve">Replicate Experiment web tool</w:t>
+        </w:r>
+      </w:hyperlink>
+      <w:r>
+        <w:t xml:space="preserve">, which also adds sample labels to any data outside of the Agreement Limits.</w:t>
+      </w:r>
+    </w:p>
+    <w:bookmarkStart w:id="63" w:name="efficacy---constant-sd"/>
+    <w:p>
+      <w:pPr>
+        <w:pStyle w:val="Heading3"/>
+      </w:pPr>
+      <w:r>
+        <w:t xml:space="preserve">Efficacy - Constant SD</w:t>
+      </w:r>
+    </w:p>
+    <w:p>
+      <w:pPr>
+        <w:pStyle w:val="FirstParagraph"/>
+      </w:pPr>
+      <w:r>
+        <w:t xml:space="preserve">Efficacy measurements can be made with raw data from a detector or data which has been normalized (e.g. % Activity) using plate controls. Normalized data is preferred, since it provides biological context and facilitates comparisons across the lifetime of an assay.</w:t>
+      </w:r>
+      <w:r>
+        <w:t xml:space="preserve"> </w:t>
+      </w:r>
+      <w:r>
+        <w:rPr>
+          <w:b/>
+          <w:bCs/>
+          <w:i/>
+          <w:iCs/>
+        </w:rPr>
+        <w:t xml:space="preserve">Note all the example data sets are % activity, where the vehicle control is set to 0.</w:t>
+      </w:r>
+    </w:p>
+    <w:p>
+      <w:pPr>
+        <w:pStyle w:val="BodyText"/>
+      </w:pPr>
+      <w:r>
+        <w:t xml:space="preserve">Generally, efficacy experiments can be performed with a single plate of samples tested twice. Even a 96-well plate with control wells will provide enough samples for a good statistical analysis. This data set represents 320 samples tested in 2 independent experiments.</w:t>
+      </w:r>
+    </w:p>
+    <w:tbl>
+      <w:tblPr>
+        <w:tblStyle w:val="Table"/>
+        <w:tblW w:type="pct" w:w="5000"/>
+        <w:tblLayout w:type="fixed"/>
+        <w:tblLook w:firstRow="0" w:lastRow="0" w:firstColumn="0" w:lastColumn="0" w:noHBand="0" w:noVBand="0" w:val="0000"/>
+      </w:tblPr>
+      <w:tblGrid>
+        <w:gridCol w:w="7920"/>
+      </w:tblGrid>
+      <w:tr>
+        <w:tc>
+          <w:tcPr/>
+          <w:bookmarkStart w:id="52" w:name="tbl-effRaw"/>
+          <w:p>
+            <w:pPr>
+              <w:jc w:val="center"/>
+            </w:pPr>
+            <w:pPr>
+              <w:jc w:val="start"/>
+              <w:spacing w:before="200"/>
+              <w:pStyle w:val="ImageCaption"/>
+            </w:pPr>
+            <w:r>
+              <w:t xml:space="preserve">Table 2: Sample efficacy data.</w:t>
             </w:r>
           </w:p>
           <w:p>
@@ -2584,7 +3710,7 @@
               </w:tc>
             </w:tr>
           </w:tbl>
-          <w:bookmarkEnd w:id="47"/>
+          <w:bookmarkEnd w:id="52"/>
         </w:tc>
       </w:tr>
     </w:tbl>
@@ -2597,7 +3723,7 @@
           <w:rPr>
             <w:rStyle w:val="Hyperlink"/>
           </w:rPr>
-          <w:t xml:space="preserve">Table 1</w:t>
+          <w:t xml:space="preserve">Table 2</w:t>
         </w:r>
       </w:hyperlink>
       <w:r>
@@ -2620,7 +3746,7 @@
       <w:tr>
         <w:tc>
           <w:tcPr/>
-          <w:bookmarkStart w:id="48" w:name="tbl-effCalcData"/>
+          <w:bookmarkStart w:id="53" w:name="tbl-effCalcData"/>
           <w:p>
             <w:pPr>
               <w:jc w:val="center"/>
@@ -2631,7 +3757,7 @@
               <w:pStyle w:val="ImageCaption"/>
             </w:pPr>
             <w:r>
-              <w:t xml:space="preserve">Table 2: Calculated Replicate Experiment Data.</w:t>
+              <w:t xml:space="preserve">Table 3: Calculated Replicate Experiment Data.</w:t>
             </w:r>
           </w:p>
           <w:p>
@@ -3731,7 +4857,7 @@
               </w:tc>
             </w:tr>
           </w:tbl>
-          <w:bookmarkEnd w:id="48"/>
+          <w:bookmarkEnd w:id="53"/>
         </w:tc>
       </w:tr>
     </w:tbl>
@@ -3740,7 +4866,21 @@
         <w:pStyle w:val="BodyText"/>
       </w:pPr>
       <w:r>
-        <w:t xml:space="preserve">Once the data have been uploaded, the replicate experiment calculations are displayed. This data now includes the Mean and Difference values as well as Class, in addition to the original data. The Class column is used to identify flagged samples that fall outside the agreement limits. This table is fully sortable in the web tool.</w:t>
+        <w:t xml:space="preserve">Once the data have been uploaded, the replicate experiment calculations are displayed,</w:t>
+      </w:r>
+      <w:r>
+        <w:t xml:space="preserve"> </w:t>
+      </w:r>
+      <w:hyperlink w:anchor="tbl-effCalcData">
+        <w:r>
+          <w:rPr>
+            <w:rStyle w:val="Hyperlink"/>
+          </w:rPr>
+          <w:t xml:space="preserve">Table 3</w:t>
+        </w:r>
+      </w:hyperlink>
+      <w:r>
+        <w:t xml:space="preserve">. This data now includes the Mean and Difference values as well as Class, in addition to the original data. The Class column is used to identify flagged samples that fall outside the agreement limits. This table is fully sortable in the web tool.</w:t>
       </w:r>
       <w:r>
         <w:t xml:space="preserve"> </w:t>
@@ -3752,10 +4892,22 @@
           <w:i/>
           <w:iCs/>
         </w:rPr>
-        <w:t xml:space="preserve">Note. While the input data may contain any number of digits after the decimal point and are used for the analysis and download. Calculated values and statistics are displayed to 3 significant digits.</w:t>
-      </w:r>
-      <w:r>
-        <w:t xml:space="preserve">(Dahlin et al. 2004)</w:t>
+        <w:t xml:space="preserve">Note. While the input data may contain any number of digits after the decimal point and are used for the analysis, calculated values and statistics are displayed to 3 significant digits</w:t>
+      </w:r>
+      <w:r>
+        <w:t xml:space="preserve"> </w:t>
+      </w:r>
+      <w:r>
+        <w:t xml:space="preserve">(Dahlin et al. 2019)</w:t>
+      </w:r>
+      <w:r>
+        <w:rPr>
+          <w:b/>
+          <w:bCs/>
+          <w:i/>
+          <w:iCs/>
+        </w:rPr>
+        <w:t xml:space="preserve">.</w:t>
       </w:r>
     </w:p>
     <w:tbl>
@@ -3771,7 +4923,7 @@
       <w:tr>
         <w:tc>
           <w:tcPr/>
-          <w:bookmarkStart w:id="52" w:name="fig-effMDplot"/>
+          <w:bookmarkStart w:id="57" w:name="fig-effMDplot"/>
           <w:p>
             <w:pPr>
               <w:pStyle w:val="Compact"/>
@@ -3782,18 +4934,18 @@
                 <wp:inline>
                   <wp:extent cx="5334000" cy="3556000"/>
                   <wp:effectExtent b="0" l="0" r="0" t="0"/>
-                  <wp:docPr descr="" title="" id="50" name="Picture"/>
+                  <wp:docPr descr="" title="" id="55" name="Picture"/>
                   <a:graphic>
                     <a:graphicData uri="http://schemas.openxmlformats.org/drawingml/2006/picture">
                       <pic:pic>
                         <pic:nvPicPr>
-                          <pic:cNvPr descr="Webtool%20Output/MSD20Data320_EFF_2024-10-28%2013_11_21.084501/MSD20Data320_MSDFig_2024-10-28%2013_11_05.356727.png" id="51" name="Picture"/>
+                          <pic:cNvPr descr="Webtool%20Output/MSD20Data320_EFF_2024-10-28%2013_11_21.084501/MSD20Data320_MSDFig_2024-10-28%2013_11_05.356727.png" id="56" name="Picture"/>
                           <pic:cNvPicPr>
                             <a:picLocks noChangeArrowheads="1" noChangeAspect="1"/>
                           </pic:cNvPicPr>
                         </pic:nvPicPr>
                         <pic:blipFill>
-                          <a:blip r:embed="rId49"/>
+                          <a:blip r:embed="rId54"/>
                           <a:stretch>
                             <a:fillRect/>
                           </a:stretch>
@@ -3830,10 +4982,10 @@
               <w:pStyle w:val="ImageCaption"/>
             </w:pPr>
             <w:r>
-              <w:t xml:space="preserve">Figure 5: Mean-Difference plot of efficacy data.</w:t>
+              <w:t xml:space="preserve">Figure 6: Mean-Difference plot of efficacy data.</w:t>
             </w:r>
           </w:p>
-          <w:bookmarkEnd w:id="52"/>
+          <w:bookmarkEnd w:id="57"/>
         </w:tc>
       </w:tr>
     </w:tbl>
@@ -3842,7 +4994,24 @@
         <w:pStyle w:val="BodyText"/>
       </w:pPr>
       <w:r>
-        <w:t xml:space="preserve">The Bland-Altman plot shows that the variation is consistent across the range of measured values with most of the difference values close to 0. The statistics in the plot are based on the distribution in</w:t>
+        <w:t xml:space="preserve">The Bland-Altman plot,</w:t>
+      </w:r>
+      <w:r>
+        <w:t xml:space="preserve"> </w:t>
+      </w:r>
+      <w:hyperlink w:anchor="fig-effMDplot">
+        <w:r>
+          <w:rPr>
+            <w:rStyle w:val="Hyperlink"/>
+          </w:rPr>
+          <w:t xml:space="preserve">Figure 6</w:t>
+        </w:r>
+      </w:hyperlink>
+      <w:r>
+        <w:t xml:space="preserve"> </w:t>
+      </w:r>
+      <w:r>
+        <w:t xml:space="preserve">shows that the variation is consistent across the range of measured values with most of the difference values close to 0. The statistics in the plot are based on the distribution in</w:t>
       </w:r>
       <w:r>
         <w:t xml:space="preserve"> </w:t>
@@ -3872,7 +5041,7 @@
       <w:tr>
         <w:tc>
           <w:tcPr/>
-          <w:bookmarkStart w:id="53" w:name="tbl-effStats"/>
+          <w:bookmarkStart w:id="58" w:name="tbl-effStats"/>
           <w:p>
             <w:pPr>
               <w:jc w:val="center"/>
@@ -3883,7 +5052,7 @@
               <w:pStyle w:val="ImageCaption"/>
             </w:pPr>
             <w:r>
-              <w:t xml:space="preserve">Table 3: Efficacy Replicate Experiment Statistics</w:t>
+              <w:t xml:space="preserve">Table 4: Efficacy Replicate Experiment Statistics.</w:t>
             </w:r>
           </w:p>
           <w:p>
@@ -4284,7 +5453,7 @@
               </w:tc>
             </w:tr>
           </w:tbl>
-          <w:bookmarkEnd w:id="53"/>
+          <w:bookmarkEnd w:id="58"/>
         </w:tc>
       </w:tr>
     </w:tbl>
@@ -4293,15 +5462,21 @@
         <w:pStyle w:val="BodyText"/>
       </w:pPr>
       <w:r>
-        <w:t xml:space="preserve">The statistics for the Bland-Altman plot are shown in @tbl-effStats.</w:t>
-      </w:r>
-    </w:p>
-    <w:p>
-      <w:pPr>
-        <w:pStyle w:val="BodyText"/>
-      </w:pPr>
-      <w:r>
-        <w:t xml:space="preserve">There are 18 samples with differences outside of the agreement limits (95% CI) which are flagged and labelled in the report graphs. This is close to the expected value of 16 for 320 samples. The MSD is 21.1 and recall that MSD equals 2 standard deviations. It appears that all of the data are within about 3 standard deviations, so none of the flagged samples appear to be obvious outliers.</w:t>
+        <w:t xml:space="preserve">The statistics for the Bland-Altman plot are shown in</w:t>
+      </w:r>
+      <w:r>
+        <w:t xml:space="preserve"> </w:t>
+      </w:r>
+      <w:hyperlink w:anchor="tbl-effStats">
+        <w:r>
+          <w:rPr>
+            <w:rStyle w:val="Hyperlink"/>
+          </w:rPr>
+          <w:t xml:space="preserve">Table 4</w:t>
+        </w:r>
+      </w:hyperlink>
+      <w:r>
+        <w:t xml:space="preserve">. There are 18 samples with differences outside of the agreement limits (95% CI) which are flagged and labelled in the report graphs. This is close to the expected value of 16 for 320 samples. The MSD is 21.1 and recall that MSD equals 2 standard deviations. It appears that all of the data are within about 3 standard deviations, so none of the flagged samples appear to be obvious outliers.</w:t>
       </w:r>
     </w:p>
     <w:tbl>
@@ -4317,7 +5492,7 @@
       <w:tr>
         <w:tc>
           <w:tcPr/>
-          <w:bookmarkStart w:id="57" w:name="fig-effcorrplot"/>
+          <w:bookmarkStart w:id="62" w:name="fig-effcorrplot"/>
           <w:p>
             <w:pPr>
               <w:pStyle w:val="Compact"/>
@@ -4328,18 +5503,18 @@
                 <wp:inline>
                   <wp:extent cx="5334000" cy="5334000"/>
                   <wp:effectExtent b="0" l="0" r="0" t="0"/>
-                  <wp:docPr descr="" title="" id="55" name="Picture"/>
+                  <wp:docPr descr="" title="" id="60" name="Picture"/>
                   <a:graphic>
                     <a:graphicData uri="http://schemas.openxmlformats.org/drawingml/2006/picture">
                       <pic:pic>
                         <pic:nvPicPr>
-                          <pic:cNvPr descr="Webtool%20Output/MSD20Data320_EFF_2024-10-28%2013_11_21.084501/MSD20Data320_CorrFig_2024-10-28%2013_11_05.357563.png" id="56" name="Picture"/>
+                          <pic:cNvPr descr="Webtool%20Output/MSD20Data320_EFF_2024-10-28%2013_11_21.084501/MSD20Data320_CorrFig_2024-10-28%2013_11_05.357563.png" id="61" name="Picture"/>
                           <pic:cNvPicPr>
                             <a:picLocks noChangeArrowheads="1" noChangeAspect="1"/>
                           </pic:cNvPicPr>
                         </pic:nvPicPr>
                         <pic:blipFill>
-                          <a:blip r:embed="rId54"/>
+                          <a:blip r:embed="rId59"/>
                           <a:stretch>
                             <a:fillRect/>
                           </a:stretch>
@@ -4376,10 +5551,10 @@
               <w:pStyle w:val="ImageCaption"/>
             </w:pPr>
             <w:r>
-              <w:t xml:space="preserve">Figure 6: Efficacy Correlation plot.</w:t>
+              <w:t xml:space="preserve">Figure 7: Efficacy Correlation plot.</w:t>
             </w:r>
           </w:p>
-          <w:bookmarkEnd w:id="57"/>
+          <w:bookmarkEnd w:id="62"/>
         </w:tc>
       </w:tr>
     </w:tbl>
@@ -4392,7 +5567,7 @@
           <w:rPr>
             <w:rStyle w:val="Hyperlink"/>
           </w:rPr>
-          <w:t xml:space="preserve">Figure 6</w:t>
+          <w:t xml:space="preserve">Figure 7</w:t>
         </w:r>
       </w:hyperlink>
       <w:r>
@@ -4410,8 +5585,8 @@
         <w:t xml:space="preserve">The calculated data, plots, and statistics can be downloaded for documentation and future reference.</w:t>
       </w:r>
     </w:p>
-    <w:bookmarkEnd w:id="58"/>
-    <w:bookmarkStart w:id="67" w:name="constant-cv"/>
+    <w:bookmarkEnd w:id="63"/>
+    <w:bookmarkStart w:id="73" w:name="constant-cv"/>
     <w:p>
       <w:pPr>
         <w:pStyle w:val="Heading3"/>
@@ -4425,7 +5600,7 @@
         <w:pStyle w:val="FirstParagraph"/>
       </w:pPr>
       <w:r>
-        <w:t xml:space="preserve">Often the variability in efficacy data varies across the dynamic range of an assay and is better represented by the CV. Unfortunately this violates a primary assumption in the analysis, making the replicate-experiment less useful. This is illustrated in the following example, where the the CV is 10% across the assay range.</w:t>
+        <w:t xml:space="preserve">Often the variability in efficacy data varies across the dynamic range of an assay and is better represented by the CV. Unfortunately this violates a primary assumption in the analysis, making the replicate-experiment less useful. This is illustrated in the following example, where the CV is 10% across the assay range.</w:t>
       </w:r>
     </w:p>
     <w:tbl>
@@ -4441,7 +5616,7 @@
       <w:tr>
         <w:tc>
           <w:tcPr/>
-          <w:bookmarkStart w:id="62" w:name="fig-effMDcv"/>
+          <w:bookmarkStart w:id="67" w:name="fig-effMDcv"/>
           <w:p>
             <w:pPr>
               <w:pStyle w:val="Compact"/>
@@ -4452,18 +5627,18 @@
                 <wp:inline>
                   <wp:extent cx="5334000" cy="3556000"/>
                   <wp:effectExtent b="0" l="0" r="0" t="0"/>
-                  <wp:docPr descr="" title="" id="60" name="Picture"/>
+                  <wp:docPr descr="" title="" id="65" name="Picture"/>
                   <a:graphic>
                     <a:graphicData uri="http://schemas.openxmlformats.org/drawingml/2006/picture">
                       <pic:pic>
                         <pic:nvPicPr>
-                          <pic:cNvPr descr="Webtool%20Output/MSD_320_CV10_EFF_2024-10-28%2013_10_15.440094/MSD_320_CV10_MSDFig_2024-10-28%2013_05_38.837807.png" id="61" name="Picture"/>
+                          <pic:cNvPr descr="Webtool%20Output/MSD_320_CV10_EFF_2024-10-28%2013_10_15.440094/MSD_320_CV10_MSDFig_2024-10-28%2013_05_38.837807.png" id="66" name="Picture"/>
                           <pic:cNvPicPr>
                             <a:picLocks noChangeArrowheads="1" noChangeAspect="1"/>
                           </pic:cNvPicPr>
                         </pic:nvPicPr>
                         <pic:blipFill>
-                          <a:blip r:embed="rId59"/>
+                          <a:blip r:embed="rId64"/>
                           <a:stretch>
                             <a:fillRect/>
                           </a:stretch>
@@ -4500,10 +5675,10 @@
               <w:pStyle w:val="ImageCaption"/>
             </w:pPr>
             <w:r>
-              <w:t xml:space="preserve">Figure 7: Mean Difference plot for an assay with 10% CV.</w:t>
+              <w:t xml:space="preserve">Figure 8: Mean Difference plot for an assay with 10% CV.</w:t>
             </w:r>
           </w:p>
-          <w:bookmarkEnd w:id="62"/>
+          <w:bookmarkEnd w:id="67"/>
         </w:tc>
       </w:tr>
     </w:tbl>
@@ -4516,7 +5691,7 @@
           <w:rPr>
             <w:rStyle w:val="Hyperlink"/>
           </w:rPr>
-          <w:t xml:space="preserve">Figure 7</w:t>
+          <w:t xml:space="preserve">Figure 8</w:t>
         </w:r>
       </w:hyperlink>
       <w:r>
@@ -4539,7 +5714,7 @@
       <w:tr>
         <w:tc>
           <w:tcPr/>
-          <w:bookmarkStart w:id="63" w:name="tbl-effCVStats"/>
+          <w:bookmarkStart w:id="68" w:name="tbl-effCVStats"/>
           <w:p>
             <w:pPr>
               <w:jc w:val="center"/>
@@ -4550,7 +5725,7 @@
               <w:pStyle w:val="ImageCaption"/>
             </w:pPr>
             <w:r>
-              <w:t xml:space="preserve">Table 4: Efficacy(constant cv) Replicate Experiment Statistics</w:t>
+              <w:t xml:space="preserve">Table 5: Efficacy (constant cv) Replicate Experiment Statistics.</w:t>
             </w:r>
           </w:p>
           <w:p>
@@ -4600,7 +5775,7 @@
                 <w:sz w:val="24"/>
                 <w:color w:val="333333"/>
               </w:rPr>
-              <w:t xml:space="default">Efficacy Stats</w:t>
+              <w:t xml:space="default">Efficacy Stats (Constant cv</w:t>
             </w:r>
           </w:p>
           <w:tbl xmlns:w="http://schemas.openxmlformats.org/wordprocessingml/2006/main" xmlns:wp="http://schemas.openxmlformats.org/drawingml/2006/wordprocessingDrawing" xmlns:r="http://schemas.openxmlformats.org/officeDocument/2006/relationships" xmlns:w14="http://schemas.microsoft.com/office/word/2010/wordml">
@@ -4951,311 +6126,55 @@
               </w:tc>
             </w:tr>
           </w:tbl>
-          <w:bookmarkEnd w:id="63"/>
+          <w:bookmarkEnd w:id="68"/>
         </w:tc>
       </w:tr>
     </w:tbl>
     <w:p>
       <w:pPr>
-        <w:pStyle w:val="CaptionedFigure"/>
-      </w:pPr>
-      <w:r>
-        <w:drawing>
-          <wp:inline>
-            <wp:extent cx="5334000" cy="5334000"/>
-            <wp:effectExtent b="0" l="0" r="0" t="0"/>
-            <wp:docPr descr="Correlation plot for an assay with 10% CV." title="" id="65" name="Picture"/>
-            <a:graphic>
-              <a:graphicData uri="http://schemas.openxmlformats.org/drawingml/2006/picture">
-                <pic:pic>
-                  <pic:nvPicPr>
-                    <pic:cNvPr descr="Webtool%20Output/MSD_320_CV10_EFF_2024-10-28%2013_10_15.440094/MSD_320_CV10_CorrFig_2024-10-28%2013_05_38.838566.png" id="66" name="Picture"/>
-                    <pic:cNvPicPr>
-                      <a:picLocks noChangeArrowheads="1" noChangeAspect="1"/>
-                    </pic:cNvPicPr>
-                  </pic:nvPicPr>
-                  <pic:blipFill>
-                    <a:blip r:embed="rId64"/>
-                    <a:stretch>
-                      <a:fillRect/>
-                    </a:stretch>
-                  </pic:blipFill>
-                  <pic:spPr bwMode="auto">
-                    <a:xfrm>
-                      <a:off x="0" y="0"/>
-                      <a:ext cx="5334000" cy="5334000"/>
-                    </a:xfrm>
-                    <a:prstGeom prst="rect">
-                      <a:avLst/>
-                    </a:prstGeom>
-                    <a:noFill/>
-                    <a:ln w="9525">
-                      <a:noFill/>
-                      <a:headEnd/>
-                      <a:tailEnd/>
-                    </a:ln>
-                  </pic:spPr>
-                </pic:pic>
-              </a:graphicData>
-            </a:graphic>
-          </wp:inline>
-        </w:drawing>
-      </w:r>
-    </w:p>
-    <w:p>
-      <w:pPr>
-        <w:pStyle w:val="ImageCaption"/>
-      </w:pPr>
-      <w:r>
-        <w:t xml:space="preserve">Correlation plot for an assay with 10% CV.</w:t>
-      </w:r>
-    </w:p>
-    <w:p>
-      <w:pPr>
         <w:pStyle w:val="BodyText"/>
       </w:pPr>
-      <w:r>
-        <w:t xml:space="preserve">The same pattern is observed in the correlation plot with the spread between experiments increasing as the efficacy increases.</w:t>
-      </w:r>
-    </w:p>
-    <w:p>
-      <w:pPr>
-        <w:pStyle w:val="BodyText"/>
-      </w:pPr>
-      <w:r>
-        <w:t xml:space="preserve">Assays which show this behavior should not use the replicate experiment as a general measurement of uncertainty in the assay. However Replicate-Experiments with the vehicle and active controls analyzed separately can be useful to document that the assay is repeatable and helping to define limits for activity. In fact, the numerator in the Z’ equation</w:t>
-      </w:r>
-      <w:r>
-        <w:t xml:space="preserve">(Zhang, Chung, and Oldenburg 1999)</w:t>
-      </w:r>
-      <w:r>
-        <w:t xml:space="preserve"> </w:t>
-      </w:r>
-      <w:r>
-        <w:t xml:space="preserve">is the difference between the Limits of Agreement for the two controls.</w:t>
-      </w:r>
-    </w:p>
-    <w:p>
-      <w:pPr>
-        <w:pStyle w:val="BodyText"/>
-      </w:pPr>
-      <m:oMathPara>
-        <m:oMathParaPr>
-          <m:jc m:val="center"/>
-        </m:oMathParaPr>
-        <m:oMath>
-          <m:r>
-            <m:t>Z</m:t>
-          </m:r>
-          <m:r>
-            <m:rPr>
-              <m:sty m:val="p"/>
-            </m:rPr>
-            <m:t>′</m:t>
-          </m:r>
-          <m:r>
-            <m:rPr>
-              <m:sty m:val="p"/>
-            </m:rPr>
-            <m:t>=</m:t>
-          </m:r>
-          <m:f>
-            <m:fPr>
-              <m:type m:val="bar"/>
-            </m:fPr>
-            <m:num>
-              <m:d>
-                <m:dPr>
-                  <m:begChr m:val="("/>
-                  <m:endChr m:val=")"/>
-                  <m:sepChr m:val=""/>
-                  <m:grow/>
-                </m:dPr>
-                <m:e>
-                  <m:bar>
-                    <m:barPr>
-                      <m:pos m:val="top"/>
-                    </m:barPr>
-                    <m:e>
-                      <m:r>
-                        <m:t>M</m:t>
-                      </m:r>
-                      <m:r>
-                        <m:t>a</m:t>
-                      </m:r>
-                      <m:r>
-                        <m:t>x</m:t>
-                      </m:r>
-                    </m:e>
-                  </m:bar>
-                  <m:r>
-                    <m:rPr>
-                      <m:sty m:val="p"/>
-                    </m:rPr>
-                    <m:t>−</m:t>
-                  </m:r>
-                  <m:r>
-                    <m:t>3</m:t>
-                  </m:r>
-                  <m:r>
-                    <m:rPr>
-                      <m:sty m:val="p"/>
-                    </m:rPr>
-                    <m:t>*</m:t>
-                  </m:r>
-                  <m:r>
-                    <m:t>s</m:t>
-                  </m:r>
-                  <m:sSub>
-                    <m:e>
-                      <m:r>
-                        <m:t>d</m:t>
-                      </m:r>
-                    </m:e>
-                    <m:sub>
-                      <m:r>
-                        <m:t>M</m:t>
-                      </m:r>
-                      <m:r>
-                        <m:t>a</m:t>
-                      </m:r>
-                      <m:r>
-                        <m:t>x</m:t>
-                      </m:r>
-                    </m:sub>
-                  </m:sSub>
-                </m:e>
-              </m:d>
-              <m:r>
-                <m:rPr>
-                  <m:sty m:val="p"/>
-                </m:rPr>
-                <m:t>−</m:t>
-              </m:r>
-              <m:d>
-                <m:dPr>
-                  <m:begChr m:val="("/>
-                  <m:endChr m:val=")"/>
-                  <m:sepChr m:val=""/>
-                  <m:grow/>
-                </m:dPr>
-                <m:e>
-                  <m:bar>
-                    <m:barPr>
-                      <m:pos m:val="top"/>
-                    </m:barPr>
-                    <m:e>
-                      <m:r>
-                        <m:t>M</m:t>
-                      </m:r>
-                      <m:r>
-                        <m:t>i</m:t>
-                      </m:r>
-                      <m:r>
-                        <m:t>n</m:t>
-                      </m:r>
-                    </m:e>
-                  </m:bar>
-                  <m:r>
-                    <m:rPr>
-                      <m:sty m:val="p"/>
-                    </m:rPr>
-                    <m:t>+</m:t>
-                  </m:r>
-                  <m:r>
-                    <m:t>3</m:t>
-                  </m:r>
-                  <m:r>
-                    <m:rPr>
-                      <m:sty m:val="p"/>
-                    </m:rPr>
-                    <m:t>*</m:t>
-                  </m:r>
-                  <m:r>
-                    <m:t>s</m:t>
-                  </m:r>
-                  <m:sSub>
-                    <m:e>
-                      <m:r>
-                        <m:t>d</m:t>
-                      </m:r>
-                    </m:e>
-                    <m:sub>
-                      <m:r>
-                        <m:t>M</m:t>
-                      </m:r>
-                      <m:r>
-                        <m:t>i</m:t>
-                      </m:r>
-                      <m:r>
-                        <m:t>n</m:t>
-                      </m:r>
-                    </m:sub>
-                  </m:sSub>
-                </m:e>
-              </m:d>
-            </m:num>
-            <m:den>
-              <m:bar>
-                <m:barPr>
-                  <m:pos m:val="top"/>
-                </m:barPr>
-                <m:e>
-                  <m:r>
-                    <m:t>M</m:t>
-                  </m:r>
-                  <m:r>
-                    <m:t>a</m:t>
-                  </m:r>
-                  <m:r>
-                    <m:t>x</m:t>
-                  </m:r>
-                </m:e>
-              </m:bar>
-              <m:r>
-                <m:rPr>
-                  <m:sty m:val="p"/>
-                </m:rPr>
-                <m:t>−</m:t>
-              </m:r>
-              <m:bar>
-                <m:barPr>
-                  <m:pos m:val="top"/>
-                </m:barPr>
-                <m:e>
-                  <m:r>
-                    <m:t>M</m:t>
-                  </m:r>
-                  <m:r>
-                    <m:t>i</m:t>
-                  </m:r>
-                  <m:r>
-                    <m:t>n</m:t>
-                  </m:r>
-                </m:e>
-              </m:bar>
-            </m:den>
-          </m:f>
-        </m:oMath>
-      </m:oMathPara>
-    </w:p>
-    <w:bookmarkEnd w:id="67"/>
-    <w:bookmarkEnd w:id="68"/>
-    <w:bookmarkStart w:id="121" w:name="potency"/>
-    <w:p>
-      <w:pPr>
-        <w:pStyle w:val="Heading2"/>
-      </w:pPr>
-      <w:r>
-        <w:t xml:space="preserve">Potency</w:t>
-      </w:r>
-    </w:p>
-    <w:p>
-      <w:pPr>
-        <w:pStyle w:val="FirstParagraph"/>
-      </w:pPr>
-      <w:r>
-        <w:t xml:space="preserve">Below are the first 6 samples from an example experiment with 32 total samples. The data is simply the sample identifiers (numeric or character) and the measured potency values for the 2 experiments. This is all that is needed to upload for analysis.</w:t>
+      <w:hyperlink w:anchor="tbl-effCVStats">
+        <w:r>
+          <w:rPr>
+            <w:rStyle w:val="Hyperlink"/>
+          </w:rPr>
+          <w:t xml:space="preserve">Table 5</w:t>
+        </w:r>
+      </w:hyperlink>
+      <w:r>
+        <w:t xml:space="preserve"> </w:t>
+      </w:r>
+      <w:r>
+        <w:t xml:space="preserve">shows the statistics associated with</w:t>
+      </w:r>
+      <w:r>
+        <w:t xml:space="preserve"> </w:t>
+      </w:r>
+      <w:hyperlink w:anchor="fig-effMDcv">
+        <w:r>
+          <w:rPr>
+            <w:rStyle w:val="Hyperlink"/>
+          </w:rPr>
+          <w:t xml:space="preserve">Figure 8</w:t>
+        </w:r>
+      </w:hyperlink>
+      <w:r>
+        <w:t xml:space="preserve">. Since the variability in the measurements is not constant across the dynamic range of the assay, it violates one of the assumptions of the Bland-Altman analysis,</w:t>
+      </w:r>
+      <w:r>
+        <w:t xml:space="preserve"> </w:t>
+      </w:r>
+      <w:hyperlink w:anchor="sec-bland-altman-plot">
+        <w:r>
+          <w:rPr>
+            <w:rStyle w:val="Hyperlink"/>
+          </w:rPr>
+          <w:t xml:space="preserve">Section 1.5.2</w:t>
+        </w:r>
+      </w:hyperlink>
+      <w:r>
+        <w:t xml:space="preserve">. Therefore these statistics are not meaningful.</w:t>
       </w:r>
     </w:p>
     <w:tbl>
@@ -5271,7 +6190,55 @@
       <w:tr>
         <w:tc>
           <w:tcPr/>
-          <w:bookmarkStart w:id="69" w:name="tbl-potfRaw"/>
+          <w:bookmarkStart w:id="72" w:name="fig-effConstCVCorr"/>
+          <w:p>
+            <w:pPr>
+              <w:pStyle w:val="Compact"/>
+              <w:jc w:val="center"/>
+            </w:pPr>
+            <w:r>
+              <w:drawing>
+                <wp:inline>
+                  <wp:extent cx="5334000" cy="5334000"/>
+                  <wp:effectExtent b="0" l="0" r="0" t="0"/>
+                  <wp:docPr descr="" title="" id="70" name="Picture"/>
+                  <a:graphic>
+                    <a:graphicData uri="http://schemas.openxmlformats.org/drawingml/2006/picture">
+                      <pic:pic>
+                        <pic:nvPicPr>
+                          <pic:cNvPr descr="Webtool%20Output/MSD_320_CV10_EFF_2024-10-28%2013_10_15.440094/MSD_320_CV10_CorrFig_2024-10-28%2013_05_38.838566.png" id="71" name="Picture"/>
+                          <pic:cNvPicPr>
+                            <a:picLocks noChangeArrowheads="1" noChangeAspect="1"/>
+                          </pic:cNvPicPr>
+                        </pic:nvPicPr>
+                        <pic:blipFill>
+                          <a:blip r:embed="rId69"/>
+                          <a:stretch>
+                            <a:fillRect/>
+                          </a:stretch>
+                        </pic:blipFill>
+                        <pic:spPr bwMode="auto">
+                          <a:xfrm>
+                            <a:off x="0" y="0"/>
+                            <a:ext cx="5334000" cy="5334000"/>
+                          </a:xfrm>
+                          <a:prstGeom prst="rect">
+                            <a:avLst/>
+                          </a:prstGeom>
+                          <a:noFill/>
+                          <a:ln w="9525">
+                            <a:noFill/>
+                            <a:headEnd/>
+                            <a:tailEnd/>
+                          </a:ln>
+                        </pic:spPr>
+                      </pic:pic>
+                    </a:graphicData>
+                  </a:graphic>
+                </wp:inline>
+              </w:drawing>
+            </w:r>
+          </w:p>
           <w:p>
             <w:pPr>
               <w:jc w:val="center"/>
@@ -5282,7 +6249,86 @@
               <w:pStyle w:val="ImageCaption"/>
             </w:pPr>
             <w:r>
-              <w:t xml:space="preserve">Table 5: Sample Potency data.</w:t>
+              <w:t xml:space="preserve">Figure 9: Correlation plot for an assay with 10% CV.</w:t>
+            </w:r>
+          </w:p>
+          <w:bookmarkEnd w:id="72"/>
+        </w:tc>
+      </w:tr>
+    </w:tbl>
+    <w:p>
+      <w:pPr>
+        <w:pStyle w:val="BodyText"/>
+      </w:pPr>
+      <w:r>
+        <w:t xml:space="preserve">The same pattern is observed in the correlation plot,</w:t>
+      </w:r>
+      <w:r>
+        <w:t xml:space="preserve"> </w:t>
+      </w:r>
+      <w:hyperlink w:anchor="fig-effConstCVCorr">
+        <w:r>
+          <w:rPr>
+            <w:rStyle w:val="Hyperlink"/>
+          </w:rPr>
+          <w:t xml:space="preserve">Figure 9</w:t>
+        </w:r>
+      </w:hyperlink>
+      <w:r>
+        <w:t xml:space="preserve">, with the spread between experiments increasing as the efficacy increases.</w:t>
+      </w:r>
+    </w:p>
+    <w:p>
+      <w:pPr>
+        <w:pStyle w:val="BodyText"/>
+      </w:pPr>
+      <w:r>
+        <w:t xml:space="preserve">Assays which show this behavior should not use the replicate experiment as a general measurement of uncertainty in the assay. However Replicate-Experiments with the vehicle and active controls analyzed separately can be useful to document that the assay is repeatable and help to define the limits for activity.</w:t>
+      </w:r>
+    </w:p>
+    <w:bookmarkEnd w:id="73"/>
+    <w:bookmarkStart w:id="86" w:name="potency"/>
+    <w:p>
+      <w:pPr>
+        <w:pStyle w:val="Heading3"/>
+      </w:pPr>
+      <w:r>
+        <w:t xml:space="preserve">Potency</w:t>
+      </w:r>
+    </w:p>
+    <w:p>
+      <w:pPr>
+        <w:pStyle w:val="FirstParagraph"/>
+      </w:pPr>
+      <w:r>
+        <w:t xml:space="preserve">Below are the first 6 samples from an example experiment with 32 total samples. The data is simply the sample identifiers (numeric or character) and the measured potency values for the 2 experiments. This is all that is needed to upload for analysis.</w:t>
+      </w:r>
+    </w:p>
+    <w:tbl>
+      <w:tblPr>
+        <w:tblStyle w:val="Table"/>
+        <w:tblW w:type="pct" w:w="5000"/>
+        <w:tblLayout w:type="fixed"/>
+        <w:tblLook w:firstRow="0" w:lastRow="0" w:firstColumn="0" w:lastColumn="0" w:noHBand="0" w:noVBand="0" w:val="0000"/>
+      </w:tblPr>
+      <w:tblGrid>
+        <w:gridCol w:w="7920"/>
+      </w:tblGrid>
+      <w:tr>
+        <w:tc>
+          <w:tcPr/>
+          <w:bookmarkStart w:id="74" w:name="tbl-potfRaw"/>
+          <w:p>
+            <w:pPr>
+              <w:jc w:val="center"/>
+            </w:pPr>
+            <w:pPr>
+              <w:jc w:val="start"/>
+              <w:spacing w:before="200"/>
+              <w:pStyle w:val="ImageCaption"/>
+            </w:pPr>
+            <w:r>
+              <w:t xml:space="preserve">Table 6: Sample Potency data.</w:t>
             </w:r>
           </w:p>
           <w:p>
@@ -5884,7 +6930,7 @@
               </w:tc>
             </w:tr>
           </w:tbl>
-          <w:bookmarkEnd w:id="69"/>
+          <w:bookmarkEnd w:id="74"/>
         </w:tc>
       </w:tr>
     </w:tbl>
@@ -5914,7 +6960,21 @@
         <w:t xml:space="preserve">10</w:t>
       </w:r>
       <w:r>
-        <w:t xml:space="preserve">(Potency) values are determined along with the associated statistics as described in #sec-data_analysis.</w:t>
+        <w:t xml:space="preserve">(Potency) values are determined along with the associated statistics as described in</w:t>
+      </w:r>
+      <w:r>
+        <w:t xml:space="preserve"> </w:t>
+      </w:r>
+      <w:hyperlink w:anchor="sec-data_analysis">
+        <w:r>
+          <w:rPr>
+            <w:rStyle w:val="Hyperlink"/>
+          </w:rPr>
+          <w:t xml:space="preserve">Section 1.4</w:t>
+        </w:r>
+      </w:hyperlink>
+      <w:r>
+        <w:t xml:space="preserve">.</w:t>
       </w:r>
     </w:p>
     <w:tbl>
@@ -5930,7 +6990,7 @@
       <w:tr>
         <w:tc>
           <w:tcPr/>
-          <w:bookmarkStart w:id="70" w:name="tbl-potCalcData"/>
+          <w:bookmarkStart w:id="75" w:name="tbl-potCalcData"/>
           <w:p>
             <w:pPr>
               <w:jc w:val="center"/>
@@ -5941,7 +7001,7 @@
               <w:pStyle w:val="ImageCaption"/>
             </w:pPr>
             <w:r>
-              <w:t xml:space="preserve">Table 6: Calculated Replicate Experiment Data.</w:t>
+              <w:t xml:space="preserve">Table 7: Calculated Replicate Experiment Data.</w:t>
             </w:r>
           </w:p>
           <w:p>
@@ -6875,7 +7935,7 @@
               </w:tc>
             </w:tr>
           </w:tbl>
-          <w:bookmarkEnd w:id="70"/>
+          <w:bookmarkEnd w:id="75"/>
         </w:tc>
       </w:tr>
     </w:tbl>
@@ -6884,7 +7944,21 @@
         <w:pStyle w:val="BodyText"/>
       </w:pPr>
       <w:r>
-        <w:t xml:space="preserve">Once the data have been uploaded, the replicate experiment calculations are displayed. This data now includes the Geometric Mean and Ratio values as well as Class, in addition to the original data. The GeoMean is the geometric mean of the potency values and the Ratio is the transformation of the difference from the statistical analysis. Recall that</w:t>
+        <w:t xml:space="preserve">Once the data have been uploaded, the replicate experiment calculations are displayed, as shown in</w:t>
+      </w:r>
+      <w:r>
+        <w:t xml:space="preserve"> </w:t>
+      </w:r>
+      <w:hyperlink w:anchor="tbl-potCalcData">
+        <w:r>
+          <w:rPr>
+            <w:rStyle w:val="Hyperlink"/>
+          </w:rPr>
+          <w:t xml:space="preserve">Table 7</w:t>
+        </w:r>
+      </w:hyperlink>
+      <w:r>
+        <w:t xml:space="preserve">. This data now includes the Geometric Mean and Ratio values as well as Class, in addition to the original data. The Geometric Mean and the Ratio represent the mean and difference values for the log(Potency) data after they have been transformed back to the original linear scale. Recall that</w:t>
       </w:r>
       <w:r>
         <w:t xml:space="preserve"> </w:t>
@@ -6979,7 +8053,7 @@
         </m:d>
       </m:oMath>
       <w:r>
-        <w:t xml:space="preserve">, so the difference between 2 log values becomes a ratio, when anti-logged. Similarly the mean of logs becomes a geometric mean when anti-logged. The Class column is used to identify flagged samples that fall outside the agreement limits. This table is fully sortable in the web tool.</w:t>
+        <w:t xml:space="preserve">, so the difference between 2 log values becomes a ratio, when anti-logged. Similarly, the mean of logs becomes a geometric mean when anti-logged. The Class column is used to identify flagged samples that fall outside the agreement limits. This table is fully sortable in the web tool.</w:t>
       </w:r>
       <w:r>
         <w:t xml:space="preserve"> </w:t>
@@ -6991,10 +8065,16 @@
           <w:i/>
           <w:iCs/>
         </w:rPr>
-        <w:t xml:space="preserve">Note. While the input data may contain any number of digits after the decimal point and are used for the analysis and download. Calculated values and statistics are displayed to 3 significant digits.</w:t>
-      </w:r>
-      <w:r>
-        <w:t xml:space="preserve">(Dahlin et al. 2004)</w:t>
+        <w:t xml:space="preserve">Note. While the input data may contain any number of digits after the decimal point and are used for the analysis. Calculated values and statistics are displayed to 3 significant digits</w:t>
+      </w:r>
+      <w:r>
+        <w:t xml:space="preserve"> </w:t>
+      </w:r>
+      <w:r>
+        <w:t xml:space="preserve">(Dahlin et al. 2019)</w:t>
+      </w:r>
+      <w:r>
+        <w:t xml:space="preserve">.</w:t>
       </w:r>
     </w:p>
     <w:tbl>
@@ -7010,7 +8090,7 @@
       <w:tr>
         <w:tc>
           <w:tcPr/>
-          <w:bookmarkStart w:id="74" w:name="fig-potMD"/>
+          <w:bookmarkStart w:id="79" w:name="fig-potMD"/>
           <w:p>
             <w:pPr>
               <w:pStyle w:val="Compact"/>
@@ -7021,18 +8101,18 @@
                 <wp:inline>
                   <wp:extent cx="5334000" cy="3556000"/>
                   <wp:effectExtent b="0" l="0" r="0" t="0"/>
-                  <wp:docPr descr="" title="" id="72" name="Picture"/>
+                  <wp:docPr descr="" title="" id="77" name="Picture"/>
                   <a:graphic>
                     <a:graphicData uri="http://schemas.openxmlformats.org/drawingml/2006/picture">
                       <pic:pic>
                         <pic:nvPicPr>
-                          <pic:cNvPr descr="Webtool%20Output/MSR3data32_POT_2024-10-28%2013_03_06.293975/MSR3data32_MSRFig_2024-10-28%2013_02_38.772112.png" id="73" name="Picture"/>
+                          <pic:cNvPr descr="Webtool%20Output/MSR3data32_POT_2024-10-28%2013_03_06.293975/MSR3data32_MSRFig_2024-10-28%2013_02_38.772112.png" id="78" name="Picture"/>
                           <pic:cNvPicPr>
                             <a:picLocks noChangeArrowheads="1" noChangeAspect="1"/>
                           </pic:cNvPicPr>
                         </pic:nvPicPr>
                         <pic:blipFill>
-                          <a:blip r:embed="rId71"/>
+                          <a:blip r:embed="rId76"/>
                           <a:stretch>
                             <a:fillRect/>
                           </a:stretch>
@@ -7069,10 +8149,10 @@
               <w:pStyle w:val="ImageCaption"/>
             </w:pPr>
             <w:r>
-              <w:t xml:space="preserve">Figure 8: Mean-Ratio plot of potency data.</w:t>
+              <w:t xml:space="preserve">Figure 10: Mean-Ratio plot of potency data.</w:t>
             </w:r>
           </w:p>
-          <w:bookmarkEnd w:id="74"/>
+          <w:bookmarkEnd w:id="79"/>
         </w:tc>
       </w:tr>
     </w:tbl>
@@ -7081,7 +8161,21 @@
         <w:pStyle w:val="BodyText"/>
       </w:pPr>
       <w:r>
-        <w:t xml:space="preserve">The Bland-Altman plot for potency data uses the geometric mean value of each data pair on the x-axis with the ratio between the potencies is represented on the y-axis. Both axes are plotted on the log scale, as described in</w:t>
+        <w:t xml:space="preserve">The Bland-Altman plot,</w:t>
+      </w:r>
+      <w:r>
+        <w:t xml:space="preserve"> </w:t>
+      </w:r>
+      <w:hyperlink w:anchor="fig-potMD">
+        <w:r>
+          <w:rPr>
+            <w:rStyle w:val="Hyperlink"/>
+          </w:rPr>
+          <w:t xml:space="preserve">Figure 10</w:t>
+        </w:r>
+      </w:hyperlink>
+      <w:r>
+        <w:t xml:space="preserve">, for potency data uses the geometric mean value of each data pair on the x-axis with the ratio between the potencies is represented on the y-axis. Both axes are plotted on the log scale, as described in</w:t>
       </w:r>
       <w:r>
         <w:t xml:space="preserve"> </w:t>
@@ -7095,7 +8189,7 @@
         </w:r>
       </w:hyperlink>
       <w:r>
-        <w:t xml:space="preserve">. The data points are centered around 1 with about half of the data on either side of the center. The variability also is evenly distributed across the range of x values</w:t>
+        <w:t xml:space="preserve">. The data points are centered around 1 with about half of the data on either side of the center. The variability is also evenly distributed across the range of x values.</w:t>
       </w:r>
     </w:p>
     <w:tbl>
@@ -7111,7 +8205,7 @@
       <w:tr>
         <w:tc>
           <w:tcPr/>
-          <w:bookmarkStart w:id="75" w:name="tbl-potStats"/>
+          <w:bookmarkStart w:id="80" w:name="tbl-potStats"/>
           <w:p>
             <w:pPr>
               <w:jc w:val="center"/>
@@ -7122,7 +8216,7 @@
               <w:pStyle w:val="ImageCaption"/>
             </w:pPr>
             <w:r>
-              <w:t xml:space="preserve">Table 7: Potency Replicate Experiment Statistics</w:t>
+              <w:t xml:space="preserve">Table 8: Potency Replicate Experiment Statistics.</w:t>
             </w:r>
           </w:p>
           <w:p>
@@ -7523,7 +8617,7 @@
               </w:tc>
             </w:tr>
           </w:tbl>
-          <w:bookmarkEnd w:id="75"/>
+          <w:bookmarkEnd w:id="80"/>
         </w:tc>
       </w:tr>
     </w:tbl>
@@ -7542,11 +8636,11 @@
           <w:rPr>
             <w:rStyle w:val="Hyperlink"/>
           </w:rPr>
-          <w:t xml:space="preserve">Table 7</w:t>
+          <w:t xml:space="preserve">Table 8</w:t>
         </w:r>
       </w:hyperlink>
       <w:r>
-        <w:t xml:space="preserve">. There is only a single labelled sample in the Bland-Altman plot, which is consistent with a data set of this size. The ratio for this sample, while outside of the ratio limits, is close and thus not an obvious outlier.</w:t>
+        <w:t xml:space="preserve">. There is only a single value labelled as an outlier in the Bland-Altman plot. This is consistent with a data set of this size. The ratio for this sample, while outside of the ratio limits, is close and thus not an obvious outlier.</w:t>
       </w:r>
     </w:p>
     <w:tbl>
@@ -7562,7 +8656,7 @@
       <w:tr>
         <w:tc>
           <w:tcPr/>
-          <w:bookmarkStart w:id="78" w:name="fig-potCorr"/>
+          <w:bookmarkStart w:id="83" w:name="fig-potCorr"/>
           <w:p>
             <w:pPr>
               <w:pStyle w:val="Compact"/>
@@ -7573,18 +8667,18 @@
                 <wp:inline>
                   <wp:extent cx="5334000" cy="5334000"/>
                   <wp:effectExtent b="0" l="0" r="0" t="0"/>
-                  <wp:docPr descr="" title="" id="76" name="Picture"/>
+                  <wp:docPr descr="" title="" id="81" name="Picture"/>
                   <a:graphic>
                     <a:graphicData uri="http://schemas.openxmlformats.org/drawingml/2006/picture">
                       <pic:pic>
                         <pic:nvPicPr>
-                          <pic:cNvPr descr="Webtool%20Output/MSD_320_CV10_EFF_2024-10-28%2013_10_15.440094/MSD_320_CV10_CorrFig_2024-10-28%2013_05_38.838566.png" id="77" name="Picture"/>
+                          <pic:cNvPr descr="Webtool%20Output/MSD_320_CV10_EFF_2024-10-28%2013_10_15.440094/MSD_320_CV10_CorrFig_2024-10-28%2013_05_38.838566.png" id="82" name="Picture"/>
                           <pic:cNvPicPr>
                             <a:picLocks noChangeArrowheads="1" noChangeAspect="1"/>
                           </pic:cNvPicPr>
                         </pic:nvPicPr>
                         <pic:blipFill>
-                          <a:blip r:embed="rId64"/>
+                          <a:blip r:embed="rId69"/>
                           <a:stretch>
                             <a:fillRect/>
                           </a:stretch>
@@ -7621,10 +8715,10 @@
               <w:pStyle w:val="ImageCaption"/>
             </w:pPr>
             <w:r>
-              <w:t xml:space="preserve">Figure 9: Potency Correlation plot.</w:t>
+              <w:t xml:space="preserve">Figure 11: Potency Correlation plot.</w:t>
             </w:r>
           </w:p>
-          <w:bookmarkEnd w:id="78"/>
+          <w:bookmarkEnd w:id="83"/>
         </w:tc>
       </w:tr>
     </w:tbl>
@@ -7637,7 +8731,7 @@
           <w:rPr>
             <w:rStyle w:val="Hyperlink"/>
           </w:rPr>
-          <w:t xml:space="preserve">Figure 9</w:t>
+          <w:t xml:space="preserve">Figure 11</w:t>
         </w:r>
       </w:hyperlink>
       <w:r>
@@ -7655,13 +8749,13 @@
         <w:t xml:space="preserve">The calculated data, plots, and statistics can be downloaded for documentation and future reference.</w:t>
       </w:r>
     </w:p>
-    <w:bookmarkStart w:id="95" w:name="too-few-samples"/>
+    <w:bookmarkStart w:id="85" w:name="acceptance-criteria"/>
     <w:p>
       <w:pPr>
-        <w:pStyle w:val="Heading3"/>
+        <w:pStyle w:val="Heading4"/>
       </w:pPr>
       <w:r>
-        <w:t xml:space="preserve">Too Few Samples</w:t>
+        <w:t xml:space="preserve">Acceptance Criteria</w:t>
       </w:r>
     </w:p>
     <w:p>
@@ -7669,63 +8763,137 @@
         <w:pStyle w:val="FirstParagraph"/>
       </w:pPr>
       <w:r>
-        <w:t xml:space="preserve">Early in a project, it may be a struggle to identify a sufficient number of validated, active samples to perform a replicate experiment. Here is an example where there are only 5 unique samples. Unfortunately this low sample number does not provide enough statistical power to obtain a good estimate of the assays variability, so the Ratio limits and MSR can appear to be greater than their true values.</w:t>
+        <w:t xml:space="preserve">A Replicate-Experiment MSR</w:t>
+      </w:r>
+      <w:r>
+        <w:t xml:space="preserve"> </w:t>
+      </w:r>
+      <m:oMath>
+        <m:r>
+          <m:rPr>
+            <m:sty m:val="p"/>
+          </m:rPr>
+          <m:t>≤</m:t>
+        </m:r>
+        <m:r>
+          <m:t>3.0</m:t>
+        </m:r>
+      </m:oMath>
+      <w:r>
+        <w:t xml:space="preserve"> </w:t>
+      </w:r>
+      <w:r>
+        <w:t xml:space="preserve">and limits of agreement between 1/3 and 3 is generally acceptable for most assays. An MSR</w:t>
+      </w:r>
+      <w:r>
+        <w:t xml:space="preserve"> </w:t>
+      </w:r>
+      <m:oMath>
+        <m:r>
+          <m:rPr>
+            <m:sty m:val="p"/>
+          </m:rPr>
+          <m:t>≤</m:t>
+        </m:r>
+        <m:r>
+          <m:t>5.0</m:t>
+        </m:r>
+      </m:oMath>
+      <w:r>
+        <w:t xml:space="preserve"> </w:t>
+      </w:r>
+      <w:r>
+        <w:t xml:space="preserve">may be acceptable in a secondary assay, where the data will be used for more categorical decisions (e.g. &gt; 100-fold selectivity vs. the primary assay). If more precision is needed, that can be achieved by increasing the number of times that each sample is independently tested. The MSR calculation for the Replicate-Experiment assumes that most samples tested will only be measured a single time. MSR is dependent upon the number of routine replicates</w:t>
+      </w:r>
+      <w:r>
+        <w:t xml:space="preserve"> </w:t>
+      </w:r>
+      <w:r>
+        <w:t xml:space="preserve">(Haas et al. 2017)</w:t>
+      </w:r>
+      <w:r>
+        <w:t xml:space="preserve">:</w:t>
       </w:r>
     </w:p>
     <w:p>
       <w:pPr>
-        <w:pStyle w:val="CaptionedFigure"/>
+        <w:pStyle w:val="BodyText"/>
       </w:pPr>
-      <w:r>
-        <w:drawing>
-          <wp:inline>
-            <wp:extent cx="5334000" cy="3556000"/>
-            <wp:effectExtent b="0" l="0" r="0" t="0"/>
-            <wp:docPr descr="Mean Ratio plot." title="" id="80" name="Picture"/>
-            <a:graphic>
-              <a:graphicData uri="http://schemas.openxmlformats.org/drawingml/2006/picture">
-                <pic:pic>
-                  <pic:nvPicPr>
-                    <pic:cNvPr descr="Webtool%20Output/FewSmplRep_POT_2024-10-28%2013_04_59.699411/FewSmpl_MSRFig_2024-10-28%2013_04_13.224078.png" id="81" name="Picture"/>
-                    <pic:cNvPicPr>
-                      <a:picLocks noChangeArrowheads="1" noChangeAspect="1"/>
-                    </pic:cNvPicPr>
-                  </pic:nvPicPr>
-                  <pic:blipFill>
-                    <a:blip r:embed="rId79"/>
-                    <a:stretch>
-                      <a:fillRect/>
-                    </a:stretch>
-                  </pic:blipFill>
-                  <pic:spPr bwMode="auto">
-                    <a:xfrm>
-                      <a:off x="0" y="0"/>
-                      <a:ext cx="5334000" cy="3556000"/>
-                    </a:xfrm>
-                    <a:prstGeom prst="rect">
-                      <a:avLst/>
-                    </a:prstGeom>
-                    <a:noFill/>
-                    <a:ln w="9525">
-                      <a:noFill/>
-                      <a:headEnd/>
-                      <a:tailEnd/>
-                    </a:ln>
-                  </pic:spPr>
-                </pic:pic>
-              </a:graphicData>
-            </a:graphic>
-          </wp:inline>
-        </w:drawing>
-      </w:r>
-    </w:p>
-    <w:p>
-      <w:pPr>
-        <w:pStyle w:val="ImageCaption"/>
-      </w:pPr>
-      <w:r>
-        <w:t xml:space="preserve">Mean Ratio plot.</w:t>
-      </w:r>
+      <m:oMathPara>
+        <m:oMathParaPr>
+          <m:jc m:val="center"/>
+        </m:oMathParaPr>
+        <m:oMath>
+          <m:r>
+            <m:t>M</m:t>
+          </m:r>
+          <m:r>
+            <m:t>S</m:t>
+          </m:r>
+          <m:r>
+            <m:t>R</m:t>
+          </m:r>
+          <m:r>
+            <m:rPr>
+              <m:sty m:val="p"/>
+            </m:rPr>
+            <m:t>=</m:t>
+          </m:r>
+          <m:sSup>
+            <m:e>
+              <m:r>
+                <m:t>10</m:t>
+              </m:r>
+            </m:e>
+            <m:sup>
+              <m:r>
+                <m:t>2</m:t>
+              </m:r>
+              <m:rad>
+                <m:radPr>
+                  <m:degHide m:val="on"/>
+                </m:radPr>
+                <m:deg/>
+                <m:e>
+                  <m:r>
+                    <m:t>2</m:t>
+                  </m:r>
+                  <m:d>
+                    <m:dPr>
+                      <m:begChr m:val="("/>
+                      <m:endChr m:val=")"/>
+                      <m:sepChr m:val=""/>
+                      <m:grow/>
+                    </m:dPr>
+                    <m:e>
+                      <m:r>
+                        <m:t>s</m:t>
+                      </m:r>
+                      <m:r>
+                        <m:rPr>
+                          <m:sty m:val="p"/>
+                        </m:rPr>
+                        <m:t>/</m:t>
+                      </m:r>
+                      <m:rad>
+                        <m:radPr>
+                          <m:degHide m:val="on"/>
+                        </m:radPr>
+                        <m:deg/>
+                        <m:e>
+                          <m:r>
+                            <m:t>n</m:t>
+                          </m:r>
+                        </m:e>
+                      </m:rad>
+                    </m:e>
+                  </m:d>
+                </m:e>
+              </m:rad>
+            </m:sup>
+          </m:sSup>
+        </m:oMath>
+      </m:oMathPara>
     </w:p>
     <w:tbl>
       <w:tblPr>
@@ -7740,7 +8908,7 @@
       <w:tr>
         <w:tc>
           <w:tcPr/>
-          <w:bookmarkStart w:id="82" w:name="tbl-fewSmplStats"/>
+          <w:bookmarkStart w:id="84" w:name="tbl-MSRn"/>
           <w:p>
             <w:pPr>
               <w:jc w:val="center"/>
@@ -7751,7 +8919,549 @@
               <w:pStyle w:val="ImageCaption"/>
             </w:pPr>
             <w:r>
-              <w:t xml:space="preserve">Table 8: Replicate Experiment Statistics</w:t>
+              <w:t xml:space="preserve">Table 9: MSR values assuming different numbers of independent replicates.</w:t>
+            </w:r>
+          </w:p>
+          <w:tbl xmlns:w="http://schemas.openxmlformats.org/wordprocessingml/2006/main" xmlns:wp="http://schemas.openxmlformats.org/drawingml/2006/wordprocessingDrawing" xmlns:r="http://schemas.openxmlformats.org/officeDocument/2006/relationships" xmlns:w14="http://schemas.microsoft.com/office/word/2010/wordml">
+            <w:tblPr>
+              <w:tblCellMar>
+                <w:top w:w="0" w:type="dxa"/>
+                <w:bottom w:w="0" w:type="dxa"/>
+                <w:start w:w="60" w:type="dxa"/>
+                <w:end w:w="60" w:type="dxa"/>
+              </w:tblCellMar>
+              <w:tblW w:type="auto" w:w="0"/>
+              <w:tblLook w:firstRow="0" w:lastRow="0" w:firstColumn="0" w:lastColumn="0" w:noHBand="0" w:noVBand="0"/>
+              <w:jc w:val="center"/>
+            </w:tblPr>
+            <w:tr>
+              <w:trPr>
+                <w:cantSplit/>
+                <w:tblHeader/>
+              </w:trPr>
+              <w:tc>
+                <w:tcPr>
+                  <w:tcBorders>
+                    <w:top w:val="single" w:sz="16" w:space="0" w:color="D3D3D3"/>
+                    <w:bottom w:val="single" w:sz="16" w:space="0" w:color="D3D3D3"/>
+                    <w:start w:val="single" w:space="0" w:color="D3D3D3"/>
+                  </w:tcBorders>
+                </w:tcPr>
+                <w:p>
+                  <w:pPr>
+                    <w:spacing w:before="0" w:after="60"/>
+                    <w:keepNext/>
+                    <w:jc w:val="end"/>
+                  </w:pPr>
+                  <w:r>
+                    <w:rPr>
+                      <w:rFonts w:ascii="Calibri" w:hAnsi="Calibri"/>
+                      <w:sz w:val="20"/>
+                    </w:rPr>
+                    <w:t xml:space="default">n = 1</w:t>
+                  </w:r>
+                </w:p>
+              </w:tc>
+              <w:tc>
+                <w:tcPr>
+                  <w:tcBorders>
+                    <w:top w:val="single" w:sz="16" w:space="0" w:color="D3D3D3"/>
+                    <w:bottom w:val="single" w:sz="16" w:space="0" w:color="D3D3D3"/>
+                  </w:tcBorders>
+                </w:tcPr>
+                <w:p>
+                  <w:pPr>
+                    <w:spacing w:before="0" w:after="60"/>
+                    <w:keepNext/>
+                    <w:jc w:val="end"/>
+                  </w:pPr>
+                  <w:r>
+                    <w:rPr>
+                      <w:rFonts w:ascii="Calibri" w:hAnsi="Calibri"/>
+                      <w:sz w:val="20"/>
+                    </w:rPr>
+                    <w:t xml:space="default">n = 2</w:t>
+                  </w:r>
+                </w:p>
+              </w:tc>
+              <w:tc>
+                <w:tcPr>
+                  <w:tcBorders>
+                    <w:top w:val="single" w:sz="16" w:space="0" w:color="D3D3D3"/>
+                    <w:bottom w:val="single" w:sz="16" w:space="0" w:color="D3D3D3"/>
+                  </w:tcBorders>
+                </w:tcPr>
+                <w:p>
+                  <w:pPr>
+                    <w:spacing w:before="0" w:after="60"/>
+                    <w:keepNext/>
+                    <w:jc w:val="end"/>
+                  </w:pPr>
+                  <w:r>
+                    <w:rPr>
+                      <w:rFonts w:ascii="Calibri" w:hAnsi="Calibri"/>
+                      <w:sz w:val="20"/>
+                    </w:rPr>
+                    <w:t xml:space="default">n = 3</w:t>
+                  </w:r>
+                </w:p>
+              </w:tc>
+              <w:tc>
+                <w:tcPr>
+                  <w:tcBorders>
+                    <w:top w:val="single" w:sz="16" w:space="0" w:color="D3D3D3"/>
+                    <w:bottom w:val="single" w:sz="16" w:space="0" w:color="D3D3D3"/>
+                  </w:tcBorders>
+                </w:tcPr>
+                <w:p>
+                  <w:pPr>
+                    <w:spacing w:before="0" w:after="60"/>
+                    <w:keepNext/>
+                    <w:jc w:val="end"/>
+                  </w:pPr>
+                  <w:r>
+                    <w:rPr>
+                      <w:rFonts w:ascii="Calibri" w:hAnsi="Calibri"/>
+                      <w:sz w:val="20"/>
+                    </w:rPr>
+                    <w:t xml:space="default">n = 4</w:t>
+                  </w:r>
+                </w:p>
+              </w:tc>
+              <w:tc>
+                <w:tcPr>
+                  <w:tcBorders>
+                    <w:top w:val="single" w:sz="16" w:space="0" w:color="D3D3D3"/>
+                    <w:bottom w:val="single" w:sz="16" w:space="0" w:color="D3D3D3"/>
+                  </w:tcBorders>
+                </w:tcPr>
+                <w:p>
+                  <w:pPr>
+                    <w:spacing w:before="0" w:after="60"/>
+                    <w:keepNext/>
+                    <w:jc w:val="end"/>
+                  </w:pPr>
+                  <w:r>
+                    <w:rPr>
+                      <w:rFonts w:ascii="Calibri" w:hAnsi="Calibri"/>
+                      <w:sz w:val="20"/>
+                    </w:rPr>
+                    <w:t xml:space="default">n = 5</w:t>
+                  </w:r>
+                </w:p>
+              </w:tc>
+              <w:tc>
+                <w:tcPr>
+                  <w:tcBorders>
+                    <w:top w:val="single" w:sz="16" w:space="0" w:color="D3D3D3"/>
+                    <w:bottom w:val="single" w:sz="16" w:space="0" w:color="D3D3D3"/>
+                  </w:tcBorders>
+                </w:tcPr>
+                <w:p>
+                  <w:pPr>
+                    <w:spacing w:before="0" w:after="60"/>
+                    <w:keepNext/>
+                    <w:jc w:val="end"/>
+                  </w:pPr>
+                  <w:r>
+                    <w:rPr>
+                      <w:rFonts w:ascii="Calibri" w:hAnsi="Calibri"/>
+                      <w:sz w:val="20"/>
+                    </w:rPr>
+                    <w:t xml:space="default">n = 6</w:t>
+                  </w:r>
+                </w:p>
+              </w:tc>
+              <w:tc>
+                <w:tcPr>
+                  <w:tcBorders>
+                    <w:top w:val="single" w:sz="16" w:space="0" w:color="D3D3D3"/>
+                    <w:bottom w:val="single" w:sz="16" w:space="0" w:color="D3D3D3"/>
+                  </w:tcBorders>
+                </w:tcPr>
+                <w:p>
+                  <w:pPr>
+                    <w:spacing w:before="0" w:after="60"/>
+                    <w:keepNext/>
+                    <w:jc w:val="end"/>
+                  </w:pPr>
+                  <w:r>
+                    <w:rPr>
+                      <w:rFonts w:ascii="Calibri" w:hAnsi="Calibri"/>
+                      <w:sz w:val="20"/>
+                    </w:rPr>
+                    <w:t xml:space="default">n = 7</w:t>
+                  </w:r>
+                </w:p>
+              </w:tc>
+              <w:tc>
+                <w:tcPr>
+                  <w:tcBorders>
+                    <w:top w:val="single" w:sz="16" w:space="0" w:color="D3D3D3"/>
+                    <w:bottom w:val="single" w:sz="16" w:space="0" w:color="D3D3D3"/>
+                    <w:end w:val="single" w:space="0" w:color="D3D3D3"/>
+                  </w:tcBorders>
+                </w:tcPr>
+                <w:p>
+                  <w:pPr>
+                    <w:spacing w:before="0" w:after="60"/>
+                    <w:keepNext/>
+                    <w:jc w:val="end"/>
+                  </w:pPr>
+                  <w:r>
+                    <w:rPr>
+                      <w:rFonts w:ascii="Calibri" w:hAnsi="Calibri"/>
+                      <w:sz w:val="20"/>
+                    </w:rPr>
+                    <w:t xml:space="default">n = 8</w:t>
+                  </w:r>
+                </w:p>
+              </w:tc>
+            </w:tr>
+            <w:tr>
+              <w:trPr>
+                <w:cantSplit/>
+              </w:trPr>
+              <w:tc>
+                <w:tcPr>
+                  <w:tcBorders>
+                    <w:top w:val="single" w:space="0" w:color="D3D3D3"/>
+                    <w:bottom w:val="single" w:space="0" w:color="D3D3D3"/>
+                    <w:start w:val="single" w:space="0" w:color="D3D3D3"/>
+                    <w:end w:val="single" w:space="0" w:color="D3D3D3"/>
+                  </w:tcBorders>
+                </w:tcPr>
+                <w:p>
+                  <w:pPr>
+                    <w:spacing w:before="0" w:after="60"/>
+                    <w:keepNext/>
+                    <w:jc w:val="end"/>
+                  </w:pPr>
+                  <w:r>
+                    <w:rPr>
+                      <w:rFonts w:ascii="Calibri" w:hAnsi="Calibri"/>
+                      <w:sz w:val="20"/>
+                    </w:rPr>
+                    <w:t xml:space="default">2.53</w:t>
+                  </w:r>
+                </w:p>
+              </w:tc>
+              <w:tc>
+                <w:tcPr>
+                  <w:tcBorders>
+                    <w:top w:val="single" w:space="0" w:color="D3D3D3"/>
+                    <w:bottom w:val="single" w:space="0" w:color="D3D3D3"/>
+                    <w:start w:val="single" w:space="0" w:color="D3D3D3"/>
+                    <w:end w:val="single" w:space="0" w:color="D3D3D3"/>
+                  </w:tcBorders>
+                </w:tcPr>
+                <w:p>
+                  <w:pPr>
+                    <w:spacing w:before="0" w:after="60"/>
+                    <w:keepNext/>
+                    <w:jc w:val="end"/>
+                  </w:pPr>
+                  <w:r>
+                    <w:rPr>
+                      <w:rFonts w:ascii="Calibri" w:hAnsi="Calibri"/>
+                      <w:sz w:val="20"/>
+                    </w:rPr>
+                    <w:t xml:space="default">1.93</w:t>
+                  </w:r>
+                </w:p>
+              </w:tc>
+              <w:tc>
+                <w:tcPr>
+                  <w:tcBorders>
+                    <w:top w:val="single" w:space="0" w:color="D3D3D3"/>
+                    <w:bottom w:val="single" w:space="0" w:color="D3D3D3"/>
+                    <w:start w:val="single" w:space="0" w:color="D3D3D3"/>
+                    <w:end w:val="single" w:space="0" w:color="D3D3D3"/>
+                  </w:tcBorders>
+                </w:tcPr>
+                <w:p>
+                  <w:pPr>
+                    <w:spacing w:before="0" w:after="60"/>
+                    <w:keepNext/>
+                    <w:jc w:val="end"/>
+                  </w:pPr>
+                  <w:r>
+                    <w:rPr>
+                      <w:rFonts w:ascii="Calibri" w:hAnsi="Calibri"/>
+                      <w:sz w:val="20"/>
+                    </w:rPr>
+                    <w:t xml:space="default">1.71</w:t>
+                  </w:r>
+                </w:p>
+              </w:tc>
+              <w:tc>
+                <w:tcPr>
+                  <w:tcBorders>
+                    <w:top w:val="single" w:space="0" w:color="D3D3D3"/>
+                    <w:bottom w:val="single" w:space="0" w:color="D3D3D3"/>
+                    <w:start w:val="single" w:space="0" w:color="D3D3D3"/>
+                    <w:end w:val="single" w:space="0" w:color="D3D3D3"/>
+                  </w:tcBorders>
+                </w:tcPr>
+                <w:p>
+                  <w:pPr>
+                    <w:spacing w:before="0" w:after="60"/>
+                    <w:keepNext/>
+                    <w:jc w:val="end"/>
+                  </w:pPr>
+                  <w:r>
+                    <w:rPr>
+                      <w:rFonts w:ascii="Calibri" w:hAnsi="Calibri"/>
+                      <w:sz w:val="20"/>
+                    </w:rPr>
+                    <w:t xml:space="default">1.59</w:t>
+                  </w:r>
+                </w:p>
+              </w:tc>
+              <w:tc>
+                <w:tcPr>
+                  <w:tcBorders>
+                    <w:top w:val="single" w:space="0" w:color="D3D3D3"/>
+                    <w:bottom w:val="single" w:space="0" w:color="D3D3D3"/>
+                    <w:start w:val="single" w:space="0" w:color="D3D3D3"/>
+                    <w:end w:val="single" w:space="0" w:color="D3D3D3"/>
+                  </w:tcBorders>
+                </w:tcPr>
+                <w:p>
+                  <w:pPr>
+                    <w:spacing w:before="0" w:after="60"/>
+                    <w:keepNext/>
+                    <w:jc w:val="end"/>
+                  </w:pPr>
+                  <w:r>
+                    <w:rPr>
+                      <w:rFonts w:ascii="Calibri" w:hAnsi="Calibri"/>
+                      <w:sz w:val="20"/>
+                    </w:rPr>
+                    <w:t xml:space="default">1.51</w:t>
+                  </w:r>
+                </w:p>
+              </w:tc>
+              <w:tc>
+                <w:tcPr>
+                  <w:tcBorders>
+                    <w:top w:val="single" w:space="0" w:color="D3D3D3"/>
+                    <w:bottom w:val="single" w:space="0" w:color="D3D3D3"/>
+                    <w:start w:val="single" w:space="0" w:color="D3D3D3"/>
+                    <w:end w:val="single" w:space="0" w:color="D3D3D3"/>
+                  </w:tcBorders>
+                </w:tcPr>
+                <w:p>
+                  <w:pPr>
+                    <w:spacing w:before="0" w:after="60"/>
+                    <w:keepNext/>
+                    <w:jc w:val="end"/>
+                  </w:pPr>
+                  <w:r>
+                    <w:rPr>
+                      <w:rFonts w:ascii="Calibri" w:hAnsi="Calibri"/>
+                      <w:sz w:val="20"/>
+                    </w:rPr>
+                    <w:t xml:space="default">1.46</w:t>
+                  </w:r>
+                </w:p>
+              </w:tc>
+              <w:tc>
+                <w:tcPr>
+                  <w:tcBorders>
+                    <w:top w:val="single" w:space="0" w:color="D3D3D3"/>
+                    <w:bottom w:val="single" w:space="0" w:color="D3D3D3"/>
+                    <w:start w:val="single" w:space="0" w:color="D3D3D3"/>
+                    <w:end w:val="single" w:space="0" w:color="D3D3D3"/>
+                  </w:tcBorders>
+                </w:tcPr>
+                <w:p>
+                  <w:pPr>
+                    <w:spacing w:before="0" w:after="60"/>
+                    <w:keepNext/>
+                    <w:jc w:val="end"/>
+                  </w:pPr>
+                  <w:r>
+                    <w:rPr>
+                      <w:rFonts w:ascii="Calibri" w:hAnsi="Calibri"/>
+                      <w:sz w:val="20"/>
+                    </w:rPr>
+                    <w:t xml:space="default">1.42</w:t>
+                  </w:r>
+                </w:p>
+              </w:tc>
+              <w:tc>
+                <w:tcPr>
+                  <w:tcBorders>
+                    <w:top w:val="single" w:space="0" w:color="D3D3D3"/>
+                    <w:bottom w:val="single" w:space="0" w:color="D3D3D3"/>
+                    <w:start w:val="single" w:space="0" w:color="D3D3D3"/>
+                    <w:end w:val="single" w:space="0" w:color="D3D3D3"/>
+                  </w:tcBorders>
+                </w:tcPr>
+                <w:p>
+                  <w:pPr>
+                    <w:spacing w:before="0" w:after="60"/>
+                    <w:keepNext/>
+                    <w:jc w:val="end"/>
+                  </w:pPr>
+                  <w:r>
+                    <w:rPr>
+                      <w:rFonts w:ascii="Calibri" w:hAnsi="Calibri"/>
+                      <w:sz w:val="20"/>
+                    </w:rPr>
+                    <w:t xml:space="default">1.39</w:t>
+                  </w:r>
+                </w:p>
+              </w:tc>
+            </w:tr>
+          </w:tbl>
+          <w:bookmarkEnd w:id="84"/>
+        </w:tc>
+      </w:tr>
+    </w:tbl>
+    <w:p>
+      <w:pPr>
+        <w:pStyle w:val="BodyText"/>
+      </w:pPr>
+      <w:hyperlink w:anchor="tbl-MSRn">
+        <w:r>
+          <w:rPr>
+            <w:rStyle w:val="Hyperlink"/>
+          </w:rPr>
+          <w:t xml:space="preserve">Table 9</w:t>
+        </w:r>
+      </w:hyperlink>
+      <w:r>
+        <w:t xml:space="preserve"> </w:t>
+      </w:r>
+      <w:r>
+        <w:t xml:space="preserve">shows the calculated MSR for different numbers of independent replicates. The value of n indicates the number of different experiments each compound should be tested in to reach the calculated MSR.</w:t>
+      </w:r>
+    </w:p>
+    <w:bookmarkEnd w:id="85"/>
+    <w:bookmarkEnd w:id="86"/>
+    <w:bookmarkStart w:id="105" w:name="too-few-samples"/>
+    <w:p>
+      <w:pPr>
+        <w:pStyle w:val="Heading3"/>
+      </w:pPr>
+      <w:r>
+        <w:t xml:space="preserve">Too Few Samples</w:t>
+      </w:r>
+    </w:p>
+    <w:p>
+      <w:pPr>
+        <w:pStyle w:val="FirstParagraph"/>
+      </w:pPr>
+      <w:r>
+        <w:t xml:space="preserve">Early in a project, it may be a struggle to identify a sufficient number of validated, active samples to perform a replicate experiment. Here is an example where there are only 5 unique samples. Unfortunately, this low sample number does not provide enough statistical power to obtain a good estimate of the assay’s variability, so the Ratio limits and MSR can appear to be greater than their true values.</w:t>
+      </w:r>
+    </w:p>
+    <w:tbl>
+      <w:tblPr>
+        <w:tblStyle w:val="Table"/>
+        <w:tblW w:type="pct" w:w="5000"/>
+        <w:tblLayout w:type="fixed"/>
+        <w:tblLook w:firstRow="0" w:lastRow="0" w:firstColumn="0" w:lastColumn="0" w:noHBand="0" w:noVBand="0" w:val="0000"/>
+      </w:tblPr>
+      <w:tblGrid>
+        <w:gridCol w:w="7920"/>
+      </w:tblGrid>
+      <w:tr>
+        <w:tc>
+          <w:tcPr/>
+          <w:bookmarkStart w:id="90" w:name="fig-baFewSmplPlot"/>
+          <w:p>
+            <w:pPr>
+              <w:pStyle w:val="Compact"/>
+              <w:jc w:val="center"/>
+            </w:pPr>
+            <w:r>
+              <w:drawing>
+                <wp:inline>
+                  <wp:extent cx="5334000" cy="3556000"/>
+                  <wp:effectExtent b="0" l="0" r="0" t="0"/>
+                  <wp:docPr descr="" title="" id="88" name="Picture"/>
+                  <a:graphic>
+                    <a:graphicData uri="http://schemas.openxmlformats.org/drawingml/2006/picture">
+                      <pic:pic>
+                        <pic:nvPicPr>
+                          <pic:cNvPr descr="Webtool%20Output/FewSmplRep_POT_2024-10-28%2013_04_59.699411/FewSmpl_MSRFig_2024-10-28%2013_04_13.224078.png" id="89" name="Picture"/>
+                          <pic:cNvPicPr>
+                            <a:picLocks noChangeArrowheads="1" noChangeAspect="1"/>
+                          </pic:cNvPicPr>
+                        </pic:nvPicPr>
+                        <pic:blipFill>
+                          <a:blip r:embed="rId87"/>
+                          <a:stretch>
+                            <a:fillRect/>
+                          </a:stretch>
+                        </pic:blipFill>
+                        <pic:spPr bwMode="auto">
+                          <a:xfrm>
+                            <a:off x="0" y="0"/>
+                            <a:ext cx="5334000" cy="3556000"/>
+                          </a:xfrm>
+                          <a:prstGeom prst="rect">
+                            <a:avLst/>
+                          </a:prstGeom>
+                          <a:noFill/>
+                          <a:ln w="9525">
+                            <a:noFill/>
+                            <a:headEnd/>
+                            <a:tailEnd/>
+                          </a:ln>
+                        </pic:spPr>
+                      </pic:pic>
+                    </a:graphicData>
+                  </a:graphic>
+                </wp:inline>
+              </w:drawing>
+            </w:r>
+          </w:p>
+          <w:p>
+            <w:pPr>
+              <w:jc w:val="center"/>
+            </w:pPr>
+            <w:pPr>
+              <w:jc w:val="start"/>
+              <w:spacing w:before="200"/>
+              <w:pStyle w:val="ImageCaption"/>
+            </w:pPr>
+            <w:r>
+              <w:t xml:space="preserve">Figure 12: Mean Ratio plot.</w:t>
+            </w:r>
+          </w:p>
+          <w:bookmarkEnd w:id="90"/>
+        </w:tc>
+      </w:tr>
+    </w:tbl>
+    <w:tbl>
+      <w:tblPr>
+        <w:tblStyle w:val="Table"/>
+        <w:tblW w:type="pct" w:w="5000"/>
+        <w:tblLayout w:type="fixed"/>
+        <w:tblLook w:firstRow="0" w:lastRow="0" w:firstColumn="0" w:lastColumn="0" w:noHBand="0" w:noVBand="0" w:val="0000"/>
+      </w:tblPr>
+      <w:tblGrid>
+        <w:gridCol w:w="7920"/>
+      </w:tblGrid>
+      <w:tr>
+        <w:tc>
+          <w:tcPr/>
+          <w:bookmarkStart w:id="91" w:name="tbl-fewSmplStats"/>
+          <w:p>
+            <w:pPr>
+              <w:jc w:val="center"/>
+            </w:pPr>
+            <w:pPr>
+              <w:jc w:val="start"/>
+              <w:spacing w:before="200"/>
+              <w:pStyle w:val="ImageCaption"/>
+            </w:pPr>
+            <w:r>
+              <w:t xml:space="preserve">Table 10: Replicate Experiment Statistics.</w:t>
             </w:r>
           </w:p>
           <w:p>
@@ -8152,7 +9862,7 @@
               </w:tc>
             </w:tr>
           </w:tbl>
-          <w:bookmarkEnd w:id="82"/>
+          <w:bookmarkEnd w:id="91"/>
         </w:tc>
       </w:tr>
     </w:tbl>
@@ -8160,19 +9870,36 @@
       <w:pPr>
         <w:pStyle w:val="BodyText"/>
       </w:pPr>
+      <w:r>
+        <w:t xml:space="preserve">The Bland-Altman plot,</w:t>
+      </w:r>
+      <w:r>
+        <w:t xml:space="preserve"> </w:t>
+      </w:r>
+      <w:hyperlink w:anchor="fig-baFewSmplPlot">
+        <w:r>
+          <w:rPr>
+            <w:rStyle w:val="Hyperlink"/>
+          </w:rPr>
+          <w:t xml:space="preserve">Figure 12</w:t>
+        </w:r>
+      </w:hyperlink>
+      <w:r>
+        <w:t xml:space="preserve">, and the associated statistics,</w:t>
+      </w:r>
+      <w:r>
+        <w:t xml:space="preserve"> </w:t>
+      </w:r>
       <w:hyperlink w:anchor="tbl-fewSmplStats">
         <w:r>
           <w:rPr>
             <w:rStyle w:val="Hyperlink"/>
           </w:rPr>
-          <w:t xml:space="preserve">Table 8</w:t>
+          <w:t xml:space="preserve">Table 10</w:t>
         </w:r>
       </w:hyperlink>
       <w:r>
-        <w:t xml:space="preserve"> </w:t>
-      </w:r>
-      <w:r>
-        <w:t xml:space="preserve">shows the associated statistics. While the MSR appears to be high we also see that n is only 5, so there is probably not enough data to provide a good estimate of the MSR.</w:t>
+        <w:t xml:space="preserve">, illustrate the problem. While the MSR appears to be high, we also see that n is only 5, so there is probably not enough data to provide a good estimate of the MSR.</w:t>
       </w:r>
     </w:p>
     <w:tbl>
@@ -8188,7 +9915,7 @@
       <w:tr>
         <w:tc>
           <w:tcPr/>
-          <w:bookmarkStart w:id="86" w:name="fig-fewCorr"/>
+          <w:bookmarkStart w:id="95" w:name="fig-fewCorr"/>
           <w:p>
             <w:pPr>
               <w:pStyle w:val="Compact"/>
@@ -8199,18 +9926,18 @@
                 <wp:inline>
                   <wp:extent cx="5334000" cy="5334000"/>
                   <wp:effectExtent b="0" l="0" r="0" t="0"/>
-                  <wp:docPr descr="" title="" id="84" name="Picture"/>
+                  <wp:docPr descr="" title="" id="93" name="Picture"/>
                   <a:graphic>
                     <a:graphicData uri="http://schemas.openxmlformats.org/drawingml/2006/picture">
                       <pic:pic>
                         <pic:nvPicPr>
-                          <pic:cNvPr descr="Webtool%20Output/FewSmplRep_POT_2024-10-28%2013_04_59.699411/FewSmpl_CorrFig_2024-10-28%2013_04_13.22479.png" id="85" name="Picture"/>
+                          <pic:cNvPr descr="Webtool%20Output/FewSmplRep_POT_2024-10-28%2013_04_59.699411/FewSmpl_CorrFig_2024-10-28%2013_04_13.22479.png" id="94" name="Picture"/>
                           <pic:cNvPicPr>
                             <a:picLocks noChangeArrowheads="1" noChangeAspect="1"/>
                           </pic:cNvPicPr>
                         </pic:nvPicPr>
                         <pic:blipFill>
-                          <a:blip r:embed="rId83"/>
+                          <a:blip r:embed="rId92"/>
                           <a:stretch>
                             <a:fillRect/>
                           </a:stretch>
@@ -8247,10 +9974,10 @@
               <w:pStyle w:val="ImageCaption"/>
             </w:pPr>
             <w:r>
-              <w:t xml:space="preserve">Figure 10: Correlation Plot</w:t>
+              <w:t xml:space="preserve">Figure 13: Correlation Plot</w:t>
             </w:r>
           </w:p>
-          <w:bookmarkEnd w:id="86"/>
+          <w:bookmarkEnd w:id="95"/>
         </w:tc>
       </w:tr>
     </w:tbl>
@@ -8259,70 +9986,7 @@
         <w:pStyle w:val="BodyText"/>
       </w:pPr>
       <w:r>
-        <w:t xml:space="preserve">Fortunately there is a simple solution to this problem. Each sample can be replicated multiple times on the plates and the replicate dose response curves analyzed as if they were from different samples. Ideally, these replicate samples should be prepared as if they were unique compounds with their own dilution series. In this example, the 5 unique samples were each replicated 6 times (e.g. sample 1 becomes 1A, 1B, 1C …). This produces 30 pairs of potency values for the analysis</w:t>
-      </w:r>
-    </w:p>
-    <w:p>
-      <w:pPr>
-        <w:pStyle w:val="CaptionedFigure"/>
-      </w:pPr>
-      <w:r>
-        <w:drawing>
-          <wp:inline>
-            <wp:extent cx="5334000" cy="3556000"/>
-            <wp:effectExtent b="0" l="0" r="0" t="0"/>
-            <wp:docPr descr="Replicated samples Mean Ratio plot," title="" id="88" name="Picture"/>
-            <a:graphic>
-              <a:graphicData uri="http://schemas.openxmlformats.org/drawingml/2006/picture">
-                <pic:pic>
-                  <pic:nvPicPr>
-                    <pic:cNvPr descr="Webtool%20Output/FewSmplRep_POT_2024-10-28%2013_04_59.699411/FewSmplRep_MSRFig_2024-10-28%2013_04_44.580655.png" id="89" name="Picture"/>
-                    <pic:cNvPicPr>
-                      <a:picLocks noChangeArrowheads="1" noChangeAspect="1"/>
-                    </pic:cNvPicPr>
-                  </pic:nvPicPr>
-                  <pic:blipFill>
-                    <a:blip r:embed="rId87"/>
-                    <a:stretch>
-                      <a:fillRect/>
-                    </a:stretch>
-                  </pic:blipFill>
-                  <pic:spPr bwMode="auto">
-                    <a:xfrm>
-                      <a:off x="0" y="0"/>
-                      <a:ext cx="5334000" cy="3556000"/>
-                    </a:xfrm>
-                    <a:prstGeom prst="rect">
-                      <a:avLst/>
-                    </a:prstGeom>
-                    <a:noFill/>
-                    <a:ln w="9525">
-                      <a:noFill/>
-                      <a:headEnd/>
-                      <a:tailEnd/>
-                    </a:ln>
-                  </pic:spPr>
-                </pic:pic>
-              </a:graphicData>
-            </a:graphic>
-          </wp:inline>
-        </w:drawing>
-      </w:r>
-    </w:p>
-    <w:p>
-      <w:pPr>
-        <w:pStyle w:val="ImageCaption"/>
-      </w:pPr>
-      <w:r>
-        <w:t xml:space="preserve">Replicated samples Mean Ratio plot,</w:t>
-      </w:r>
-    </w:p>
-    <w:p>
-      <w:pPr>
-        <w:pStyle w:val="BodyText"/>
-      </w:pPr>
-      <w:r>
-        <w:t xml:space="preserve">The Bland-Altman plot now shows 5 clusters of difference values corresponding to the 5 replicated samples.</w:t>
+        <w:t xml:space="preserve">Fortunately, there is a simple solution to this problem. Each sample can be replicated multiple times on the plates. The replicate dose-response curves are then analyzed as if they were from different samples. Ideally, these replicate samples should be prepared independently, as if they were unique compounds with their own dilution series. In this example, the 5 unique samples were each replicated 6 times (e.g. sample 1 becomes 1A, 1B, 1C …). This produces 30 pairs of potency values for the analysis</w:t>
       </w:r>
     </w:p>
     <w:tbl>
@@ -8338,7 +10002,55 @@
       <w:tr>
         <w:tc>
           <w:tcPr/>
-          <w:bookmarkStart w:id="90" w:name="tbl-fewSmplRepStats"/>
+          <w:bookmarkStart w:id="99" w:name="fig-baFewSmplsRepsPlot"/>
+          <w:p>
+            <w:pPr>
+              <w:pStyle w:val="Compact"/>
+              <w:jc w:val="center"/>
+            </w:pPr>
+            <w:r>
+              <w:drawing>
+                <wp:inline>
+                  <wp:extent cx="5334000" cy="3556000"/>
+                  <wp:effectExtent b="0" l="0" r="0" t="0"/>
+                  <wp:docPr descr="" title="" id="97" name="Picture"/>
+                  <a:graphic>
+                    <a:graphicData uri="http://schemas.openxmlformats.org/drawingml/2006/picture">
+                      <pic:pic>
+                        <pic:nvPicPr>
+                          <pic:cNvPr descr="Webtool%20Output/FewSmplRep_POT_2024-10-28%2013_04_59.699411/FewSmplRep_MSRFig_2024-10-28%2013_04_44.580655.png" id="98" name="Picture"/>
+                          <pic:cNvPicPr>
+                            <a:picLocks noChangeArrowheads="1" noChangeAspect="1"/>
+                          </pic:cNvPicPr>
+                        </pic:nvPicPr>
+                        <pic:blipFill>
+                          <a:blip r:embed="rId96"/>
+                          <a:stretch>
+                            <a:fillRect/>
+                          </a:stretch>
+                        </pic:blipFill>
+                        <pic:spPr bwMode="auto">
+                          <a:xfrm>
+                            <a:off x="0" y="0"/>
+                            <a:ext cx="5334000" cy="3556000"/>
+                          </a:xfrm>
+                          <a:prstGeom prst="rect">
+                            <a:avLst/>
+                          </a:prstGeom>
+                          <a:noFill/>
+                          <a:ln w="9525">
+                            <a:noFill/>
+                            <a:headEnd/>
+                            <a:tailEnd/>
+                          </a:ln>
+                        </pic:spPr>
+                      </pic:pic>
+                    </a:graphicData>
+                  </a:graphic>
+                </wp:inline>
+              </w:drawing>
+            </w:r>
+          </w:p>
           <w:p>
             <w:pPr>
               <w:jc w:val="center"/>
@@ -8349,7 +10061,60 @@
               <w:pStyle w:val="ImageCaption"/>
             </w:pPr>
             <w:r>
-              <w:t xml:space="preserve">Table 9: Replicate Experiment Statistics</w:t>
+              <w:t xml:space="preserve">Figure 14: Replicated samples Mean Ratio plot.</w:t>
+            </w:r>
+          </w:p>
+          <w:bookmarkEnd w:id="99"/>
+        </w:tc>
+      </w:tr>
+    </w:tbl>
+    <w:p>
+      <w:pPr>
+        <w:pStyle w:val="BodyText"/>
+      </w:pPr>
+      <w:r>
+        <w:t xml:space="preserve">The Bland-Altman plot,</w:t>
+      </w:r>
+      <w:r>
+        <w:t xml:space="preserve"> </w:t>
+      </w:r>
+      <w:hyperlink w:anchor="fig-baFewSmplsRepsPlot">
+        <w:r>
+          <w:rPr>
+            <w:rStyle w:val="Hyperlink"/>
+          </w:rPr>
+          <w:t xml:space="preserve">Figure 14</w:t>
+        </w:r>
+      </w:hyperlink>
+      <w:r>
+        <w:t xml:space="preserve">, now shows 5 clusters of difference values corresponding to the 5 replicated samples.</w:t>
+      </w:r>
+    </w:p>
+    <w:tbl>
+      <w:tblPr>
+        <w:tblStyle w:val="Table"/>
+        <w:tblW w:type="pct" w:w="5000"/>
+        <w:tblLayout w:type="fixed"/>
+        <w:tblLook w:firstRow="0" w:lastRow="0" w:firstColumn="0" w:lastColumn="0" w:noHBand="0" w:noVBand="0" w:val="0000"/>
+      </w:tblPr>
+      <w:tblGrid>
+        <w:gridCol w:w="7920"/>
+      </w:tblGrid>
+      <w:tr>
+        <w:tc>
+          <w:tcPr/>
+          <w:bookmarkStart w:id="100" w:name="tbl-fewSmplRepStats"/>
+          <w:p>
+            <w:pPr>
+              <w:jc w:val="center"/>
+            </w:pPr>
+            <w:pPr>
+              <w:jc w:val="start"/>
+              <w:spacing w:before="200"/>
+              <w:pStyle w:val="ImageCaption"/>
+            </w:pPr>
+            <w:r>
+              <w:t xml:space="preserve">Table 11: Replicate Experiment Statistics.</w:t>
             </w:r>
           </w:p>
           <w:p>
@@ -8750,7 +10515,7 @@
               </w:tc>
             </w:tr>
           </w:tbl>
-          <w:bookmarkEnd w:id="90"/>
+          <w:bookmarkEnd w:id="100"/>
         </w:tc>
       </w:tr>
     </w:tbl>
@@ -8758,19 +10523,22 @@
       <w:pPr>
         <w:pStyle w:val="BodyText"/>
       </w:pPr>
+      <w:r>
+        <w:t xml:space="preserve">The associated statistics,</w:t>
+      </w:r>
+      <w:r>
+        <w:t xml:space="preserve"> </w:t>
+      </w:r>
       <w:hyperlink w:anchor="tbl-fewSmplRepStats">
         <w:r>
           <w:rPr>
             <w:rStyle w:val="Hyperlink"/>
           </w:rPr>
-          <w:t xml:space="preserve">Table 9</w:t>
+          <w:t xml:space="preserve">Table 11</w:t>
         </w:r>
       </w:hyperlink>
       <w:r>
-        <w:t xml:space="preserve"> </w:t>
-      </w:r>
-      <w:r>
-        <w:t xml:space="preserve">shows a much lower MSR.</w:t>
+        <w:t xml:space="preserve">, show a much lower MSR.</w:t>
       </w:r>
     </w:p>
     <w:tbl>
@@ -8786,7 +10554,7 @@
       <w:tr>
         <w:tc>
           <w:tcPr/>
-          <w:bookmarkStart w:id="94" w:name="fig-repCorr"/>
+          <w:bookmarkStart w:id="104" w:name="fig-repCorr"/>
           <w:p>
             <w:pPr>
               <w:pStyle w:val="Compact"/>
@@ -8797,18 +10565,18 @@
                 <wp:inline>
                   <wp:extent cx="5334000" cy="5334000"/>
                   <wp:effectExtent b="0" l="0" r="0" t="0"/>
-                  <wp:docPr descr="" title="" id="92" name="Picture"/>
+                  <wp:docPr descr="" title="" id="102" name="Picture"/>
                   <a:graphic>
                     <a:graphicData uri="http://schemas.openxmlformats.org/drawingml/2006/picture">
                       <pic:pic>
                         <pic:nvPicPr>
-                          <pic:cNvPr descr="Webtool%20Output/FewSmplRep_POT_2024-10-28%2013_04_59.699411/FewSmplRep_CorrFig_2024-10-28%2013_04_44.581414.png" id="93" name="Picture"/>
+                          <pic:cNvPr descr="Webtool%20Output/FewSmplRep_POT_2024-10-28%2013_04_59.699411/FewSmplRep_CorrFig_2024-10-28%2013_04_44.581414.png" id="103" name="Picture"/>
                           <pic:cNvPicPr>
                             <a:picLocks noChangeArrowheads="1" noChangeAspect="1"/>
                           </pic:cNvPicPr>
                         </pic:nvPicPr>
                         <pic:blipFill>
-                          <a:blip r:embed="rId91"/>
+                          <a:blip r:embed="rId101"/>
                           <a:stretch>
                             <a:fillRect/>
                           </a:stretch>
@@ -8845,10 +10613,10 @@
               <w:pStyle w:val="ImageCaption"/>
             </w:pPr>
             <w:r>
-              <w:t xml:space="preserve">Figure 11: Replicated samples correlation plot,</w:t>
+              <w:t xml:space="preserve">Figure 15: Replicated samples correlation plot.</w:t>
             </w:r>
           </w:p>
-          <w:bookmarkEnd w:id="94"/>
+          <w:bookmarkEnd w:id="104"/>
         </w:tc>
       </w:tr>
     </w:tbl>
@@ -8857,17 +10625,31 @@
         <w:pStyle w:val="BodyText"/>
       </w:pPr>
       <w:r>
-        <w:t xml:space="preserve">While it is easy to identify the clusters due to the sample replication in the graphs, the improvement in statistical power from n=30 instead of n = 5 provides a much better estimate of the true assay variability. Both the MSR and the ratio limits are significantly lower.</w:t>
+        <w:t xml:space="preserve">Similar clustering is observed in the correlation plot,</w:t>
+      </w:r>
+      <w:r>
+        <w:t xml:space="preserve"> </w:t>
+      </w:r>
+      <w:hyperlink w:anchor="fig-repCorr">
+        <w:r>
+          <w:rPr>
+            <w:rStyle w:val="Hyperlink"/>
+          </w:rPr>
+          <w:t xml:space="preserve">Figure 15</w:t>
+        </w:r>
+      </w:hyperlink>
+      <w:r>
+        <w:t xml:space="preserve">. While it is easy to identify the clusters due to the sample replication in the graphs, the improvement in statistical power from n=30 instead of n = 5 provides a much better estimate of the true assay variability. Both the MSR and the ratio limits are significantly lower.</w:t>
       </w:r>
     </w:p>
-    <w:bookmarkEnd w:id="95"/>
-    <w:bookmarkStart w:id="120" w:name="Xd43d5c6b6ae361e6390311308e574bc429d0f71"/>
+    <w:bookmarkEnd w:id="105"/>
+    <w:bookmarkStart w:id="116" w:name="systematic-difference-between-runs"/>
     <w:p>
       <w:pPr>
         <w:pStyle w:val="Heading3"/>
       </w:pPr>
       <w:r>
-        <w:t xml:space="preserve">Systematic Difference between Runs (change example to larger difference)</w:t>
+        <w:t xml:space="preserve">Systematic Difference between Runs</w:t>
       </w:r>
     </w:p>
     <w:p>
@@ -8875,7 +10657,7 @@
         <w:pStyle w:val="FirstParagraph"/>
       </w:pPr>
       <w:r>
-        <w:t xml:space="preserve">When the mean ratio line is displaced from the ratio = 1 reference line, this may be an indication of a systematic difference between the two experiments. However if the reference line is within the ratio limits, this could simply be random variation, or due to a cause with a very small effect. If the reference line is outside of the ratio limits, this can indicate a systematic difference which should be investigated.</w:t>
+        <w:t xml:space="preserve">When the mean ratio line is displaced from the ratio = 1 reference line, this may be an indication of a systematic difference between the two experiments. However, if the reference line is within the ratio limits, this could simply be random variation, or due to a cause with a very small effect. If the reference line is outside of the ratio limits, this can indicate a systematic difference which should be investigated.</w:t>
       </w:r>
     </w:p>
     <w:tbl>
@@ -8891,7 +10673,7 @@
       <w:tr>
         <w:tc>
           <w:tcPr/>
-          <w:bookmarkStart w:id="96" w:name="tbl-potShiftStats"/>
+          <w:bookmarkStart w:id="106" w:name="tbl-potShiftData"/>
           <w:p>
             <w:pPr>
               <w:jc w:val="center"/>
@@ -8902,7 +10684,1081 @@
               <w:pStyle w:val="ImageCaption"/>
             </w:pPr>
             <w:r>
-              <w:t xml:space="preserve">Table 10: Replicate Experiment Statistics</w:t>
+              <w:t xml:space="preserve">Table 12: Replicate Experiment Potency Shift Data.</w:t>
+            </w:r>
+          </w:p>
+          <w:p>
+            <w:pPr>
+              <w:spacing w:before="0" w:after="60"/>
+              <w:keepNext/>
+              <w:jc w:val="start"/>
+              <w:pStyle w:val="caption"/>
+            </w:pPr>
+            <w:r>
+              <w:rPr>
+                <w:rFonts w:ascii="Calibri" w:hAnsi="Calibri"/>
+                <w:sz w:val="24"/>
+              </w:rPr>
+              <w:t xml:space="preserve">Table </w:t>
+            </w:r>
+            <w:r>
+              <w:fldChar w:fldCharType="begin" w:dirty="true"/>
+            </w:r>
+            <w:r>
+              <w:instrText xml:space="preserve" w:dirty="true"> SEQ Table \* ARABIC </w:instrText>
+            </w:r>
+            <w:r>
+              <w:fldChar w:fldCharType="separate" w:dirty="true"/>
+            </w:r>
+            <w:r>
+              <w:rPr>
+                <w:noProof/>
+                <w:rFonts w:ascii="Calibri" w:hAnsi="Calibri"/>
+                <w:sz w:val="24"/>
+              </w:rPr>
+              <w:t xml:space="default">1</w:t>
+            </w:r>
+            <w:r>
+              <w:fldChar w:fldCharType="end" w:dirty="true"/>
+            </w:r>
+            <w:r>
+              <w:rPr>
+                <w:rFonts w:ascii="Calibri" w:hAnsi="Calibri"/>
+                <w:sz w:val="24"/>
+              </w:rPr>
+              <w:t xml:space="preserve">: </w:t>
+            </w:r>
+            <w:r>
+              <w:rPr>
+                <w:rFonts w:ascii="Calibri" w:hAnsi="Calibri"/>
+                <w:sz w:val="24"/>
+                <w:color w:val="333333"/>
+              </w:rPr>
+              <w:t xml:space="default">Potency Shift Data.</w:t>
+            </w:r>
+          </w:p>
+          <w:tbl xmlns:w="http://schemas.openxmlformats.org/wordprocessingml/2006/main" xmlns:wp="http://schemas.openxmlformats.org/drawingml/2006/wordprocessingDrawing" xmlns:r="http://schemas.openxmlformats.org/officeDocument/2006/relationships" xmlns:w14="http://schemas.microsoft.com/office/word/2010/wordml">
+            <w:tblPr>
+              <w:tblCellMar>
+                <w:top w:w="0" w:type="dxa"/>
+                <w:bottom w:w="0" w:type="dxa"/>
+                <w:start w:w="60" w:type="dxa"/>
+                <w:end w:w="60" w:type="dxa"/>
+              </w:tblCellMar>
+              <w:tblW w:type="auto" w:w="0"/>
+              <w:tblLook w:firstRow="0" w:lastRow="0" w:firstColumn="0" w:lastColumn="0" w:noHBand="0" w:noVBand="0"/>
+              <w:jc w:val="center"/>
+            </w:tblPr>
+            <w:tr>
+              <w:trPr>
+                <w:cantSplit/>
+                <w:tblHeader/>
+              </w:trPr>
+              <w:tc>
+                <w:tcPr>
+                  <w:tcBorders>
+                    <w:top w:val="single" w:sz="16" w:space="0" w:color="D3D3D3"/>
+                    <w:bottom w:val="single" w:sz="16" w:space="0" w:color="D3D3D3"/>
+                    <w:start w:val="single" w:space="0" w:color="D3D3D3"/>
+                  </w:tcBorders>
+                </w:tcPr>
+                <w:p>
+                  <w:pPr>
+                    <w:spacing w:before="0" w:after="60"/>
+                    <w:keepNext/>
+                    <w:jc w:val="end"/>
+                  </w:pPr>
+                  <w:r>
+                    <w:rPr>
+                      <w:rFonts w:ascii="Calibri" w:hAnsi="Calibri"/>
+                      <w:sz w:val="20"/>
+                    </w:rPr>
+                    <w:t xml:space="default">Sample</w:t>
+                  </w:r>
+                </w:p>
+              </w:tc>
+              <w:tc>
+                <w:tcPr>
+                  <w:tcBorders>
+                    <w:top w:val="single" w:sz="16" w:space="0" w:color="D3D3D3"/>
+                    <w:bottom w:val="single" w:sz="16" w:space="0" w:color="D3D3D3"/>
+                  </w:tcBorders>
+                </w:tcPr>
+                <w:p>
+                  <w:pPr>
+                    <w:spacing w:before="0" w:after="60"/>
+                    <w:keepNext/>
+                    <w:jc w:val="end"/>
+                  </w:pPr>
+                  <w:r>
+                    <w:rPr>
+                      <w:rFonts w:ascii="Calibri" w:hAnsi="Calibri"/>
+                      <w:sz w:val="20"/>
+                    </w:rPr>
+                    <w:t xml:space="default">Exp1</w:t>
+                  </w:r>
+                </w:p>
+              </w:tc>
+              <w:tc>
+                <w:tcPr>
+                  <w:tcBorders>
+                    <w:top w:val="single" w:sz="16" w:space="0" w:color="D3D3D3"/>
+                    <w:bottom w:val="single" w:sz="16" w:space="0" w:color="D3D3D3"/>
+                  </w:tcBorders>
+                </w:tcPr>
+                <w:p>
+                  <w:pPr>
+                    <w:spacing w:before="0" w:after="60"/>
+                    <w:keepNext/>
+                    <w:jc w:val="end"/>
+                  </w:pPr>
+                  <w:r>
+                    <w:rPr>
+                      <w:rFonts w:ascii="Calibri" w:hAnsi="Calibri"/>
+                      <w:sz w:val="20"/>
+                    </w:rPr>
+                    <w:t xml:space="default">Exp2</w:t>
+                  </w:r>
+                </w:p>
+              </w:tc>
+              <w:tc>
+                <w:tcPr>
+                  <w:tcBorders>
+                    <w:top w:val="single" w:sz="16" w:space="0" w:color="D3D3D3"/>
+                    <w:bottom w:val="single" w:sz="16" w:space="0" w:color="D3D3D3"/>
+                  </w:tcBorders>
+                </w:tcPr>
+                <w:p>
+                  <w:pPr>
+                    <w:spacing w:before="0" w:after="60"/>
+                    <w:keepNext/>
+                    <w:jc w:val="end"/>
+                  </w:pPr>
+                  <w:r>
+                    <w:rPr>
+                      <w:rFonts w:ascii="Calibri" w:hAnsi="Calibri"/>
+                      <w:sz w:val="20"/>
+                    </w:rPr>
+                    <w:t xml:space="default">Geometric_Mean</w:t>
+                  </w:r>
+                </w:p>
+              </w:tc>
+              <w:tc>
+                <w:tcPr>
+                  <w:tcBorders>
+                    <w:top w:val="single" w:sz="16" w:space="0" w:color="D3D3D3"/>
+                    <w:bottom w:val="single" w:sz="16" w:space="0" w:color="D3D3D3"/>
+                    <w:end w:val="single" w:space="0" w:color="D3D3D3"/>
+                  </w:tcBorders>
+                </w:tcPr>
+                <w:p>
+                  <w:pPr>
+                    <w:spacing w:before="0" w:after="60"/>
+                    <w:keepNext/>
+                    <w:jc w:val="end"/>
+                  </w:pPr>
+                  <w:r>
+                    <w:rPr>
+                      <w:rFonts w:ascii="Calibri" w:hAnsi="Calibri"/>
+                      <w:sz w:val="20"/>
+                    </w:rPr>
+                    <w:t xml:space="default">Ratio</w:t>
+                  </w:r>
+                </w:p>
+              </w:tc>
+            </w:tr>
+            <w:tr>
+              <w:trPr>
+                <w:cantSplit/>
+              </w:trPr>
+              <w:tc>
+                <w:tcPr>
+                  <w:tcBorders>
+                    <w:top w:val="single" w:space="0" w:color="D3D3D3"/>
+                    <w:bottom w:val="single" w:space="0" w:color="D3D3D3"/>
+                    <w:start w:val="single" w:space="0" w:color="D3D3D3"/>
+                    <w:end w:val="single" w:space="0" w:color="D3D3D3"/>
+                  </w:tcBorders>
+                </w:tcPr>
+                <w:p>
+                  <w:pPr>
+                    <w:spacing w:before="0" w:after="60"/>
+                    <w:keepNext/>
+                    <w:jc w:val="end"/>
+                  </w:pPr>
+                  <w:r>
+                    <w:rPr>
+                      <w:rFonts w:ascii="Calibri" w:hAnsi="Calibri"/>
+                      <w:sz w:val="20"/>
+                    </w:rPr>
+                    <w:t xml:space="default">4649104</w:t>
+                  </w:r>
+                </w:p>
+              </w:tc>
+              <w:tc>
+                <w:tcPr>
+                  <w:tcBorders>
+                    <w:top w:val="single" w:space="0" w:color="D3D3D3"/>
+                    <w:bottom w:val="single" w:space="0" w:color="D3D3D3"/>
+                    <w:start w:val="single" w:space="0" w:color="D3D3D3"/>
+                    <w:end w:val="single" w:space="0" w:color="D3D3D3"/>
+                  </w:tcBorders>
+                </w:tcPr>
+                <w:p>
+                  <w:pPr>
+                    <w:spacing w:before="0" w:after="60"/>
+                    <w:keepNext/>
+                    <w:jc w:val="end"/>
+                  </w:pPr>
+                  <w:r>
+                    <w:rPr>
+                      <w:rFonts w:ascii="Calibri" w:hAnsi="Calibri"/>
+                      <w:sz w:val="20"/>
+                    </w:rPr>
+                    <w:t xml:space="default">2.45</w:t>
+                  </w:r>
+                </w:p>
+              </w:tc>
+              <w:tc>
+                <w:tcPr>
+                  <w:tcBorders>
+                    <w:top w:val="single" w:space="0" w:color="D3D3D3"/>
+                    <w:bottom w:val="single" w:space="0" w:color="D3D3D3"/>
+                    <w:start w:val="single" w:space="0" w:color="D3D3D3"/>
+                    <w:end w:val="single" w:space="0" w:color="D3D3D3"/>
+                  </w:tcBorders>
+                </w:tcPr>
+                <w:p>
+                  <w:pPr>
+                    <w:spacing w:before="0" w:after="60"/>
+                    <w:keepNext/>
+                    <w:jc w:val="end"/>
+                  </w:pPr>
+                  <w:r>
+                    <w:rPr>
+                      <w:rFonts w:ascii="Calibri" w:hAnsi="Calibri"/>
+                      <w:sz w:val="20"/>
+                    </w:rPr>
+                    <w:t xml:space="default">5.28</w:t>
+                  </w:r>
+                </w:p>
+              </w:tc>
+              <w:tc>
+                <w:tcPr>
+                  <w:tcBorders>
+                    <w:top w:val="single" w:space="0" w:color="D3D3D3"/>
+                    <w:bottom w:val="single" w:space="0" w:color="D3D3D3"/>
+                    <w:start w:val="single" w:space="0" w:color="D3D3D3"/>
+                    <w:end w:val="single" w:space="0" w:color="D3D3D3"/>
+                  </w:tcBorders>
+                </w:tcPr>
+                <w:p>
+                  <w:pPr>
+                    <w:spacing w:before="0" w:after="60"/>
+                    <w:keepNext/>
+                    <w:jc w:val="end"/>
+                  </w:pPr>
+                  <w:r>
+                    <w:rPr>
+                      <w:rFonts w:ascii="Calibri" w:hAnsi="Calibri"/>
+                      <w:sz w:val="20"/>
+                    </w:rPr>
+                    <w:t xml:space="default">3.60</w:t>
+                  </w:r>
+                </w:p>
+              </w:tc>
+              <w:tc>
+                <w:tcPr>
+                  <w:tcBorders>
+                    <w:top w:val="single" w:space="0" w:color="D3D3D3"/>
+                    <w:bottom w:val="single" w:space="0" w:color="D3D3D3"/>
+                    <w:start w:val="single" w:space="0" w:color="D3D3D3"/>
+                    <w:end w:val="single" w:space="0" w:color="D3D3D3"/>
+                  </w:tcBorders>
+                </w:tcPr>
+                <w:p>
+                  <w:pPr>
+                    <w:spacing w:before="0" w:after="60"/>
+                    <w:keepNext/>
+                    <w:jc w:val="end"/>
+                  </w:pPr>
+                  <w:r>
+                    <w:rPr>
+                      <w:rFonts w:ascii="Calibri" w:hAnsi="Calibri"/>
+                      <w:sz w:val="20"/>
+                    </w:rPr>
+                    <w:t xml:space="default">4.64 × 10^-1</w:t>
+                  </w:r>
+                </w:p>
+              </w:tc>
+            </w:tr>
+            <w:tr>
+              <w:trPr>
+                <w:cantSplit/>
+              </w:trPr>
+              <w:tc>
+                <w:tcPr>
+                  <w:tcBorders>
+                    <w:top w:val="single" w:space="0" w:color="D3D3D3"/>
+                    <w:bottom w:val="single" w:space="0" w:color="D3D3D3"/>
+                    <w:start w:val="single" w:space="0" w:color="D3D3D3"/>
+                    <w:end w:val="single" w:space="0" w:color="D3D3D3"/>
+                  </w:tcBorders>
+                </w:tcPr>
+                <w:p>
+                  <w:pPr>
+                    <w:spacing w:before="0" w:after="60"/>
+                    <w:keepNext/>
+                    <w:jc w:val="end"/>
+                  </w:pPr>
+                  <w:r>
+                    <w:rPr>
+                      <w:rFonts w:ascii="Calibri" w:hAnsi="Calibri"/>
+                      <w:sz w:val="20"/>
+                    </w:rPr>
+                    <w:t xml:space="default">2303569</w:t>
+                  </w:r>
+                </w:p>
+              </w:tc>
+              <w:tc>
+                <w:tcPr>
+                  <w:tcBorders>
+                    <w:top w:val="single" w:space="0" w:color="D3D3D3"/>
+                    <w:bottom w:val="single" w:space="0" w:color="D3D3D3"/>
+                    <w:start w:val="single" w:space="0" w:color="D3D3D3"/>
+                    <w:end w:val="single" w:space="0" w:color="D3D3D3"/>
+                  </w:tcBorders>
+                </w:tcPr>
+                <w:p>
+                  <w:pPr>
+                    <w:spacing w:before="0" w:after="60"/>
+                    <w:keepNext/>
+                    <w:jc w:val="end"/>
+                  </w:pPr>
+                  <w:r>
+                    <w:rPr>
+                      <w:rFonts w:ascii="Calibri" w:hAnsi="Calibri"/>
+                      <w:sz w:val="20"/>
+                    </w:rPr>
+                    <w:t xml:space="default">1.68 × 10^3</w:t>
+                  </w:r>
+                </w:p>
+              </w:tc>
+              <w:tc>
+                <w:tcPr>
+                  <w:tcBorders>
+                    <w:top w:val="single" w:space="0" w:color="D3D3D3"/>
+                    <w:bottom w:val="single" w:space="0" w:color="D3D3D3"/>
+                    <w:start w:val="single" w:space="0" w:color="D3D3D3"/>
+                    <w:end w:val="single" w:space="0" w:color="D3D3D3"/>
+                  </w:tcBorders>
+                </w:tcPr>
+                <w:p>
+                  <w:pPr>
+                    <w:spacing w:before="0" w:after="60"/>
+                    <w:keepNext/>
+                    <w:jc w:val="end"/>
+                  </w:pPr>
+                  <w:r>
+                    <w:rPr>
+                      <w:rFonts w:ascii="Calibri" w:hAnsi="Calibri"/>
+                      <w:sz w:val="20"/>
+                    </w:rPr>
+                    <w:t xml:space="default">2.33 × 10^3</w:t>
+                  </w:r>
+                </w:p>
+              </w:tc>
+              <w:tc>
+                <w:tcPr>
+                  <w:tcBorders>
+                    <w:top w:val="single" w:space="0" w:color="D3D3D3"/>
+                    <w:bottom w:val="single" w:space="0" w:color="D3D3D3"/>
+                    <w:start w:val="single" w:space="0" w:color="D3D3D3"/>
+                    <w:end w:val="single" w:space="0" w:color="D3D3D3"/>
+                  </w:tcBorders>
+                </w:tcPr>
+                <w:p>
+                  <w:pPr>
+                    <w:spacing w:before="0" w:after="60"/>
+                    <w:keepNext/>
+                    <w:jc w:val="end"/>
+                  </w:pPr>
+                  <w:r>
+                    <w:rPr>
+                      <w:rFonts w:ascii="Calibri" w:hAnsi="Calibri"/>
+                      <w:sz w:val="20"/>
+                    </w:rPr>
+                    <w:t xml:space="default">1.98 × 10^3</w:t>
+                  </w:r>
+                </w:p>
+              </w:tc>
+              <w:tc>
+                <w:tcPr>
+                  <w:tcBorders>
+                    <w:top w:val="single" w:space="0" w:color="D3D3D3"/>
+                    <w:bottom w:val="single" w:space="0" w:color="D3D3D3"/>
+                    <w:start w:val="single" w:space="0" w:color="D3D3D3"/>
+                    <w:end w:val="single" w:space="0" w:color="D3D3D3"/>
+                  </w:tcBorders>
+                </w:tcPr>
+                <w:p>
+                  <w:pPr>
+                    <w:spacing w:before="0" w:after="60"/>
+                    <w:keepNext/>
+                    <w:jc w:val="end"/>
+                  </w:pPr>
+                  <w:r>
+                    <w:rPr>
+                      <w:rFonts w:ascii="Calibri" w:hAnsi="Calibri"/>
+                      <w:sz w:val="20"/>
+                    </w:rPr>
+                    <w:t xml:space="default">7.20 × 10^-1</w:t>
+                  </w:r>
+                </w:p>
+              </w:tc>
+            </w:tr>
+            <w:tr>
+              <w:trPr>
+                <w:cantSplit/>
+              </w:trPr>
+              <w:tc>
+                <w:tcPr>
+                  <w:tcBorders>
+                    <w:top w:val="single" w:space="0" w:color="D3D3D3"/>
+                    <w:bottom w:val="single" w:space="0" w:color="D3D3D3"/>
+                    <w:start w:val="single" w:space="0" w:color="D3D3D3"/>
+                    <w:end w:val="single" w:space="0" w:color="D3D3D3"/>
+                  </w:tcBorders>
+                </w:tcPr>
+                <w:p>
+                  <w:pPr>
+                    <w:spacing w:before="0" w:after="60"/>
+                    <w:keepNext/>
+                    <w:jc w:val="end"/>
+                  </w:pPr>
+                  <w:r>
+                    <w:rPr>
+                      <w:rFonts w:ascii="Calibri" w:hAnsi="Calibri"/>
+                      <w:sz w:val="20"/>
+                    </w:rPr>
+                    <w:t xml:space="default">2002357</w:t>
+                  </w:r>
+                </w:p>
+              </w:tc>
+              <w:tc>
+                <w:tcPr>
+                  <w:tcBorders>
+                    <w:top w:val="single" w:space="0" w:color="D3D3D3"/>
+                    <w:bottom w:val="single" w:space="0" w:color="D3D3D3"/>
+                    <w:start w:val="single" w:space="0" w:color="D3D3D3"/>
+                    <w:end w:val="single" w:space="0" w:color="D3D3D3"/>
+                  </w:tcBorders>
+                </w:tcPr>
+                <w:p>
+                  <w:pPr>
+                    <w:spacing w:before="0" w:after="60"/>
+                    <w:keepNext/>
+                    <w:jc w:val="end"/>
+                  </w:pPr>
+                  <w:r>
+                    <w:rPr>
+                      <w:rFonts w:ascii="Calibri" w:hAnsi="Calibri"/>
+                      <w:sz w:val="20"/>
+                    </w:rPr>
+                    <w:t xml:space="default">1.01 × 10^2</w:t>
+                  </w:r>
+                </w:p>
+              </w:tc>
+              <w:tc>
+                <w:tcPr>
+                  <w:tcBorders>
+                    <w:top w:val="single" w:space="0" w:color="D3D3D3"/>
+                    <w:bottom w:val="single" w:space="0" w:color="D3D3D3"/>
+                    <w:start w:val="single" w:space="0" w:color="D3D3D3"/>
+                    <w:end w:val="single" w:space="0" w:color="D3D3D3"/>
+                  </w:tcBorders>
+                </w:tcPr>
+                <w:p>
+                  <w:pPr>
+                    <w:spacing w:before="0" w:after="60"/>
+                    <w:keepNext/>
+                    <w:jc w:val="end"/>
+                  </w:pPr>
+                  <w:r>
+                    <w:rPr>
+                      <w:rFonts w:ascii="Calibri" w:hAnsi="Calibri"/>
+                      <w:sz w:val="20"/>
+                    </w:rPr>
+                    <w:t xml:space="default">1.05 × 10^2</w:t>
+                  </w:r>
+                </w:p>
+              </w:tc>
+              <w:tc>
+                <w:tcPr>
+                  <w:tcBorders>
+                    <w:top w:val="single" w:space="0" w:color="D3D3D3"/>
+                    <w:bottom w:val="single" w:space="0" w:color="D3D3D3"/>
+                    <w:start w:val="single" w:space="0" w:color="D3D3D3"/>
+                    <w:end w:val="single" w:space="0" w:color="D3D3D3"/>
+                  </w:tcBorders>
+                </w:tcPr>
+                <w:p>
+                  <w:pPr>
+                    <w:spacing w:before="0" w:after="60"/>
+                    <w:keepNext/>
+                    <w:jc w:val="end"/>
+                  </w:pPr>
+                  <w:r>
+                    <w:rPr>
+                      <w:rFonts w:ascii="Calibri" w:hAnsi="Calibri"/>
+                      <w:sz w:val="20"/>
+                    </w:rPr>
+                    <w:t xml:space="default">1.03 × 10^2</w:t>
+                  </w:r>
+                </w:p>
+              </w:tc>
+              <w:tc>
+                <w:tcPr>
+                  <w:tcBorders>
+                    <w:top w:val="single" w:space="0" w:color="D3D3D3"/>
+                    <w:bottom w:val="single" w:space="0" w:color="D3D3D3"/>
+                    <w:start w:val="single" w:space="0" w:color="D3D3D3"/>
+                    <w:end w:val="single" w:space="0" w:color="D3D3D3"/>
+                  </w:tcBorders>
+                </w:tcPr>
+                <w:p>
+                  <w:pPr>
+                    <w:spacing w:before="0" w:after="60"/>
+                    <w:keepNext/>
+                    <w:jc w:val="end"/>
+                  </w:pPr>
+                  <w:r>
+                    <w:rPr>
+                      <w:rFonts w:ascii="Calibri" w:hAnsi="Calibri"/>
+                      <w:sz w:val="20"/>
+                    </w:rPr>
+                    <w:t xml:space="default">9.62 × 10^-1</w:t>
+                  </w:r>
+                </w:p>
+              </w:tc>
+            </w:tr>
+            <w:tr>
+              <w:trPr>
+                <w:cantSplit/>
+              </w:trPr>
+              <w:tc>
+                <w:tcPr>
+                  <w:tcBorders>
+                    <w:top w:val="single" w:space="0" w:color="D3D3D3"/>
+                    <w:bottom w:val="single" w:space="0" w:color="D3D3D3"/>
+                    <w:start w:val="single" w:space="0" w:color="D3D3D3"/>
+                    <w:end w:val="single" w:space="0" w:color="D3D3D3"/>
+                  </w:tcBorders>
+                </w:tcPr>
+                <w:p>
+                  <w:pPr>
+                    <w:spacing w:before="0" w:after="60"/>
+                    <w:keepNext/>
+                    <w:jc w:val="end"/>
+                  </w:pPr>
+                  <w:r>
+                    <w:rPr>
+                      <w:rFonts w:ascii="Calibri" w:hAnsi="Calibri"/>
+                      <w:sz w:val="20"/>
+                    </w:rPr>
+                    <w:t xml:space="default">8605428</w:t>
+                  </w:r>
+                </w:p>
+              </w:tc>
+              <w:tc>
+                <w:tcPr>
+                  <w:tcBorders>
+                    <w:top w:val="single" w:space="0" w:color="D3D3D3"/>
+                    <w:bottom w:val="single" w:space="0" w:color="D3D3D3"/>
+                    <w:start w:val="single" w:space="0" w:color="D3D3D3"/>
+                    <w:end w:val="single" w:space="0" w:color="D3D3D3"/>
+                  </w:tcBorders>
+                </w:tcPr>
+                <w:p>
+                  <w:pPr>
+                    <w:spacing w:before="0" w:after="60"/>
+                    <w:keepNext/>
+                    <w:jc w:val="end"/>
+                  </w:pPr>
+                  <w:r>
+                    <w:rPr>
+                      <w:rFonts w:ascii="Calibri" w:hAnsi="Calibri"/>
+                      <w:sz w:val="20"/>
+                    </w:rPr>
+                    <w:t xml:space="default">1.25 × 10^1</w:t>
+                  </w:r>
+                </w:p>
+              </w:tc>
+              <w:tc>
+                <w:tcPr>
+                  <w:tcBorders>
+                    <w:top w:val="single" w:space="0" w:color="D3D3D3"/>
+                    <w:bottom w:val="single" w:space="0" w:color="D3D3D3"/>
+                    <w:start w:val="single" w:space="0" w:color="D3D3D3"/>
+                    <w:end w:val="single" w:space="0" w:color="D3D3D3"/>
+                  </w:tcBorders>
+                </w:tcPr>
+                <w:p>
+                  <w:pPr>
+                    <w:spacing w:before="0" w:after="60"/>
+                    <w:keepNext/>
+                    <w:jc w:val="end"/>
+                  </w:pPr>
+                  <w:r>
+                    <w:rPr>
+                      <w:rFonts w:ascii="Calibri" w:hAnsi="Calibri"/>
+                      <w:sz w:val="20"/>
+                    </w:rPr>
+                    <w:t xml:space="default">5.99 × 10^1</w:t>
+                  </w:r>
+                </w:p>
+              </w:tc>
+              <w:tc>
+                <w:tcPr>
+                  <w:tcBorders>
+                    <w:top w:val="single" w:space="0" w:color="D3D3D3"/>
+                    <w:bottom w:val="single" w:space="0" w:color="D3D3D3"/>
+                    <w:start w:val="single" w:space="0" w:color="D3D3D3"/>
+                    <w:end w:val="single" w:space="0" w:color="D3D3D3"/>
+                  </w:tcBorders>
+                </w:tcPr>
+                <w:p>
+                  <w:pPr>
+                    <w:spacing w:before="0" w:after="60"/>
+                    <w:keepNext/>
+                    <w:jc w:val="end"/>
+                  </w:pPr>
+                  <w:r>
+                    <w:rPr>
+                      <w:rFonts w:ascii="Calibri" w:hAnsi="Calibri"/>
+                      <w:sz w:val="20"/>
+                    </w:rPr>
+                    <w:t xml:space="default">2.73 × 10^1</w:t>
+                  </w:r>
+                </w:p>
+              </w:tc>
+              <w:tc>
+                <w:tcPr>
+                  <w:tcBorders>
+                    <w:top w:val="single" w:space="0" w:color="D3D3D3"/>
+                    <w:bottom w:val="single" w:space="0" w:color="D3D3D3"/>
+                    <w:start w:val="single" w:space="0" w:color="D3D3D3"/>
+                    <w:end w:val="single" w:space="0" w:color="D3D3D3"/>
+                  </w:tcBorders>
+                </w:tcPr>
+                <w:p>
+                  <w:pPr>
+                    <w:spacing w:before="0" w:after="60"/>
+                    <w:keepNext/>
+                    <w:jc w:val="end"/>
+                  </w:pPr>
+                  <w:r>
+                    <w:rPr>
+                      <w:rFonts w:ascii="Calibri" w:hAnsi="Calibri"/>
+                      <w:sz w:val="20"/>
+                    </w:rPr>
+                    <w:t xml:space="default">2.08 × 10^-1</w:t>
+                  </w:r>
+                </w:p>
+              </w:tc>
+            </w:tr>
+            <w:tr>
+              <w:trPr>
+                <w:cantSplit/>
+              </w:trPr>
+              <w:tc>
+                <w:tcPr>
+                  <w:tcBorders>
+                    <w:top w:val="single" w:space="0" w:color="D3D3D3"/>
+                    <w:bottom w:val="single" w:space="0" w:color="D3D3D3"/>
+                    <w:start w:val="single" w:space="0" w:color="D3D3D3"/>
+                    <w:end w:val="single" w:space="0" w:color="D3D3D3"/>
+                  </w:tcBorders>
+                </w:tcPr>
+                <w:p>
+                  <w:pPr>
+                    <w:spacing w:before="0" w:after="60"/>
+                    <w:keepNext/>
+                    <w:jc w:val="end"/>
+                  </w:pPr>
+                  <w:r>
+                    <w:rPr>
+                      <w:rFonts w:ascii="Calibri" w:hAnsi="Calibri"/>
+                      <w:sz w:val="20"/>
+                    </w:rPr>
+                    <w:t xml:space="default">6472482</w:t>
+                  </w:r>
+                </w:p>
+              </w:tc>
+              <w:tc>
+                <w:tcPr>
+                  <w:tcBorders>
+                    <w:top w:val="single" w:space="0" w:color="D3D3D3"/>
+                    <w:bottom w:val="single" w:space="0" w:color="D3D3D3"/>
+                    <w:start w:val="single" w:space="0" w:color="D3D3D3"/>
+                    <w:end w:val="single" w:space="0" w:color="D3D3D3"/>
+                  </w:tcBorders>
+                </w:tcPr>
+                <w:p>
+                  <w:pPr>
+                    <w:spacing w:before="0" w:after="60"/>
+                    <w:keepNext/>
+                    <w:jc w:val="end"/>
+                  </w:pPr>
+                  <w:r>
+                    <w:rPr>
+                      <w:rFonts w:ascii="Calibri" w:hAnsi="Calibri"/>
+                      <w:sz w:val="20"/>
+                    </w:rPr>
+                    <w:t xml:space="default">1.13 × 10^2</w:t>
+                  </w:r>
+                </w:p>
+              </w:tc>
+              <w:tc>
+                <w:tcPr>
+                  <w:tcBorders>
+                    <w:top w:val="single" w:space="0" w:color="D3D3D3"/>
+                    <w:bottom w:val="single" w:space="0" w:color="D3D3D3"/>
+                    <w:start w:val="single" w:space="0" w:color="D3D3D3"/>
+                    <w:end w:val="single" w:space="0" w:color="D3D3D3"/>
+                  </w:tcBorders>
+                </w:tcPr>
+                <w:p>
+                  <w:pPr>
+                    <w:spacing w:before="0" w:after="60"/>
+                    <w:keepNext/>
+                    <w:jc w:val="end"/>
+                  </w:pPr>
+                  <w:r>
+                    <w:rPr>
+                      <w:rFonts w:ascii="Calibri" w:hAnsi="Calibri"/>
+                      <w:sz w:val="20"/>
+                    </w:rPr>
+                    <w:t xml:space="default">2.03 × 10^2</w:t>
+                  </w:r>
+                </w:p>
+              </w:tc>
+              <w:tc>
+                <w:tcPr>
+                  <w:tcBorders>
+                    <w:top w:val="single" w:space="0" w:color="D3D3D3"/>
+                    <w:bottom w:val="single" w:space="0" w:color="D3D3D3"/>
+                    <w:start w:val="single" w:space="0" w:color="D3D3D3"/>
+                    <w:end w:val="single" w:space="0" w:color="D3D3D3"/>
+                  </w:tcBorders>
+                </w:tcPr>
+                <w:p>
+                  <w:pPr>
+                    <w:spacing w:before="0" w:after="60"/>
+                    <w:keepNext/>
+                    <w:jc w:val="end"/>
+                  </w:pPr>
+                  <w:r>
+                    <w:rPr>
+                      <w:rFonts w:ascii="Calibri" w:hAnsi="Calibri"/>
+                      <w:sz w:val="20"/>
+                    </w:rPr>
+                    <w:t xml:space="default">1.51 × 10^2</w:t>
+                  </w:r>
+                </w:p>
+              </w:tc>
+              <w:tc>
+                <w:tcPr>
+                  <w:tcBorders>
+                    <w:top w:val="single" w:space="0" w:color="D3D3D3"/>
+                    <w:bottom w:val="single" w:space="0" w:color="D3D3D3"/>
+                    <w:start w:val="single" w:space="0" w:color="D3D3D3"/>
+                    <w:end w:val="single" w:space="0" w:color="D3D3D3"/>
+                  </w:tcBorders>
+                </w:tcPr>
+                <w:p>
+                  <w:pPr>
+                    <w:spacing w:before="0" w:after="60"/>
+                    <w:keepNext/>
+                    <w:jc w:val="end"/>
+                  </w:pPr>
+                  <w:r>
+                    <w:rPr>
+                      <w:rFonts w:ascii="Calibri" w:hAnsi="Calibri"/>
+                      <w:sz w:val="20"/>
+                    </w:rPr>
+                    <w:t xml:space="default">5.56 × 10^-1</w:t>
+                  </w:r>
+                </w:p>
+              </w:tc>
+            </w:tr>
+            <w:tr>
+              <w:trPr>
+                <w:cantSplit/>
+              </w:trPr>
+              <w:tc>
+                <w:tcPr>
+                  <w:tcBorders>
+                    <w:top w:val="single" w:space="0" w:color="D3D3D3"/>
+                    <w:bottom w:val="single" w:space="0" w:color="D3D3D3"/>
+                    <w:start w:val="single" w:space="0" w:color="D3D3D3"/>
+                    <w:end w:val="single" w:space="0" w:color="D3D3D3"/>
+                  </w:tcBorders>
+                </w:tcPr>
+                <w:p>
+                  <w:pPr>
+                    <w:spacing w:before="0" w:after="60"/>
+                    <w:keepNext/>
+                    <w:jc w:val="end"/>
+                  </w:pPr>
+                  <w:r>
+                    <w:rPr>
+                      <w:rFonts w:ascii="Calibri" w:hAnsi="Calibri"/>
+                      <w:sz w:val="20"/>
+                    </w:rPr>
+                    <w:t xml:space="default">1210635</w:t>
+                  </w:r>
+                </w:p>
+              </w:tc>
+              <w:tc>
+                <w:tcPr>
+                  <w:tcBorders>
+                    <w:top w:val="single" w:space="0" w:color="D3D3D3"/>
+                    <w:bottom w:val="single" w:space="0" w:color="D3D3D3"/>
+                    <w:start w:val="single" w:space="0" w:color="D3D3D3"/>
+                    <w:end w:val="single" w:space="0" w:color="D3D3D3"/>
+                  </w:tcBorders>
+                </w:tcPr>
+                <w:p>
+                  <w:pPr>
+                    <w:spacing w:before="0" w:after="60"/>
+                    <w:keepNext/>
+                    <w:jc w:val="end"/>
+                  </w:pPr>
+                  <w:r>
+                    <w:rPr>
+                      <w:rFonts w:ascii="Calibri" w:hAnsi="Calibri"/>
+                      <w:sz w:val="20"/>
+                    </w:rPr>
+                    <w:t xml:space="default">2.04 × 10^-3</w:t>
+                  </w:r>
+                </w:p>
+              </w:tc>
+              <w:tc>
+                <w:tcPr>
+                  <w:tcBorders>
+                    <w:top w:val="single" w:space="0" w:color="D3D3D3"/>
+                    <w:bottom w:val="single" w:space="0" w:color="D3D3D3"/>
+                    <w:start w:val="single" w:space="0" w:color="D3D3D3"/>
+                    <w:end w:val="single" w:space="0" w:color="D3D3D3"/>
+                  </w:tcBorders>
+                </w:tcPr>
+                <w:p>
+                  <w:pPr>
+                    <w:spacing w:before="0" w:after="60"/>
+                    <w:keepNext/>
+                    <w:jc w:val="end"/>
+                  </w:pPr>
+                  <w:r>
+                    <w:rPr>
+                      <w:rFonts w:ascii="Calibri" w:hAnsi="Calibri"/>
+                      <w:sz w:val="20"/>
+                    </w:rPr>
+                    <w:t xml:space="default">3.97 × 10^-3</w:t>
+                  </w:r>
+                </w:p>
+              </w:tc>
+              <w:tc>
+                <w:tcPr>
+                  <w:tcBorders>
+                    <w:top w:val="single" w:space="0" w:color="D3D3D3"/>
+                    <w:bottom w:val="single" w:space="0" w:color="D3D3D3"/>
+                    <w:start w:val="single" w:space="0" w:color="D3D3D3"/>
+                    <w:end w:val="single" w:space="0" w:color="D3D3D3"/>
+                  </w:tcBorders>
+                </w:tcPr>
+                <w:p>
+                  <w:pPr>
+                    <w:spacing w:before="0" w:after="60"/>
+                    <w:keepNext/>
+                    <w:jc w:val="end"/>
+                  </w:pPr>
+                  <w:r>
+                    <w:rPr>
+                      <w:rFonts w:ascii="Calibri" w:hAnsi="Calibri"/>
+                      <w:sz w:val="20"/>
+                    </w:rPr>
+                    <w:t xml:space="default">2.85 × 10^-3</w:t>
+                  </w:r>
+                </w:p>
+              </w:tc>
+              <w:tc>
+                <w:tcPr>
+                  <w:tcBorders>
+                    <w:top w:val="single" w:space="0" w:color="D3D3D3"/>
+                    <w:bottom w:val="single" w:space="0" w:color="D3D3D3"/>
+                    <w:start w:val="single" w:space="0" w:color="D3D3D3"/>
+                    <w:end w:val="single" w:space="0" w:color="D3D3D3"/>
+                  </w:tcBorders>
+                </w:tcPr>
+                <w:p>
+                  <w:pPr>
+                    <w:spacing w:before="0" w:after="60"/>
+                    <w:keepNext/>
+                    <w:jc w:val="end"/>
+                  </w:pPr>
+                  <w:r>
+                    <w:rPr>
+                      <w:rFonts w:ascii="Calibri" w:hAnsi="Calibri"/>
+                      <w:sz w:val="20"/>
+                    </w:rPr>
+                    <w:t xml:space="default">5.13 × 10^-1</w:t>
+                  </w:r>
+                </w:p>
+              </w:tc>
+            </w:tr>
+          </w:tbl>
+          <w:bookmarkEnd w:id="106"/>
+        </w:tc>
+      </w:tr>
+    </w:tbl>
+    <w:p>
+      <w:pPr>
+        <w:pStyle w:val="BodyText"/>
+      </w:pPr>
+      <w:r>
+        <w:t xml:space="preserve">The data in</w:t>
+      </w:r>
+      <w:r>
+        <w:t xml:space="preserve"> </w:t>
+      </w:r>
+      <w:hyperlink w:anchor="tbl-potShiftData">
+        <w:r>
+          <w:rPr>
+            <w:rStyle w:val="Hyperlink"/>
+          </w:rPr>
+          <w:t xml:space="preserve">Table 12</w:t>
+        </w:r>
+      </w:hyperlink>
+      <w:r>
+        <w:t xml:space="preserve"> </w:t>
+      </w:r>
+      <w:r>
+        <w:t xml:space="preserve">is used to illustrate this situation.</w:t>
+      </w:r>
+    </w:p>
+    <w:tbl>
+      <w:tblPr>
+        <w:tblStyle w:val="Table"/>
+        <w:tblW w:type="pct" w:w="5000"/>
+        <w:tblLayout w:type="fixed"/>
+        <w:tblLook w:firstRow="0" w:lastRow="0" w:firstColumn="0" w:lastColumn="0" w:noHBand="0" w:noVBand="0" w:val="0000"/>
+      </w:tblPr>
+      <w:tblGrid>
+        <w:gridCol w:w="7920"/>
+      </w:tblGrid>
+      <w:tr>
+        <w:tc>
+          <w:tcPr/>
+          <w:bookmarkStart w:id="110" w:name="fig-seBAPlot"/>
+          <w:p>
+            <w:pPr>
+              <w:pStyle w:val="Compact"/>
+              <w:jc w:val="center"/>
+            </w:pPr>
+            <w:r>
+              <w:drawing>
+                <wp:inline>
+                  <wp:extent cx="5334000" cy="3556000"/>
+                  <wp:effectExtent b="0" l="0" r="0" t="0"/>
+                  <wp:docPr descr="" title="" id="108" name="Picture"/>
+                  <a:graphic>
+                    <a:graphicData uri="http://schemas.openxmlformats.org/drawingml/2006/picture">
+                      <pic:pic>
+                        <pic:nvPicPr>
+                          <pic:cNvPr descr="Webtool%20Output/MSR3data32shift_POT_2025-02-13%2016_20_47.322363/MSR3data32shift_MSRFig_2025-02-13%2016_20_14.952696.png" id="109" name="Picture"/>
+                          <pic:cNvPicPr>
+                            <a:picLocks noChangeArrowheads="1" noChangeAspect="1"/>
+                          </pic:cNvPicPr>
+                        </pic:nvPicPr>
+                        <pic:blipFill>
+                          <a:blip r:embed="rId107"/>
+                          <a:stretch>
+                            <a:fillRect/>
+                          </a:stretch>
+                        </pic:blipFill>
+                        <pic:spPr bwMode="auto">
+                          <a:xfrm>
+                            <a:off x="0" y="0"/>
+                            <a:ext cx="5334000" cy="3556000"/>
+                          </a:xfrm>
+                          <a:prstGeom prst="rect">
+                            <a:avLst/>
+                          </a:prstGeom>
+                          <a:noFill/>
+                          <a:ln w="9525">
+                            <a:noFill/>
+                            <a:headEnd/>
+                            <a:tailEnd/>
+                          </a:ln>
+                        </pic:spPr>
+                      </pic:pic>
+                    </a:graphicData>
+                  </a:graphic>
+                </wp:inline>
+              </w:drawing>
+            </w:r>
+          </w:p>
+          <w:p>
+            <w:pPr>
+              <w:jc w:val="center"/>
+            </w:pPr>
+            <w:pPr>
+              <w:jc w:val="start"/>
+              <w:spacing w:before="200"/>
+              <w:pStyle w:val="ImageCaption"/>
+            </w:pPr>
+            <w:r>
+              <w:t xml:space="preserve">Figure 16: Systematic error Bland-Altman plot.</w:t>
+            </w:r>
+          </w:p>
+          <w:bookmarkEnd w:id="110"/>
+        </w:tc>
+      </w:tr>
+    </w:tbl>
+    <w:p>
+      <w:pPr>
+        <w:pStyle w:val="BodyText"/>
+      </w:pPr>
+      <w:r>
+        <w:t xml:space="preserve">Now the black reference line (Ratio = 1) is clearly outside of the observed Ratio Limits around the blue Center Line for the data. This indicates that there is a systematic shift in the data between the first and second measurements of the compound potencies.</w:t>
+      </w:r>
+    </w:p>
+    <w:tbl>
+      <w:tblPr>
+        <w:tblStyle w:val="Table"/>
+        <w:tblW w:type="pct" w:w="5000"/>
+        <w:tblLayout w:type="fixed"/>
+        <w:tblLook w:firstRow="0" w:lastRow="0" w:firstColumn="0" w:lastColumn="0" w:noHBand="0" w:noVBand="0" w:val="0000"/>
+      </w:tblPr>
+      <w:tblGrid>
+        <w:gridCol w:w="7920"/>
+      </w:tblGrid>
+      <w:tr>
+        <w:tc>
+          <w:tcPr/>
+          <w:bookmarkStart w:id="111" w:name="tbl-potShiftStats"/>
+          <w:p>
+            <w:pPr>
+              <w:jc w:val="center"/>
+            </w:pPr>
+            <w:pPr>
+              <w:jc w:val="start"/>
+              <w:spacing w:before="200"/>
+              <w:pStyle w:val="ImageCaption"/>
+            </w:pPr>
+            <w:r>
+              <w:t xml:space="preserve">Table 13: Potency Shift Replicate Experiment Statistics.</w:t>
             </w:r>
           </w:p>
           <w:p>
@@ -9177,136 +12033,158 @@
                       <w:rFonts w:ascii="Calibri" w:hAnsi="Calibri"/>
                       <w:sz w:val="20"/>
                     </w:rPr>
-                    <w:t xml:space="default">7.97 × 10^-1</w:t>
-                  </w:r>
-                </w:p>
-              </w:tc>
-              <w:tc>
-                <w:tcPr>
-                  <w:tcBorders>
-                    <w:top w:val="single" w:space="0" w:color="D3D3D3"/>
-                    <w:bottom w:val="single" w:space="0" w:color="D3D3D3"/>
-                    <w:start w:val="single" w:space="0" w:color="D3D3D3"/>
-                    <w:end w:val="single" w:space="0" w:color="D3D3D3"/>
-                  </w:tcBorders>
-                </w:tcPr>
-                <w:p>
-                  <w:pPr>
-                    <w:spacing w:before="0" w:after="60"/>
-                    <w:keepNext/>
-                    <w:jc w:val="end"/>
-                  </w:pPr>
-                  <w:r>
-                    <w:rPr>
-                      <w:rFonts w:ascii="Calibri" w:hAnsi="Calibri"/>
-                      <w:sz w:val="20"/>
-                    </w:rPr>
-                    <w:t xml:space="default">2.77</w:t>
-                  </w:r>
-                </w:p>
-              </w:tc>
-              <w:tc>
-                <w:tcPr>
-                  <w:tcBorders>
-                    <w:top w:val="single" w:space="0" w:color="D3D3D3"/>
-                    <w:bottom w:val="single" w:space="0" w:color="D3D3D3"/>
-                    <w:start w:val="single" w:space="0" w:color="D3D3D3"/>
-                    <w:end w:val="single" w:space="0" w:color="D3D3D3"/>
-                  </w:tcBorders>
-                </w:tcPr>
-                <w:p>
-                  <w:pPr>
-                    <w:spacing w:before="0" w:after="60"/>
-                    <w:keepNext/>
-                    <w:jc w:val="end"/>
-                  </w:pPr>
-                  <w:r>
-                    <w:rPr>
-                      <w:rFonts w:ascii="Calibri" w:hAnsi="Calibri"/>
-                      <w:sz w:val="20"/>
-                    </w:rPr>
-                    <w:t xml:space="default">9.58 × 10^-1</w:t>
-                  </w:r>
-                </w:p>
-              </w:tc>
-              <w:tc>
-                <w:tcPr>
-                  <w:tcBorders>
-                    <w:top w:val="single" w:space="0" w:color="D3D3D3"/>
-                    <w:bottom w:val="single" w:space="0" w:color="D3D3D3"/>
-                    <w:start w:val="single" w:space="0" w:color="D3D3D3"/>
-                    <w:end w:val="single" w:space="0" w:color="D3D3D3"/>
-                  </w:tcBorders>
-                </w:tcPr>
-                <w:p>
-                  <w:pPr>
-                    <w:spacing w:before="0" w:after="60"/>
-                    <w:keepNext/>
-                    <w:jc w:val="end"/>
-                  </w:pPr>
-                  <w:r>
-                    <w:rPr>
-                      <w:rFonts w:ascii="Calibri" w:hAnsi="Calibri"/>
-                      <w:sz w:val="20"/>
-                    </w:rPr>
-                    <w:t xml:space="default">6.63 × 10^-1</w:t>
-                  </w:r>
-                </w:p>
-              </w:tc>
-              <w:tc>
-                <w:tcPr>
-                  <w:tcBorders>
-                    <w:top w:val="single" w:space="0" w:color="D3D3D3"/>
-                    <w:bottom w:val="single" w:space="0" w:color="D3D3D3"/>
-                    <w:start w:val="single" w:space="0" w:color="D3D3D3"/>
-                    <w:end w:val="single" w:space="0" w:color="D3D3D3"/>
-                  </w:tcBorders>
-                </w:tcPr>
-                <w:p>
-                  <w:pPr>
-                    <w:spacing w:before="0" w:after="60"/>
-                    <w:keepNext/>
-                    <w:jc w:val="end"/>
-                  </w:pPr>
-                  <w:r>
-                    <w:rPr>
-                      <w:rFonts w:ascii="Calibri" w:hAnsi="Calibri"/>
-                      <w:sz w:val="20"/>
-                    </w:rPr>
-                    <w:t xml:space="default">2.26</w:t>
-                  </w:r>
-                </w:p>
-              </w:tc>
-              <w:tc>
-                <w:tcPr>
-                  <w:tcBorders>
-                    <w:top w:val="single" w:space="0" w:color="D3D3D3"/>
-                    <w:bottom w:val="single" w:space="0" w:color="D3D3D3"/>
-                    <w:start w:val="single" w:space="0" w:color="D3D3D3"/>
-                    <w:end w:val="single" w:space="0" w:color="D3D3D3"/>
-                  </w:tcBorders>
-                </w:tcPr>
-                <w:p>
-                  <w:pPr>
-                    <w:spacing w:before="0" w:after="60"/>
-                    <w:keepNext/>
-                    <w:jc w:val="end"/>
-                  </w:pPr>
-                  <w:r>
-                    <w:rPr>
-                      <w:rFonts w:ascii="Calibri" w:hAnsi="Calibri"/>
-                      <w:sz w:val="20"/>
-                    </w:rPr>
-                    <w:t xml:space="default">2.82 × 10^-1</w:t>
+                    <w:t xml:space="default">1.06</w:t>
+                  </w:r>
+                </w:p>
+              </w:tc>
+              <w:tc>
+                <w:tcPr>
+                  <w:tcBorders>
+                    <w:top w:val="single" w:space="0" w:color="D3D3D3"/>
+                    <w:bottom w:val="single" w:space="0" w:color="D3D3D3"/>
+                    <w:start w:val="single" w:space="0" w:color="D3D3D3"/>
+                    <w:end w:val="single" w:space="0" w:color="D3D3D3"/>
+                  </w:tcBorders>
+                </w:tcPr>
+                <w:p>
+                  <w:pPr>
+                    <w:spacing w:before="0" w:after="60"/>
+                    <w:keepNext/>
+                    <w:jc w:val="end"/>
+                  </w:pPr>
+                  <w:r>
+                    <w:rPr>
+                      <w:rFonts w:ascii="Calibri" w:hAnsi="Calibri"/>
+                      <w:sz w:val="20"/>
+                    </w:rPr>
+                    <w:t xml:space="default">2.53</w:t>
+                  </w:r>
+                </w:p>
+              </w:tc>
+              <w:tc>
+                <w:tcPr>
+                  <w:tcBorders>
+                    <w:top w:val="single" w:space="0" w:color="D3D3D3"/>
+                    <w:bottom w:val="single" w:space="0" w:color="D3D3D3"/>
+                    <w:start w:val="single" w:space="0" w:color="D3D3D3"/>
+                    <w:end w:val="single" w:space="0" w:color="D3D3D3"/>
+                  </w:tcBorders>
+                </w:tcPr>
+                <w:p>
+                  <w:pPr>
+                    <w:spacing w:before="0" w:after="60"/>
+                    <w:keepNext/>
+                    <w:jc w:val="end"/>
+                  </w:pPr>
+                  <w:r>
+                    <w:rPr>
+                      <w:rFonts w:ascii="Calibri" w:hAnsi="Calibri"/>
+                      <w:sz w:val="20"/>
+                    </w:rPr>
+                    <w:t xml:space="default">1.25</w:t>
+                  </w:r>
+                </w:p>
+              </w:tc>
+              <w:tc>
+                <w:tcPr>
+                  <w:tcBorders>
+                    <w:top w:val="single" w:space="0" w:color="D3D3D3"/>
+                    <w:bottom w:val="single" w:space="0" w:color="D3D3D3"/>
+                    <w:start w:val="single" w:space="0" w:color="D3D3D3"/>
+                    <w:end w:val="single" w:space="0" w:color="D3D3D3"/>
+                  </w:tcBorders>
+                </w:tcPr>
+                <w:p>
+                  <w:pPr>
+                    <w:spacing w:before="0" w:after="60"/>
+                    <w:keepNext/>
+                    <w:jc w:val="end"/>
+                  </w:pPr>
+                  <w:r>
+                    <w:rPr>
+                      <w:rFonts w:ascii="Calibri" w:hAnsi="Calibri"/>
+                      <w:sz w:val="20"/>
+                    </w:rPr>
+                    <w:t xml:space="default">8.98 × 10^-1</w:t>
+                  </w:r>
+                </w:p>
+              </w:tc>
+              <w:tc>
+                <w:tcPr>
+                  <w:tcBorders>
+                    <w:top w:val="single" w:space="0" w:color="D3D3D3"/>
+                    <w:bottom w:val="single" w:space="0" w:color="D3D3D3"/>
+                    <w:start w:val="single" w:space="0" w:color="D3D3D3"/>
+                    <w:end w:val="single" w:space="0" w:color="D3D3D3"/>
+                  </w:tcBorders>
+                </w:tcPr>
+                <w:p>
+                  <w:pPr>
+                    <w:spacing w:before="0" w:after="60"/>
+                    <w:keepNext/>
+                    <w:jc w:val="end"/>
+                  </w:pPr>
+                  <w:r>
+                    <w:rPr>
+                      <w:rFonts w:ascii="Calibri" w:hAnsi="Calibri"/>
+                      <w:sz w:val="20"/>
+                    </w:rPr>
+                    <w:t xml:space="default">2.73</w:t>
+                  </w:r>
+                </w:p>
+              </w:tc>
+              <w:tc>
+                <w:tcPr>
+                  <w:tcBorders>
+                    <w:top w:val="single" w:space="0" w:color="D3D3D3"/>
+                    <w:bottom w:val="single" w:space="0" w:color="D3D3D3"/>
+                    <w:start w:val="single" w:space="0" w:color="D3D3D3"/>
+                    <w:end w:val="single" w:space="0" w:color="D3D3D3"/>
+                  </w:tcBorders>
+                </w:tcPr>
+                <w:p>
+                  <w:pPr>
+                    <w:spacing w:before="0" w:after="60"/>
+                    <w:keepNext/>
+                    <w:jc w:val="end"/>
+                  </w:pPr>
+                  <w:r>
+                    <w:rPr>
+                      <w:rFonts w:ascii="Calibri" w:hAnsi="Calibri"/>
+                      <w:sz w:val="20"/>
+                    </w:rPr>
+                    <w:t xml:space="default">4.13 × 10^-1</w:t>
                   </w:r>
                 </w:p>
               </w:tc>
             </w:tr>
           </w:tbl>
-          <w:bookmarkEnd w:id="96"/>
+          <w:bookmarkEnd w:id="111"/>
         </w:tc>
       </w:tr>
     </w:tbl>
+    <w:p>
+      <w:pPr>
+        <w:pStyle w:val="BodyText"/>
+      </w:pPr>
+      <w:r>
+        <w:t xml:space="preserve">The associated statistics,</w:t>
+      </w:r>
+      <w:r>
+        <w:t xml:space="preserve"> </w:t>
+      </w:r>
+      <w:hyperlink w:anchor="tbl-potShiftStats">
+        <w:r>
+          <w:rPr>
+            <w:rStyle w:val="Hyperlink"/>
+          </w:rPr>
+          <w:t xml:space="preserve">Table 13</w:t>
+        </w:r>
+      </w:hyperlink>
+      <w:r>
+        <w:t xml:space="preserve">, also shows that the expected ratio of 1 is not within the ratio limits.</w:t>
+      </w:r>
+    </w:p>
     <w:tbl>
       <w:tblPr>
         <w:tblStyle w:val="Table"/>
@@ -9320,7 +12198,7 @@
       <w:tr>
         <w:tc>
           <w:tcPr/>
-          <w:bookmarkStart w:id="100" w:name="fig-seCorr"/>
+          <w:bookmarkStart w:id="115" w:name="fig-potShiftCorrPlot"/>
           <w:p>
             <w:pPr>
               <w:pStyle w:val="Compact"/>
@@ -9329,20 +12207,20 @@
             <w:r>
               <w:drawing>
                 <wp:inline>
-                  <wp:extent cx="5334000" cy="3556000"/>
+                  <wp:extent cx="5334000" cy="5334000"/>
                   <wp:effectExtent b="0" l="0" r="0" t="0"/>
-                  <wp:docPr descr="" title="" id="98" name="Picture"/>
+                  <wp:docPr descr="" title="" id="113" name="Picture"/>
                   <a:graphic>
                     <a:graphicData uri="http://schemas.openxmlformats.org/drawingml/2006/picture">
                       <pic:pic>
                         <pic:nvPicPr>
-                          <pic:cNvPr descr="Webtool%20Output/MSR3data32shift2_POT_2024-11-13%2017_29_56.052133/MSR3data32shift2_MSRFig_2024-11-13%2017_12_30.657818.png" id="99" name="Picture"/>
+                          <pic:cNvPr descr="Webtool%20Output/MSR3data32shift_POT_2025-02-13%2016_20_47.322363/MSR3data32shift_CorrFig_2025-02-13%2016_20_14.953631.png" id="114" name="Picture"/>
                           <pic:cNvPicPr>
                             <a:picLocks noChangeArrowheads="1" noChangeAspect="1"/>
                           </pic:cNvPicPr>
                         </pic:nvPicPr>
                         <pic:blipFill>
-                          <a:blip r:embed="rId97"/>
+                          <a:blip r:embed="rId112"/>
                           <a:stretch>
                             <a:fillRect/>
                           </a:stretch>
@@ -9350,7 +12228,7 @@
                         <pic:spPr bwMode="auto">
                           <a:xfrm>
                             <a:off x="0" y="0"/>
-                            <a:ext cx="5334000" cy="3556000"/>
+                            <a:ext cx="5334000" cy="5334000"/>
                           </a:xfrm>
                           <a:prstGeom prst="rect">
                             <a:avLst/>
@@ -9379,10 +12257,10 @@
               <w:pStyle w:val="ImageCaption"/>
             </w:pPr>
             <w:r>
-              <w:t xml:space="preserve">Figure 12: Systematic error Correlation plot.</w:t>
+              <w:t xml:space="preserve">Figure 17: Systematic Shift Correlation Plot.</w:t>
             </w:r>
           </w:p>
-          <w:bookmarkEnd w:id="100"/>
+          <w:bookmarkEnd w:id="115"/>
         </w:tc>
       </w:tr>
     </w:tbl>
@@ -9390,74 +12268,22 @@
       <w:pPr>
         <w:pStyle w:val="BodyText"/>
       </w:pPr>
-      <w:hyperlink w:anchor="tbl-potShiftStats">
+      <w:r>
+        <w:t xml:space="preserve">The correlation plot,</w:t>
+      </w:r>
+      <w:r>
+        <w:t xml:space="preserve"> </w:t>
+      </w:r>
+      <w:hyperlink w:anchor="fig-potShiftCorrPlot">
         <w:r>
           <w:rPr>
             <w:rStyle w:val="Hyperlink"/>
           </w:rPr>
-          <w:t xml:space="preserve">Table 10</w:t>
+          <w:t xml:space="preserve">Figure 17</w:t>
         </w:r>
       </w:hyperlink>
       <w:r>
-        <w:t xml:space="preserve"> </w:t>
-      </w:r>
-      <w:r>
-        <w:t xml:space="preserve">shows that the expected ratio of 1 is not within the ratio limits.</w:t>
-      </w:r>
-    </w:p>
-    <w:p>
-      <w:pPr>
-        <w:pStyle w:val="BodyText"/>
-      </w:pPr>
-      <w:r>
-        <w:t xml:space="preserve">Here we can see an example where the reference line lies outside of the ratio limits. The correlation line is also slightly different from the unity line.</w:t>
-      </w:r>
-    </w:p>
-    <w:p>
-      <w:pPr>
-        <w:pStyle w:val="BodyText"/>
-      </w:pPr>
-      <w:r>
-        <w:drawing>
-          <wp:inline>
-            <wp:extent cx="5334000" cy="5334000"/>
-            <wp:effectExtent b="0" l="0" r="0" t="0"/>
-            <wp:docPr descr="" title="" id="102" name="Picture"/>
-            <a:graphic>
-              <a:graphicData uri="http://schemas.openxmlformats.org/drawingml/2006/picture">
-                <pic:pic>
-                  <pic:nvPicPr>
-                    <pic:cNvPr descr="Webtool%20Output/MSR3data32shift2_POT_2024-11-13%2017_29_56.052133/MSR3data32shift2_CorrFig_2024-11-13%2017_12_30.658717.png" id="103" name="Picture"/>
-                    <pic:cNvPicPr>
-                      <a:picLocks noChangeArrowheads="1" noChangeAspect="1"/>
-                    </pic:cNvPicPr>
-                  </pic:nvPicPr>
-                  <pic:blipFill>
-                    <a:blip r:embed="rId101"/>
-                    <a:stretch>
-                      <a:fillRect/>
-                    </a:stretch>
-                  </pic:blipFill>
-                  <pic:spPr bwMode="auto">
-                    <a:xfrm>
-                      <a:off x="0" y="0"/>
-                      <a:ext cx="5334000" cy="5334000"/>
-                    </a:xfrm>
-                    <a:prstGeom prst="rect">
-                      <a:avLst/>
-                    </a:prstGeom>
-                    <a:noFill/>
-                    <a:ln w="9525">
-                      <a:noFill/>
-                      <a:headEnd/>
-                      <a:tailEnd/>
-                    </a:ln>
-                  </pic:spPr>
-                </pic:pic>
-              </a:graphicData>
-            </a:graphic>
-          </wp:inline>
-        </w:drawing>
+        <w:t xml:space="preserve">, also shows separation between the reference identity line and the correlation line.</w:t>
       </w:r>
     </w:p>
     <w:p>
@@ -9528,17 +12354,46 @@
         <w:pStyle w:val="FirstParagraph"/>
       </w:pPr>
       <w:r>
-        <w:t xml:space="preserve">If a cause is identified, it should me mitigated (if possible) and the replicate experiment repeated. Sometimes a cause may be identified which includes historical data that can’t be changed. If this happens, it may be significant enough to require retesting of key compounds to assess the impact.</w:t>
+        <w:t xml:space="preserve">If a cause is identified, it should be mitigated (if possible) and the replicate experiment repeated. Sometimes a cause may be identified which includes historical data that can’t be changed. If this happens, it may be significant enough to require retesting of key compounds to assess the impact.</w:t>
       </w:r>
     </w:p>
-    <w:bookmarkStart w:id="119" w:name="refs"/>
-    <w:bookmarkStart w:id="105" w:name="ref-beck2004"/>
+    <w:bookmarkEnd w:id="116"/>
+    <w:bookmarkEnd w:id="117"/>
+    <w:bookmarkStart w:id="118" w:name="acknowledgement"/>
+    <w:p>
+      <w:pPr>
+        <w:pStyle w:val="Heading2"/>
+      </w:pPr>
+      <w:r>
+        <w:t xml:space="preserve">Acknowledgement</w:t>
+      </w:r>
+    </w:p>
+    <w:p>
+      <w:pPr>
+        <w:pStyle w:val="FirstParagraph"/>
+      </w:pPr>
+      <w:r>
+        <w:t xml:space="preserve">The Assay Guidance Manual Webtools are supported by the Intramural Research Program of the National Center for Advancing Translational Sciences at the National Institutes of Health (ZIA TR000340).</w:t>
+      </w:r>
+    </w:p>
+    <w:bookmarkEnd w:id="118"/>
+    <w:bookmarkStart w:id="134" w:name="references"/>
+    <w:p>
+      <w:pPr>
+        <w:pStyle w:val="Heading2"/>
+      </w:pPr>
+      <w:r>
+        <w:t xml:space="preserve">References</w:t>
+      </w:r>
+    </w:p>
+    <w:bookmarkStart w:id="133" w:name="refs"/>
+    <w:bookmarkStart w:id="120" w:name="ref-beck2017"/>
     <w:p>
       <w:pPr>
         <w:pStyle w:val="Bibliography"/>
       </w:pPr>
       <w:r>
-        <w:t xml:space="preserve">Beck, Benoit, Yun-Fei Chen, Walthere Dere, Viswanath Devanarayan, Brian J. Eastwood, Mark W. Farmen, Stephen J. Iturria, et al. 2004.</w:t>
+        <w:t xml:space="preserve">Beck, Benoit, Yun-Fei Chen, Walthere Dere, Viswanath Devanarayan, Brian J. Eastwood, Mark W. Farmen, Stephen J. Iturria, et al. 2017.</w:t>
       </w:r>
       <w:r>
         <w:t xml:space="preserve"> </w:t>
@@ -9555,7 +12410,7 @@
       <w:r>
         <w:t xml:space="preserve"> </w:t>
       </w:r>
-      <w:hyperlink r:id="rId104">
+      <w:hyperlink r:id="rId119">
         <w:r>
           <w:rPr>
             <w:rStyle w:val="Hyperlink"/>
@@ -9567,8 +12422,8 @@
         <w:t xml:space="preserve">.</w:t>
       </w:r>
     </w:p>
-    <w:bookmarkEnd w:id="105"/>
-    <w:bookmarkStart w:id="106" w:name="ref-bland1986"/>
+    <w:bookmarkEnd w:id="120"/>
+    <w:bookmarkStart w:id="121" w:name="ref-bland1986"/>
     <w:p>
       <w:pPr>
         <w:pStyle w:val="Bibliography"/>
@@ -9599,14 +12454,14 @@
         <w:t xml:space="preserve">1 (8476): 307–10.</w:t>
       </w:r>
     </w:p>
-    <w:bookmarkEnd w:id="106"/>
-    <w:bookmarkStart w:id="108" w:name="ref-dahlin2004"/>
+    <w:bookmarkEnd w:id="121"/>
+    <w:bookmarkStart w:id="123" w:name="ref-dahlin2019"/>
     <w:p>
       <w:pPr>
         <w:pStyle w:val="Bibliography"/>
       </w:pPr>
       <w:r>
-        <w:t xml:space="preserve">Dahlin, Jayme L., G. Sitta Sittampalam, Nathan P. Coussens, Viswanath Devanarayan, Jeffrey R. Weidner, Philip W. Iversen, Joseph V. Haas, et al. 2004.</w:t>
+        <w:t xml:space="preserve">Dahlin, Jayme L., G. Sitta Sittampalam, Nathan P. Coussens, Viswanath Devanarayan, Jeffrey R. Weidner, Philip W. Iversen, Joseph V. Haas, et al. 2019.</w:t>
       </w:r>
       <w:r>
         <w:t xml:space="preserve"> </w:t>
@@ -9623,7 +12478,7 @@
       <w:r>
         <w:t xml:space="preserve"> </w:t>
       </w:r>
-      <w:hyperlink r:id="rId107">
+      <w:hyperlink r:id="rId122">
         <w:r>
           <w:rPr>
             <w:rStyle w:val="Hyperlink"/>
@@ -9635,14 +12490,14 @@
         <w:t xml:space="preserve">.</w:t>
       </w:r>
     </w:p>
-    <w:bookmarkEnd w:id="108"/>
-    <w:bookmarkStart w:id="110" w:name="ref-eastwood2006"/>
+    <w:bookmarkEnd w:id="123"/>
+    <w:bookmarkStart w:id="125" w:name="ref-eastwood2006a"/>
     <w:p>
       <w:pPr>
         <w:pStyle w:val="Bibliography"/>
       </w:pPr>
       <w:r>
-        <w:t xml:space="preserve">Eastwood, Brian J., Mark W. Farmen, Philip W. Iversen, Trelia J. Craft, Jeffrey K. Smallwood, Kim E. Garbison, Neil W. Delapp, and Gerald F. Smith. 2006.</w:t>
+        <w:t xml:space="preserve">Eastwood, Brian J., Mark W. Farmen, Philip W. Iversen, Trelia J. Craft, Jeffrey K. Smallwood, Kim E. Garbison, Neil W. Delapp, and Gerald F. Smith. 2006a.</w:t>
       </w:r>
       <w:r>
         <w:t xml:space="preserve"> </w:t>
@@ -9669,7 +12524,7 @@
       <w:r>
         <w:t xml:space="preserve"> </w:t>
       </w:r>
-      <w:hyperlink r:id="rId109">
+      <w:hyperlink r:id="rId124">
         <w:r>
           <w:rPr>
             <w:rStyle w:val="Hyperlink"/>
@@ -9681,8 +12536,54 @@
         <w:t xml:space="preserve">.</w:t>
       </w:r>
     </w:p>
-    <w:bookmarkEnd w:id="110"/>
-    <w:bookmarkStart w:id="112" w:name="ref-elassaiss-schaap2020"/>
+    <w:bookmarkEnd w:id="125"/>
+    <w:bookmarkStart w:id="126" w:name="ref-eastwood2006"/>
+    <w:p>
+      <w:pPr>
+        <w:pStyle w:val="Bibliography"/>
+      </w:pPr>
+      <w:r>
+        <w:t xml:space="preserve">———. 2006b.</w:t>
+      </w:r>
+      <w:r>
+        <w:t xml:space="preserve"> </w:t>
+      </w:r>
+      <w:r>
+        <w:t xml:space="preserve">“The Minimum Significant Ratio: A Statistical Parameter to Characterize the Reproducibility of Potency Estimates from Concentration-Response Assays and Estimation by Replicate-Experiment Studies.”</w:t>
+      </w:r>
+      <w:r>
+        <w:t xml:space="preserve"> </w:t>
+      </w:r>
+      <w:r>
+        <w:rPr>
+          <w:i/>
+          <w:iCs/>
+        </w:rPr>
+        <w:t xml:space="preserve">SLAS Discovery</w:t>
+      </w:r>
+      <w:r>
+        <w:t xml:space="preserve"> </w:t>
+      </w:r>
+      <w:r>
+        <w:t xml:space="preserve">11 (3): 253–61.</w:t>
+      </w:r>
+      <w:r>
+        <w:t xml:space="preserve"> </w:t>
+      </w:r>
+      <w:hyperlink r:id="rId124">
+        <w:r>
+          <w:rPr>
+            <w:rStyle w:val="Hyperlink"/>
+          </w:rPr>
+          <w:t xml:space="preserve">https://doi.org/10.1177/1087057105285611</w:t>
+        </w:r>
+      </w:hyperlink>
+      <w:r>
+        <w:t xml:space="preserve">.</w:t>
+      </w:r>
+    </w:p>
+    <w:bookmarkEnd w:id="126"/>
+    <w:bookmarkStart w:id="128" w:name="ref-elassaiss-schaap2020"/>
     <w:p>
       <w:pPr>
         <w:pStyle w:val="Bibliography"/>
@@ -9715,7 +12616,7 @@
       <w:r>
         <w:t xml:space="preserve"> </w:t>
       </w:r>
-      <w:hyperlink r:id="rId111">
+      <w:hyperlink r:id="rId127">
         <w:r>
           <w:rPr>
             <w:rStyle w:val="Hyperlink"/>
@@ -9727,14 +12628,14 @@
         <w:t xml:space="preserve">.</w:t>
       </w:r>
     </w:p>
-    <w:bookmarkEnd w:id="112"/>
-    <w:bookmarkStart w:id="114" w:name="ref-haas2004"/>
+    <w:bookmarkEnd w:id="128"/>
+    <w:bookmarkStart w:id="130" w:name="ref-haas2017"/>
     <w:p>
       <w:pPr>
         <w:pStyle w:val="Bibliography"/>
       </w:pPr>
       <w:r>
-        <w:t xml:space="preserve">Haas, Joseph V., Brian J. Eastwood, Philip W. Iversen, Viswanath Devanarayan, and Jeffrey R. Weidner. 2004.</w:t>
+        <w:t xml:space="preserve">Haas, Joseph V., Brian J. Eastwood, Philip W. Iversen, Viswanath Devanarayan, and Jeffrey R. Weidner. 2017.</w:t>
       </w:r>
       <w:r>
         <w:t xml:space="preserve"> </w:t>
@@ -9760,7 +12661,7 @@
       <w:r>
         <w:t xml:space="preserve"> </w:t>
       </w:r>
-      <w:hyperlink r:id="rId113">
+      <w:hyperlink r:id="rId129">
         <w:r>
           <w:rPr>
             <w:rStyle w:val="Hyperlink"/>
@@ -9772,14 +12673,14 @@
         <w:t xml:space="preserve">.</w:t>
       </w:r>
     </w:p>
-    <w:bookmarkEnd w:id="114"/>
-    <w:bookmarkStart w:id="116" w:name="ref-iversen2004"/>
+    <w:bookmarkEnd w:id="130"/>
+    <w:bookmarkStart w:id="132" w:name="ref-iversen2012"/>
     <w:p>
       <w:pPr>
         <w:pStyle w:val="Bibliography"/>
       </w:pPr>
       <w:r>
-        <w:t xml:space="preserve">Iversen, Philip W., Benoit Beck, Yun-Fei Chen, Walthere Dere, Viswanath Devanarayan, Brian J. Eastwood, Mark W. Farmen, et al. 2004.</w:t>
+        <w:t xml:space="preserve">Iversen, Philip W., Benoit Beck, Yun-Fei Chen, Walthere Dere, Viswanath Devanarayan, Brian J. Eastwood, Mark W. Farmen, et al. 2012.</w:t>
       </w:r>
       <w:r>
         <w:t xml:space="preserve"> </w:t>
@@ -9796,7 +12697,7 @@
       <w:r>
         <w:t xml:space="preserve"> </w:t>
       </w:r>
-      <w:hyperlink r:id="rId115">
+      <w:hyperlink r:id="rId131">
         <w:r>
           <w:rPr>
             <w:rStyle w:val="Hyperlink"/>
@@ -9808,57 +12709,10 @@
         <w:t xml:space="preserve">.</w:t>
       </w:r>
     </w:p>
-    <w:bookmarkEnd w:id="116"/>
-    <w:bookmarkStart w:id="118" w:name="ref-zhang1999"/>
-    <w:p>
-      <w:pPr>
-        <w:pStyle w:val="Bibliography"/>
-      </w:pPr>
-      <w:r>
-        <w:t xml:space="preserve">Zhang, Ji-Hu, Thomas D. Y. Chung, and Kevin R. Oldenburg. 1999.</w:t>
-      </w:r>
-      <w:r>
-        <w:t xml:space="preserve"> </w:t>
-      </w:r>
-      <w:r>
-        <w:t xml:space="preserve">“A Simple Statistical Parameter for Use in Evaluation and Validation of High Throughput Screening Assays.”</w:t>
-      </w:r>
-      <w:r>
-        <w:t xml:space="preserve"> </w:t>
-      </w:r>
-      <w:r>
-        <w:rPr>
-          <w:i/>
-          <w:iCs/>
-        </w:rPr>
-        <w:t xml:space="preserve">SLAS Discovery</w:t>
-      </w:r>
-      <w:r>
-        <w:t xml:space="preserve"> </w:t>
-      </w:r>
-      <w:r>
-        <w:t xml:space="preserve">4 (2): 67–73.</w:t>
-      </w:r>
-      <w:r>
-        <w:t xml:space="preserve"> </w:t>
-      </w:r>
-      <w:hyperlink r:id="rId117">
-        <w:r>
-          <w:rPr>
-            <w:rStyle w:val="Hyperlink"/>
-          </w:rPr>
-          <w:t xml:space="preserve">https://doi.org/10.1177/108705719900400206</w:t>
-        </w:r>
-      </w:hyperlink>
-      <w:r>
-        <w:t xml:space="preserve">.</w:t>
-      </w:r>
-    </w:p>
-    <w:bookmarkEnd w:id="118"/>
-    <w:bookmarkEnd w:id="119"/>
-    <w:bookmarkEnd w:id="120"/>
-    <w:bookmarkEnd w:id="121"/>
-    <w:bookmarkEnd w:id="122"/>
+    <w:bookmarkEnd w:id="132"/>
+    <w:bookmarkEnd w:id="133"/>
+    <w:bookmarkEnd w:id="134"/>
+    <w:bookmarkEnd w:id="135"/>
     <w:sectPr/>
   </w:body>
 </w:document>
